--- a/S/A_Vocabulary_of_the_Shanghai_Dialect-images-124.docx
+++ b/S/A_Vocabulary_of_the_Shanghai_Dialect-images-124.docx
@@ -39,7 +39,6 @@
               </w:rPr>
               <w:t xml:space="preserve">Steady, </w:t>
             </w:r>
-            <w:proofErr w:type="spellStart"/>
             <w:proofErr w:type="gramStart"/>
             <w:r>
               <w:rPr>
@@ -49,7 +48,6 @@
               </w:rPr>
               <w:t>穩當</w:t>
             </w:r>
-            <w:proofErr w:type="spellEnd"/>
             <w:r>
               <w:rPr>
                 <w:rFonts w:ascii="Times New Roman" w:eastAsia="SimSun" w:hAnsi="Times New Roman" w:cs="Times New Roman"/>
@@ -66,25 +64,7 @@
                 <w:sz w:val="24"/>
                 <w:szCs w:val="24"/>
               </w:rPr>
-              <w:t>‘</w:t>
-            </w:r>
-            <w:proofErr w:type="spellStart"/>
-            <w:r>
-              <w:rPr>
-                <w:rFonts w:ascii="Times New Roman" w:eastAsia="SimSun" w:hAnsi="Times New Roman" w:cs="Times New Roman"/>
-                <w:sz w:val="24"/>
-                <w:szCs w:val="24"/>
-              </w:rPr>
-              <w:t>wun</w:t>
-            </w:r>
-            <w:proofErr w:type="spellEnd"/>
-            <w:r>
-              <w:rPr>
-                <w:rFonts w:ascii="Times New Roman" w:eastAsia="SimSun" w:hAnsi="Times New Roman" w:cs="Times New Roman"/>
-                <w:sz w:val="24"/>
-                <w:szCs w:val="24"/>
-              </w:rPr>
-              <w:t xml:space="preserve"> tong,  </w:t>
+              <w:t xml:space="preserve">‘wun tong,  </w:t>
             </w:r>
             <w:r>
               <w:rPr>
@@ -118,43 +98,7 @@
                 <w:sz w:val="24"/>
                 <w:szCs w:val="24"/>
               </w:rPr>
-              <w:t>‘</w:t>
-            </w:r>
-            <w:proofErr w:type="spellStart"/>
-            <w:r>
-              <w:rPr>
-                <w:rFonts w:ascii="Times New Roman" w:eastAsia="SimSun" w:hAnsi="Times New Roman" w:cs="Times New Roman"/>
-                <w:sz w:val="24"/>
-                <w:szCs w:val="24"/>
-              </w:rPr>
-              <w:t>wun</w:t>
-            </w:r>
-            <w:proofErr w:type="spellEnd"/>
-            <w:r>
-              <w:rPr>
-                <w:rFonts w:ascii="Times New Roman" w:eastAsia="SimSun" w:hAnsi="Times New Roman" w:cs="Times New Roman"/>
-                <w:sz w:val="24"/>
-                <w:szCs w:val="24"/>
-              </w:rPr>
-              <w:t xml:space="preserve"> </w:t>
-            </w:r>
-            <w:proofErr w:type="spellStart"/>
-            <w:r>
-              <w:rPr>
-                <w:rFonts w:ascii="Times New Roman" w:eastAsia="SimSun" w:hAnsi="Times New Roman" w:cs="Times New Roman"/>
-                <w:sz w:val="24"/>
-                <w:szCs w:val="24"/>
-              </w:rPr>
-              <w:t>tsóh</w:t>
-            </w:r>
-            <w:proofErr w:type="spellEnd"/>
-            <w:r>
-              <w:rPr>
-                <w:rFonts w:ascii="Times New Roman" w:eastAsia="SimSun" w:hAnsi="Times New Roman" w:cs="Times New Roman"/>
-                <w:sz w:val="24"/>
-                <w:szCs w:val="24"/>
-              </w:rPr>
-              <w:t xml:space="preserve">, (steady resolution) </w:t>
+              <w:t xml:space="preserve">‘wun tsóh, (steady resolution) </w:t>
             </w:r>
             <w:r>
               <w:rPr>
@@ -180,43 +124,7 @@
                 <w:sz w:val="24"/>
                 <w:szCs w:val="24"/>
               </w:rPr>
-              <w:t xml:space="preserve"> </w:t>
-            </w:r>
-            <w:proofErr w:type="spellStart"/>
-            <w:r>
-              <w:rPr>
-                <w:rFonts w:ascii="Times New Roman" w:eastAsia="SimSun" w:hAnsi="Times New Roman" w:cs="Times New Roman"/>
-                <w:sz w:val="24"/>
-                <w:szCs w:val="24"/>
-              </w:rPr>
-              <w:t>lih</w:t>
-            </w:r>
-            <w:proofErr w:type="spellEnd"/>
-            <w:r>
-              <w:rPr>
-                <w:rFonts w:ascii="Times New Roman" w:eastAsia="SimSun" w:hAnsi="Times New Roman" w:cs="Times New Roman"/>
-                <w:sz w:val="24"/>
-                <w:szCs w:val="24"/>
-              </w:rPr>
-              <w:t xml:space="preserve"> ding’ ‘</w:t>
-            </w:r>
-            <w:proofErr w:type="spellStart"/>
-            <w:r>
-              <w:rPr>
-                <w:rFonts w:ascii="Times New Roman" w:eastAsia="SimSun" w:hAnsi="Times New Roman" w:cs="Times New Roman"/>
-                <w:sz w:val="24"/>
-                <w:szCs w:val="24"/>
-              </w:rPr>
-              <w:t>tsû</w:t>
-            </w:r>
-            <w:proofErr w:type="spellEnd"/>
-            <w:r>
-              <w:rPr>
-                <w:rFonts w:ascii="Times New Roman" w:eastAsia="SimSun" w:hAnsi="Times New Roman" w:cs="Times New Roman"/>
-                <w:sz w:val="24"/>
-                <w:szCs w:val="24"/>
-              </w:rPr>
-              <w:t xml:space="preserve"> í’, (stand steady) </w:t>
+              <w:t xml:space="preserve"> lih ding’ ‘tsû í’, (stand steady) </w:t>
             </w:r>
             <w:r>
               <w:rPr>
@@ -253,41 +161,13 @@
               </w:rPr>
               <w:t xml:space="preserve">, </w:t>
             </w:r>
-            <w:proofErr w:type="spellStart"/>
-            <w:r>
-              <w:rPr>
-                <w:rFonts w:ascii="Times New Roman" w:eastAsia="SimSun" w:hAnsi="Times New Roman" w:cs="Times New Roman"/>
-                <w:sz w:val="24"/>
-                <w:szCs w:val="24"/>
-              </w:rPr>
-              <w:t>kiáh</w:t>
-            </w:r>
-            <w:proofErr w:type="spellEnd"/>
-            <w:r>
-              <w:rPr>
-                <w:rFonts w:ascii="Times New Roman" w:eastAsia="SimSun" w:hAnsi="Times New Roman" w:cs="Times New Roman"/>
-                <w:sz w:val="24"/>
-                <w:szCs w:val="24"/>
-              </w:rPr>
-              <w:t xml:space="preserve"> dah ‘</w:t>
-            </w:r>
-            <w:proofErr w:type="spellStart"/>
-            <w:r>
-              <w:rPr>
-                <w:rFonts w:ascii="Times New Roman" w:eastAsia="SimSun" w:hAnsi="Times New Roman" w:cs="Times New Roman"/>
-                <w:sz w:val="24"/>
-                <w:szCs w:val="24"/>
-              </w:rPr>
-              <w:t>wun</w:t>
-            </w:r>
-            <w:proofErr w:type="spellEnd"/>
-            <w:r>
-              <w:rPr>
-                <w:rFonts w:ascii="Times New Roman" w:eastAsia="SimSun" w:hAnsi="Times New Roman" w:cs="Times New Roman"/>
-                <w:sz w:val="24"/>
-                <w:szCs w:val="24"/>
-              </w:rPr>
-              <w:t>.</w:t>
+            <w:r>
+              <w:rPr>
+                <w:rFonts w:ascii="Times New Roman" w:eastAsia="SimSun" w:hAnsi="Times New Roman" w:cs="Times New Roman"/>
+                <w:sz w:val="24"/>
+                <w:szCs w:val="24"/>
+              </w:rPr>
+              <w:t>kiáh dah ‘wun.</w:t>
             </w:r>
           </w:p>
         </w:tc>
@@ -371,61 +251,7 @@
                 <w:sz w:val="24"/>
                 <w:szCs w:val="24"/>
               </w:rPr>
-              <w:t xml:space="preserve"> tan </w:t>
-            </w:r>
-            <w:proofErr w:type="spellStart"/>
-            <w:r>
-              <w:rPr>
-                <w:rFonts w:ascii="Times New Roman" w:eastAsia="SimSun" w:hAnsi="Times New Roman" w:cs="Times New Roman"/>
-                <w:sz w:val="24"/>
-                <w:szCs w:val="24"/>
-              </w:rPr>
-              <w:t>niók</w:t>
-            </w:r>
-            <w:proofErr w:type="spellEnd"/>
-            <w:r>
-              <w:rPr>
-                <w:rFonts w:ascii="Times New Roman" w:eastAsia="SimSun" w:hAnsi="Times New Roman" w:cs="Times New Roman"/>
-                <w:sz w:val="24"/>
-                <w:szCs w:val="24"/>
-              </w:rPr>
-              <w:t xml:space="preserve"> </w:t>
-            </w:r>
-            <w:proofErr w:type="spellStart"/>
-            <w:r>
-              <w:rPr>
-                <w:rFonts w:ascii="Times New Roman" w:eastAsia="SimSun" w:hAnsi="Times New Roman" w:cs="Times New Roman"/>
-                <w:sz w:val="24"/>
-                <w:szCs w:val="24"/>
-              </w:rPr>
-              <w:t>t’sih</w:t>
-            </w:r>
-            <w:proofErr w:type="spellEnd"/>
-            <w:r>
-              <w:rPr>
-                <w:rFonts w:ascii="Times New Roman" w:eastAsia="SimSun" w:hAnsi="Times New Roman" w:cs="Times New Roman"/>
-                <w:sz w:val="24"/>
-                <w:szCs w:val="24"/>
-              </w:rPr>
-              <w:t xml:space="preserve"> </w:t>
-            </w:r>
-            <w:proofErr w:type="spellStart"/>
-            <w:r>
-              <w:rPr>
-                <w:rFonts w:ascii="Times New Roman" w:eastAsia="SimSun" w:hAnsi="Times New Roman" w:cs="Times New Roman"/>
-                <w:sz w:val="24"/>
-                <w:szCs w:val="24"/>
-              </w:rPr>
-              <w:t>p’ien</w:t>
-            </w:r>
-            <w:proofErr w:type="spellEnd"/>
-            <w:r>
-              <w:rPr>
-                <w:rFonts w:ascii="Times New Roman" w:eastAsia="SimSun" w:hAnsi="Times New Roman" w:cs="Times New Roman"/>
-                <w:sz w:val="24"/>
-                <w:szCs w:val="24"/>
-              </w:rPr>
-              <w:t xml:space="preserve">’. </w:t>
+              <w:t xml:space="preserve"> tan niók t’sih p’ien’. </w:t>
             </w:r>
           </w:p>
         </w:tc>
@@ -475,62 +301,44 @@
                 <w:sz w:val="24"/>
                 <w:szCs w:val="24"/>
               </w:rPr>
+              <w:t xml:space="preserve"> t’eu, (steal children)</w:t>
+            </w:r>
+            <w:r>
+              <w:rPr>
+                <w:rFonts w:ascii="Times New Roman" w:eastAsia="SimSun" w:hAnsi="Times New Roman" w:cs="Times New Roman"/>
+                <w:sz w:val="24"/>
+                <w:szCs w:val="24"/>
+                <w:lang w:eastAsia="zh-CN"/>
+              </w:rPr>
               <w:t xml:space="preserve"> </w:t>
             </w:r>
-            <w:proofErr w:type="spellStart"/>
-            <w:r>
-              <w:rPr>
-                <w:rFonts w:ascii="Times New Roman" w:eastAsia="SimSun" w:hAnsi="Times New Roman" w:cs="Times New Roman"/>
-                <w:sz w:val="24"/>
-                <w:szCs w:val="24"/>
-              </w:rPr>
-              <w:t>t’eu</w:t>
-            </w:r>
-            <w:proofErr w:type="spellEnd"/>
-            <w:r>
-              <w:rPr>
-                <w:rFonts w:ascii="Times New Roman" w:eastAsia="SimSun" w:hAnsi="Times New Roman" w:cs="Times New Roman"/>
-                <w:sz w:val="24"/>
-                <w:szCs w:val="24"/>
-              </w:rPr>
-              <w:t>, (steal children)</w:t>
-            </w:r>
-            <w:r>
-              <w:rPr>
-                <w:rFonts w:ascii="Times New Roman" w:eastAsia="SimSun" w:hAnsi="Times New Roman" w:cs="Times New Roman"/>
-                <w:sz w:val="24"/>
-                <w:szCs w:val="24"/>
-                <w:lang w:eastAsia="zh-CN"/>
+            <w:proofErr w:type="gramStart"/>
+            <w:r>
+              <w:rPr>
+                <w:rFonts w:ascii="Times New Roman" w:eastAsia="SimSun" w:hAnsi="Times New Roman" w:cs="Times New Roman"/>
+                <w:sz w:val="24"/>
+                <w:szCs w:val="24"/>
+                <w:lang w:eastAsia="zh-CN"/>
+              </w:rPr>
+              <w:t>拐小囝</w:t>
+            </w:r>
+            <w:r>
+              <w:rPr>
+                <w:rFonts w:ascii="Times New Roman" w:eastAsia="SimSun" w:hAnsi="Times New Roman" w:cs="Times New Roman"/>
+                <w:sz w:val="24"/>
+                <w:szCs w:val="24"/>
+                <w:lang w:eastAsia="zh-CN"/>
+              </w:rPr>
+              <w:t xml:space="preserve">, </w:t>
+            </w:r>
+            <w:r>
+              <w:rPr>
+                <w:rFonts w:ascii="Times New Roman" w:eastAsia="SimSun" w:hAnsi="Times New Roman" w:cs="Times New Roman"/>
+                <w:sz w:val="24"/>
+                <w:szCs w:val="24"/>
               </w:rPr>
               <w:t xml:space="preserve"> </w:t>
             </w:r>
-            <w:proofErr w:type="gramStart"/>
-            <w:r>
-              <w:rPr>
-                <w:rFonts w:ascii="Times New Roman" w:eastAsia="SimSun" w:hAnsi="Times New Roman" w:cs="Times New Roman"/>
-                <w:sz w:val="24"/>
-                <w:szCs w:val="24"/>
-                <w:lang w:eastAsia="zh-CN"/>
-              </w:rPr>
-              <w:t>拐小囝</w:t>
-            </w:r>
-            <w:r>
-              <w:rPr>
-                <w:rFonts w:ascii="Times New Roman" w:eastAsia="SimSun" w:hAnsi="Times New Roman" w:cs="Times New Roman"/>
-                <w:sz w:val="24"/>
-                <w:szCs w:val="24"/>
-                <w:lang w:eastAsia="zh-CN"/>
-              </w:rPr>
-              <w:t xml:space="preserve">, </w:t>
-            </w:r>
-            <w:r>
-              <w:rPr>
-                <w:rFonts w:ascii="Times New Roman" w:eastAsia="SimSun" w:hAnsi="Times New Roman" w:cs="Times New Roman"/>
-                <w:sz w:val="24"/>
-                <w:szCs w:val="24"/>
-              </w:rPr>
-              <w:t xml:space="preserve"> </w:t>
-            </w:r>
             <w:r>
               <w:rPr>
                 <w:rFonts w:ascii="Times New Roman" w:eastAsia="SimSun" w:hAnsi="Times New Roman" w:cs="Times New Roman"/>
@@ -539,7 +347,6 @@
               </w:rPr>
               <w:t>‘</w:t>
             </w:r>
-            <w:proofErr w:type="spellStart"/>
             <w:proofErr w:type="gramEnd"/>
             <w:r>
               <w:rPr>
@@ -547,52 +354,7 @@
                 <w:sz w:val="24"/>
                 <w:szCs w:val="24"/>
               </w:rPr>
-              <w:t>kwá</w:t>
-            </w:r>
-            <w:proofErr w:type="spellEnd"/>
-            <w:r>
-              <w:rPr>
-                <w:rFonts w:ascii="Times New Roman" w:eastAsia="SimSun" w:hAnsi="Times New Roman" w:cs="Times New Roman"/>
-                <w:sz w:val="24"/>
-                <w:szCs w:val="24"/>
-              </w:rPr>
-              <w:t xml:space="preserve"> ‘</w:t>
-            </w:r>
-            <w:proofErr w:type="spellStart"/>
-            <w:r>
-              <w:rPr>
-                <w:rFonts w:ascii="Times New Roman" w:eastAsia="SimSun" w:hAnsi="Times New Roman" w:cs="Times New Roman"/>
-                <w:sz w:val="24"/>
-                <w:szCs w:val="24"/>
-              </w:rPr>
-              <w:t>siau</w:t>
-            </w:r>
-            <w:proofErr w:type="spellEnd"/>
-            <w:r>
-              <w:rPr>
-                <w:rFonts w:ascii="Times New Roman" w:eastAsia="SimSun" w:hAnsi="Times New Roman" w:cs="Times New Roman"/>
-                <w:sz w:val="24"/>
-                <w:szCs w:val="24"/>
-              </w:rPr>
-              <w:t xml:space="preserve"> ‘</w:t>
-            </w:r>
-            <w:proofErr w:type="spellStart"/>
-            <w:r>
-              <w:rPr>
-                <w:rFonts w:ascii="Times New Roman" w:eastAsia="SimSun" w:hAnsi="Times New Roman" w:cs="Times New Roman"/>
-                <w:sz w:val="24"/>
-                <w:szCs w:val="24"/>
-              </w:rPr>
-              <w:t>nön</w:t>
-            </w:r>
-            <w:proofErr w:type="spellEnd"/>
-            <w:r>
-              <w:rPr>
-                <w:rFonts w:ascii="Times New Roman" w:eastAsia="SimSun" w:hAnsi="Times New Roman" w:cs="Times New Roman"/>
-                <w:sz w:val="24"/>
-                <w:szCs w:val="24"/>
-              </w:rPr>
-              <w:t xml:space="preserve">. </w:t>
+              <w:t xml:space="preserve">kwá ‘siau ‘nön. </w:t>
             </w:r>
           </w:p>
         </w:tc>
@@ -655,67 +417,39 @@
               </w:rPr>
               <w:t>‘</w:t>
             </w:r>
-            <w:proofErr w:type="spellStart"/>
-            <w:r>
-              <w:rPr>
-                <w:rFonts w:ascii="Times New Roman" w:eastAsia="SimSun" w:hAnsi="Times New Roman" w:cs="Times New Roman"/>
-                <w:sz w:val="24"/>
-                <w:szCs w:val="24"/>
-              </w:rPr>
-              <w:t>sz</w:t>
-            </w:r>
-            <w:proofErr w:type="spellEnd"/>
-            <w:r>
-              <w:rPr>
-                <w:rFonts w:ascii="Times New Roman" w:eastAsia="SimSun" w:hAnsi="Times New Roman" w:cs="Times New Roman"/>
-                <w:sz w:val="24"/>
-                <w:szCs w:val="24"/>
+            <w:r>
+              <w:rPr>
+                <w:rFonts w:ascii="Times New Roman" w:eastAsia="SimSun" w:hAnsi="Times New Roman" w:cs="Times New Roman"/>
+                <w:sz w:val="24"/>
+                <w:szCs w:val="24"/>
+              </w:rPr>
+              <w:t>sz k</w:t>
+            </w:r>
+            <w:r>
+              <w:rPr>
+                <w:rFonts w:ascii="Times New Roman" w:eastAsia="SimSun" w:hAnsi="Times New Roman" w:cs="Times New Roman"/>
+                <w:sz w:val="24"/>
+                <w:szCs w:val="24"/>
+              </w:rPr>
+              <w:t>’í’</w:t>
+            </w:r>
+            <w:r>
+              <w:rPr>
+                <w:rFonts w:ascii="Times New Roman" w:eastAsia="SimSun" w:hAnsi="Times New Roman" w:cs="Times New Roman"/>
+                <w:sz w:val="24"/>
+                <w:szCs w:val="24"/>
+              </w:rPr>
+              <w:t xml:space="preserve">, (to steam) </w:t>
+            </w:r>
+            <w:r>
+              <w:rPr>
+                <w:rFonts w:ascii="Times New Roman" w:eastAsia="SimSun" w:hAnsi="Times New Roman" w:cs="Times New Roman"/>
+                <w:sz w:val="24"/>
+                <w:szCs w:val="24"/>
+                <w:lang w:eastAsia="zh-CN"/>
               </w:rPr>
               <w:t xml:space="preserve"> </w:t>
             </w:r>
-            <w:proofErr w:type="spellStart"/>
-            <w:r>
-              <w:rPr>
-                <w:rFonts w:ascii="Times New Roman" w:eastAsia="SimSun" w:hAnsi="Times New Roman" w:cs="Times New Roman"/>
-                <w:sz w:val="24"/>
-                <w:szCs w:val="24"/>
-              </w:rPr>
-              <w:t>k</w:t>
-            </w:r>
-            <w:r>
-              <w:rPr>
-                <w:rFonts w:ascii="Times New Roman" w:eastAsia="SimSun" w:hAnsi="Times New Roman" w:cs="Times New Roman"/>
-                <w:sz w:val="24"/>
-                <w:szCs w:val="24"/>
-              </w:rPr>
-              <w:t>’í</w:t>
-            </w:r>
-            <w:proofErr w:type="spellEnd"/>
-            <w:r>
-              <w:rPr>
-                <w:rFonts w:ascii="Times New Roman" w:eastAsia="SimSun" w:hAnsi="Times New Roman" w:cs="Times New Roman"/>
-                <w:sz w:val="24"/>
-                <w:szCs w:val="24"/>
-              </w:rPr>
-              <w:t>’</w:t>
-            </w:r>
-            <w:r>
-              <w:rPr>
-                <w:rFonts w:ascii="Times New Roman" w:eastAsia="SimSun" w:hAnsi="Times New Roman" w:cs="Times New Roman"/>
-                <w:sz w:val="24"/>
-                <w:szCs w:val="24"/>
-              </w:rPr>
-              <w:t xml:space="preserve">, (to steam) </w:t>
-            </w:r>
-            <w:r>
-              <w:rPr>
-                <w:rFonts w:ascii="Times New Roman" w:eastAsia="SimSun" w:hAnsi="Times New Roman" w:cs="Times New Roman"/>
-                <w:sz w:val="24"/>
-                <w:szCs w:val="24"/>
-                <w:lang w:eastAsia="zh-CN"/>
-              </w:rPr>
-              <w:t xml:space="preserve"> </w:t>
-            </w:r>
             <w:r>
               <w:rPr>
                 <w:rFonts w:ascii="Times New Roman" w:eastAsia="SimSun" w:hAnsi="Times New Roman" w:cs="Times New Roman"/>
@@ -734,23 +468,13 @@
               </w:rPr>
               <w:t xml:space="preserve">, </w:t>
             </w:r>
-            <w:proofErr w:type="spellStart"/>
-            <w:r>
-              <w:rPr>
-                <w:rFonts w:ascii="Times New Roman" w:eastAsia="SimSun" w:hAnsi="Times New Roman" w:cs="Times New Roman"/>
-                <w:sz w:val="24"/>
-                <w:szCs w:val="24"/>
-              </w:rPr>
-              <w:t>tsung</w:t>
-            </w:r>
-            <w:proofErr w:type="spellEnd"/>
-            <w:r>
-              <w:rPr>
-                <w:rFonts w:ascii="Times New Roman" w:eastAsia="SimSun" w:hAnsi="Times New Roman" w:cs="Times New Roman"/>
-                <w:sz w:val="24"/>
-                <w:szCs w:val="24"/>
-              </w:rPr>
-              <w:t xml:space="preserve">. </w:t>
+            <w:r>
+              <w:rPr>
+                <w:rFonts w:ascii="Times New Roman" w:eastAsia="SimSun" w:hAnsi="Times New Roman" w:cs="Times New Roman"/>
+                <w:sz w:val="24"/>
+                <w:szCs w:val="24"/>
+              </w:rPr>
+              <w:t xml:space="preserve">tsung. </w:t>
             </w:r>
           </w:p>
         </w:tc>
@@ -821,7 +545,6 @@
               </w:rPr>
               <w:t xml:space="preserve"> ‘</w:t>
             </w:r>
-            <w:proofErr w:type="spellStart"/>
             <w:r>
               <w:rPr>
                 <w:rFonts w:ascii="Times New Roman" w:eastAsia="SimSun" w:hAnsi="Times New Roman" w:cs="Times New Roman"/>
@@ -838,41 +561,13 @@
               </w:rPr>
               <w:t>ú</w:t>
             </w:r>
-            <w:proofErr w:type="spellEnd"/>
-            <w:r>
-              <w:rPr>
-                <w:rFonts w:ascii="Times New Roman" w:eastAsia="SimSun" w:hAnsi="Times New Roman" w:cs="Times New Roman"/>
-                <w:sz w:val="24"/>
-                <w:szCs w:val="24"/>
-              </w:rPr>
-              <w:t xml:space="preserve"> </w:t>
-            </w:r>
-            <w:proofErr w:type="spellStart"/>
-            <w:r>
-              <w:rPr>
-                <w:rFonts w:ascii="Times New Roman" w:eastAsia="SimSun" w:hAnsi="Times New Roman" w:cs="Times New Roman"/>
-                <w:sz w:val="24"/>
-                <w:szCs w:val="24"/>
-              </w:rPr>
-              <w:t>lun</w:t>
-            </w:r>
-            <w:proofErr w:type="spellEnd"/>
-            <w:r>
-              <w:rPr>
-                <w:rFonts w:ascii="Times New Roman" w:eastAsia="SimSun" w:hAnsi="Times New Roman" w:cs="Times New Roman"/>
-                <w:sz w:val="24"/>
-                <w:szCs w:val="24"/>
-              </w:rPr>
-              <w:t xml:space="preserve"> </w:t>
-            </w:r>
-            <w:proofErr w:type="spellStart"/>
-            <w:r>
-              <w:rPr>
-                <w:rFonts w:ascii="Times New Roman" w:eastAsia="SimSun" w:hAnsi="Times New Roman" w:cs="Times New Roman"/>
-                <w:sz w:val="24"/>
-                <w:szCs w:val="24"/>
-              </w:rPr>
-              <w:t>zé</w:t>
+            <w:r>
+              <w:rPr>
+                <w:rFonts w:ascii="Times New Roman" w:eastAsia="SimSun" w:hAnsi="Times New Roman" w:cs="Times New Roman"/>
+                <w:sz w:val="24"/>
+                <w:szCs w:val="24"/>
+              </w:rPr>
+              <w:t xml:space="preserve"> lun zé</w:t>
             </w:r>
             <w:r>
               <w:rPr>
@@ -882,7 +577,6 @@
               </w:rPr>
               <w:t>n</w:t>
             </w:r>
-            <w:proofErr w:type="spellEnd"/>
             <w:r>
               <w:rPr>
                 <w:rFonts w:ascii="Times New Roman" w:eastAsia="SimSun" w:hAnsi="Times New Roman" w:cs="Times New Roman"/>
@@ -953,23 +647,13 @@
               </w:rPr>
               <w:t xml:space="preserve">, </w:t>
             </w:r>
-            <w:proofErr w:type="spellStart"/>
-            <w:r>
-              <w:rPr>
-                <w:rFonts w:ascii="Times New Roman" w:eastAsia="SimSun" w:hAnsi="Times New Roman" w:cs="Times New Roman"/>
-                <w:sz w:val="24"/>
-                <w:szCs w:val="24"/>
-              </w:rPr>
-              <w:t>kong</w:t>
-            </w:r>
-            <w:proofErr w:type="spellEnd"/>
-            <w:r>
-              <w:rPr>
-                <w:rFonts w:ascii="Times New Roman" w:eastAsia="SimSun" w:hAnsi="Times New Roman" w:cs="Times New Roman"/>
-                <w:sz w:val="24"/>
-                <w:szCs w:val="24"/>
-              </w:rPr>
-              <w:t>.</w:t>
+            <w:r>
+              <w:rPr>
+                <w:rFonts w:ascii="Times New Roman" w:eastAsia="SimSun" w:hAnsi="Times New Roman" w:cs="Times New Roman"/>
+                <w:sz w:val="24"/>
+                <w:szCs w:val="24"/>
+              </w:rPr>
+              <w:t>kong.</w:t>
             </w:r>
           </w:p>
         </w:tc>
@@ -1030,7 +714,6 @@
               </w:rPr>
               <w:t xml:space="preserve"> </w:t>
             </w:r>
-            <w:proofErr w:type="spellStart"/>
             <w:r>
               <w:rPr>
                 <w:rFonts w:ascii="Times New Roman" w:eastAsia="SimSun" w:hAnsi="Times New Roman" w:cs="Times New Roman"/>
@@ -1039,7 +722,6 @@
               </w:rPr>
               <w:t>tsing</w:t>
             </w:r>
-            <w:proofErr w:type="spellEnd"/>
             <w:proofErr w:type="gramEnd"/>
             <w:r>
               <w:rPr>
@@ -1047,59 +729,32 @@
                 <w:sz w:val="24"/>
                 <w:szCs w:val="24"/>
               </w:rPr>
-              <w:t xml:space="preserve"> ‘</w:t>
-            </w:r>
-            <w:proofErr w:type="spellStart"/>
-            <w:r>
-              <w:rPr>
-                <w:rFonts w:ascii="Times New Roman" w:eastAsia="SimSun" w:hAnsi="Times New Roman" w:cs="Times New Roman"/>
-                <w:sz w:val="24"/>
-                <w:szCs w:val="24"/>
-              </w:rPr>
-              <w:t>lá</w:t>
-            </w:r>
-            <w:proofErr w:type="spellEnd"/>
-            <w:r>
-              <w:rPr>
-                <w:rFonts w:ascii="Times New Roman" w:eastAsia="SimSun" w:hAnsi="Times New Roman" w:cs="Times New Roman"/>
-                <w:sz w:val="24"/>
-                <w:szCs w:val="24"/>
-              </w:rPr>
-              <w:t xml:space="preserve"> ‘</w:t>
-            </w:r>
-            <w:proofErr w:type="spellStart"/>
-            <w:r>
-              <w:rPr>
-                <w:rFonts w:ascii="Times New Roman" w:eastAsia="SimSun" w:hAnsi="Times New Roman" w:cs="Times New Roman"/>
-                <w:sz w:val="24"/>
-                <w:szCs w:val="24"/>
-              </w:rPr>
-              <w:t>sz</w:t>
-            </w:r>
-            <w:proofErr w:type="spellEnd"/>
-            <w:r>
-              <w:rPr>
-                <w:rFonts w:ascii="Times New Roman" w:eastAsia="SimSun" w:hAnsi="Times New Roman" w:cs="Times New Roman"/>
-                <w:sz w:val="24"/>
-                <w:szCs w:val="24"/>
-              </w:rPr>
-              <w:t xml:space="preserve"> ‘</w:t>
-            </w:r>
-            <w:proofErr w:type="spellStart"/>
-            <w:r>
-              <w:rPr>
-                <w:rFonts w:ascii="Times New Roman" w:eastAsia="SimSun" w:hAnsi="Times New Roman" w:cs="Times New Roman"/>
-                <w:sz w:val="24"/>
-                <w:szCs w:val="24"/>
-              </w:rPr>
-              <w:t>lí</w:t>
-            </w:r>
-            <w:proofErr w:type="spellEnd"/>
-            <w:r>
-              <w:rPr>
-                <w:rFonts w:ascii="Times New Roman" w:eastAsia="SimSun" w:hAnsi="Times New Roman" w:cs="Times New Roman"/>
-                <w:sz w:val="24"/>
-                <w:szCs w:val="24"/>
+              <w:t xml:space="preserve"> ‘lá ‘sz ‘lí,</w:t>
+            </w:r>
+            <w:r>
+              <w:rPr>
+                <w:rFonts w:ascii="Times New Roman" w:eastAsia="SimSun" w:hAnsi="Times New Roman" w:cs="Times New Roman"/>
+                <w:sz w:val="24"/>
+                <w:szCs w:val="24"/>
+                <w:lang w:eastAsia="zh-CN"/>
+              </w:rPr>
+              <w:t xml:space="preserve">   </w:t>
+            </w:r>
+            <w:r>
+              <w:rPr>
+                <w:rFonts w:ascii="Times New Roman" w:eastAsia="SimSun" w:hAnsi="Times New Roman" w:cs="Times New Roman"/>
+                <w:sz w:val="24"/>
+                <w:szCs w:val="24"/>
+                <w:lang w:eastAsia="zh-CN"/>
+              </w:rPr>
+              <w:t>泡了拉水裏</w:t>
+            </w:r>
+            <w:r>
+              <w:rPr>
+                <w:rFonts w:ascii="Times New Roman" w:eastAsia="SimSun" w:hAnsi="Times New Roman" w:cs="Times New Roman"/>
+                <w:sz w:val="24"/>
+                <w:szCs w:val="24"/>
+                <w:lang w:eastAsia="zh-CN"/>
               </w:rPr>
               <w:t>,</w:t>
             </w:r>
@@ -1108,107 +763,8 @@
                 <w:rFonts w:ascii="Times New Roman" w:eastAsia="SimSun" w:hAnsi="Times New Roman" w:cs="Times New Roman"/>
                 <w:sz w:val="24"/>
                 <w:szCs w:val="24"/>
-                <w:lang w:eastAsia="zh-CN"/>
-              </w:rPr>
-              <w:t xml:space="preserve">   </w:t>
-            </w:r>
-            <w:r>
-              <w:rPr>
-                <w:rFonts w:ascii="Times New Roman" w:eastAsia="SimSun" w:hAnsi="Times New Roman" w:cs="Times New Roman"/>
-                <w:sz w:val="24"/>
-                <w:szCs w:val="24"/>
-                <w:lang w:eastAsia="zh-CN"/>
-              </w:rPr>
-              <w:t>泡了拉水裏</w:t>
-            </w:r>
-            <w:r>
-              <w:rPr>
-                <w:rFonts w:ascii="Times New Roman" w:eastAsia="SimSun" w:hAnsi="Times New Roman" w:cs="Times New Roman"/>
-                <w:sz w:val="24"/>
-                <w:szCs w:val="24"/>
-                <w:lang w:eastAsia="zh-CN"/>
-              </w:rPr>
-              <w:t>,</w:t>
-            </w:r>
-            <w:r>
-              <w:rPr>
-                <w:rFonts w:ascii="Times New Roman" w:eastAsia="SimSun" w:hAnsi="Times New Roman" w:cs="Times New Roman"/>
-                <w:sz w:val="24"/>
-                <w:szCs w:val="24"/>
-              </w:rPr>
-              <w:t xml:space="preserve"> </w:t>
-            </w:r>
-            <w:proofErr w:type="spellStart"/>
-            <w:r>
-              <w:rPr>
-                <w:rFonts w:ascii="Times New Roman" w:eastAsia="SimSun" w:hAnsi="Times New Roman" w:cs="Times New Roman"/>
-                <w:sz w:val="24"/>
-                <w:szCs w:val="24"/>
-              </w:rPr>
-              <w:t>p’au</w:t>
-            </w:r>
-            <w:proofErr w:type="spellEnd"/>
-            <w:r>
-              <w:rPr>
-                <w:rFonts w:ascii="Times New Roman" w:eastAsia="SimSun" w:hAnsi="Times New Roman" w:cs="Times New Roman"/>
-                <w:sz w:val="24"/>
-                <w:szCs w:val="24"/>
-              </w:rPr>
-              <w:t>’ ‘</w:t>
-            </w:r>
-            <w:proofErr w:type="spellStart"/>
-            <w:r>
-              <w:rPr>
-                <w:rFonts w:ascii="Times New Roman" w:eastAsia="SimSun" w:hAnsi="Times New Roman" w:cs="Times New Roman"/>
-                <w:sz w:val="24"/>
-                <w:szCs w:val="24"/>
-              </w:rPr>
-              <w:t>lá</w:t>
-            </w:r>
-            <w:proofErr w:type="spellEnd"/>
-            <w:r>
-              <w:rPr>
-                <w:rFonts w:ascii="Times New Roman" w:eastAsia="SimSun" w:hAnsi="Times New Roman" w:cs="Times New Roman"/>
-                <w:sz w:val="24"/>
-                <w:szCs w:val="24"/>
-              </w:rPr>
-              <w:t xml:space="preserve"> ‘</w:t>
-            </w:r>
-            <w:proofErr w:type="spellStart"/>
-            <w:r>
-              <w:rPr>
-                <w:rFonts w:ascii="Times New Roman" w:eastAsia="SimSun" w:hAnsi="Times New Roman" w:cs="Times New Roman"/>
-                <w:sz w:val="24"/>
-                <w:szCs w:val="24"/>
-              </w:rPr>
-              <w:t>sz</w:t>
-            </w:r>
-            <w:proofErr w:type="spellEnd"/>
-            <w:r>
-              <w:rPr>
-                <w:rFonts w:ascii="Times New Roman" w:eastAsia="SimSun" w:hAnsi="Times New Roman" w:cs="Times New Roman"/>
-                <w:sz w:val="24"/>
-                <w:szCs w:val="24"/>
-              </w:rPr>
-              <w:t xml:space="preserve"> ‘</w:t>
-            </w:r>
-            <w:proofErr w:type="spellStart"/>
-            <w:r>
-              <w:rPr>
-                <w:rFonts w:ascii="Times New Roman" w:eastAsia="SimSun" w:hAnsi="Times New Roman" w:cs="Times New Roman"/>
-                <w:sz w:val="24"/>
-                <w:szCs w:val="24"/>
-              </w:rPr>
-              <w:t>lí</w:t>
-            </w:r>
-            <w:proofErr w:type="spellEnd"/>
-            <w:r>
-              <w:rPr>
-                <w:rFonts w:ascii="Times New Roman" w:eastAsia="SimSun" w:hAnsi="Times New Roman" w:cs="Times New Roman"/>
-                <w:sz w:val="24"/>
-                <w:szCs w:val="24"/>
-              </w:rPr>
-              <w:t xml:space="preserve">. </w:t>
+              </w:rPr>
+              <w:t xml:space="preserve"> p’au’ ‘lá ‘sz ‘lí. </w:t>
             </w:r>
           </w:p>
         </w:tc>
@@ -1271,7 +827,6 @@
               </w:rPr>
               <w:t>‘</w:t>
             </w:r>
-            <w:proofErr w:type="spellStart"/>
             <w:r>
               <w:rPr>
                 <w:rFonts w:ascii="Times New Roman" w:eastAsia="SimSun" w:hAnsi="Times New Roman" w:cs="Times New Roman"/>
@@ -1288,56 +843,72 @@
               </w:rPr>
               <w:t>ó</w:t>
             </w:r>
-            <w:proofErr w:type="spellEnd"/>
-            <w:r>
-              <w:rPr>
-                <w:rFonts w:ascii="Times New Roman" w:eastAsia="SimSun" w:hAnsi="Times New Roman" w:cs="Times New Roman"/>
-                <w:sz w:val="24"/>
-                <w:szCs w:val="24"/>
+            <w:r>
+              <w:rPr>
+                <w:rFonts w:ascii="Times New Roman" w:eastAsia="SimSun" w:hAnsi="Times New Roman" w:cs="Times New Roman"/>
+                <w:sz w:val="24"/>
+                <w:szCs w:val="24"/>
+              </w:rPr>
+              <w:t xml:space="preserve"> d</w:t>
+            </w:r>
+            <w:r>
+              <w:rPr>
+                <w:rFonts w:ascii="Times New Roman" w:eastAsia="SimSun" w:hAnsi="Times New Roman" w:cs="Times New Roman"/>
+                <w:sz w:val="24"/>
+                <w:szCs w:val="24"/>
+              </w:rPr>
+              <w:t>ú’</w:t>
+            </w:r>
+            <w:r>
+              <w:rPr>
+                <w:rFonts w:ascii="Times New Roman" w:eastAsia="SimSun" w:hAnsi="Times New Roman" w:cs="Times New Roman"/>
+                <w:sz w:val="24"/>
+                <w:szCs w:val="24"/>
+              </w:rPr>
+              <w:t>, (steer to the</w:t>
+            </w:r>
+            <w:r>
+              <w:rPr>
+                <w:rFonts w:ascii="Times New Roman" w:eastAsia="SimSun" w:hAnsi="Times New Roman" w:cs="Times New Roman"/>
+                <w:sz w:val="24"/>
+                <w:szCs w:val="24"/>
+              </w:rPr>
+              <w:t xml:space="preserve"> right)</w:t>
+            </w:r>
+            <w:r>
+              <w:rPr>
+                <w:rFonts w:ascii="Times New Roman" w:eastAsia="SimSun" w:hAnsi="Times New Roman" w:cs="Times New Roman"/>
+                <w:sz w:val="24"/>
+                <w:szCs w:val="24"/>
+                <w:lang w:eastAsia="zh-CN"/>
               </w:rPr>
               <w:t xml:space="preserve"> </w:t>
             </w:r>
-            <w:proofErr w:type="spellStart"/>
-            <w:r>
-              <w:rPr>
-                <w:rFonts w:ascii="Times New Roman" w:eastAsia="SimSun" w:hAnsi="Times New Roman" w:cs="Times New Roman"/>
-                <w:sz w:val="24"/>
-                <w:szCs w:val="24"/>
-              </w:rPr>
-              <w:t>d</w:t>
-            </w:r>
-            <w:r>
-              <w:rPr>
-                <w:rFonts w:ascii="Times New Roman" w:eastAsia="SimSun" w:hAnsi="Times New Roman" w:cs="Times New Roman"/>
-                <w:sz w:val="24"/>
-                <w:szCs w:val="24"/>
-              </w:rPr>
-              <w:t>ú</w:t>
-            </w:r>
-            <w:proofErr w:type="spellEnd"/>
-            <w:r>
-              <w:rPr>
-                <w:rFonts w:ascii="Times New Roman" w:eastAsia="SimSun" w:hAnsi="Times New Roman" w:cs="Times New Roman"/>
-                <w:sz w:val="24"/>
-                <w:szCs w:val="24"/>
-              </w:rPr>
-              <w:t>’</w:t>
-            </w:r>
-            <w:r>
-              <w:rPr>
-                <w:rFonts w:ascii="Times New Roman" w:eastAsia="SimSun" w:hAnsi="Times New Roman" w:cs="Times New Roman"/>
-                <w:sz w:val="24"/>
-                <w:szCs w:val="24"/>
-              </w:rPr>
-              <w:t>, (steer to the</w:t>
-            </w:r>
-            <w:r>
-              <w:rPr>
-                <w:rFonts w:ascii="Times New Roman" w:eastAsia="SimSun" w:hAnsi="Times New Roman" w:cs="Times New Roman"/>
-                <w:sz w:val="24"/>
-                <w:szCs w:val="24"/>
-              </w:rPr>
-              <w:t xml:space="preserve"> right)</w:t>
+            <w:r>
+              <w:rPr>
+                <w:rFonts w:ascii="Times New Roman" w:eastAsia="SimSun" w:hAnsi="Times New Roman" w:cs="Times New Roman"/>
+                <w:sz w:val="24"/>
+                <w:szCs w:val="24"/>
+                <w:lang w:eastAsia="zh-CN"/>
+              </w:rPr>
+              <w:t>扳梢</w:t>
+            </w:r>
+            <w:r>
+              <w:rPr>
+                <w:rFonts w:ascii="Times New Roman" w:eastAsia="SimSun" w:hAnsi="Times New Roman" w:cs="Times New Roman"/>
+                <w:sz w:val="24"/>
+                <w:szCs w:val="24"/>
+                <w:lang w:eastAsia="zh-CN"/>
+              </w:rPr>
+              <w:t xml:space="preserve">, </w:t>
+            </w:r>
+            <w:r>
+              <w:rPr>
+                <w:rFonts w:ascii="Times New Roman" w:eastAsia="SimSun" w:hAnsi="Times New Roman" w:cs="Times New Roman"/>
+                <w:sz w:val="24"/>
+                <w:szCs w:val="24"/>
+              </w:rPr>
+              <w:t xml:space="preserve"> pan sau, (to the left)</w:t>
             </w:r>
             <w:r>
               <w:rPr>
@@ -1355,7 +926,7 @@
                 <w:szCs w:val="24"/>
                 <w:lang w:eastAsia="zh-CN"/>
               </w:rPr>
-              <w:t>扳梢</w:t>
+              <w:t>推梢</w:t>
             </w:r>
             <w:r>
               <w:rPr>
@@ -1372,96 +943,7 @@
                 <w:sz w:val="24"/>
                 <w:szCs w:val="24"/>
               </w:rPr>
-              <w:t xml:space="preserve"> pan </w:t>
-            </w:r>
-            <w:proofErr w:type="spellStart"/>
-            <w:r>
-              <w:rPr>
-                <w:rFonts w:ascii="Times New Roman" w:eastAsia="SimSun" w:hAnsi="Times New Roman" w:cs="Times New Roman"/>
-                <w:sz w:val="24"/>
-                <w:szCs w:val="24"/>
-              </w:rPr>
-              <w:t>sau</w:t>
-            </w:r>
-            <w:proofErr w:type="spellEnd"/>
-            <w:r>
-              <w:rPr>
-                <w:rFonts w:ascii="Times New Roman" w:eastAsia="SimSun" w:hAnsi="Times New Roman" w:cs="Times New Roman"/>
-                <w:sz w:val="24"/>
-                <w:szCs w:val="24"/>
-              </w:rPr>
-              <w:t>, (to the left)</w:t>
-            </w:r>
-            <w:r>
-              <w:rPr>
-                <w:rFonts w:ascii="Times New Roman" w:eastAsia="SimSun" w:hAnsi="Times New Roman" w:cs="Times New Roman"/>
-                <w:sz w:val="24"/>
-                <w:szCs w:val="24"/>
-                <w:lang w:eastAsia="zh-CN"/>
-              </w:rPr>
-              <w:t xml:space="preserve"> </w:t>
-            </w:r>
-            <w:r>
-              <w:rPr>
-                <w:rFonts w:ascii="Times New Roman" w:eastAsia="SimSun" w:hAnsi="Times New Roman" w:cs="Times New Roman"/>
-                <w:sz w:val="24"/>
-                <w:szCs w:val="24"/>
-                <w:lang w:eastAsia="zh-CN"/>
-              </w:rPr>
-              <w:t>推梢</w:t>
-            </w:r>
-            <w:r>
-              <w:rPr>
-                <w:rFonts w:ascii="Times New Roman" w:eastAsia="SimSun" w:hAnsi="Times New Roman" w:cs="Times New Roman"/>
-                <w:sz w:val="24"/>
-                <w:szCs w:val="24"/>
-                <w:lang w:eastAsia="zh-CN"/>
-              </w:rPr>
-              <w:t xml:space="preserve">, </w:t>
-            </w:r>
-            <w:r>
-              <w:rPr>
-                <w:rFonts w:ascii="Times New Roman" w:eastAsia="SimSun" w:hAnsi="Times New Roman" w:cs="Times New Roman"/>
-                <w:sz w:val="24"/>
-                <w:szCs w:val="24"/>
-              </w:rPr>
-              <w:t xml:space="preserve"> </w:t>
-            </w:r>
-            <w:proofErr w:type="spellStart"/>
-            <w:r>
-              <w:rPr>
-                <w:rFonts w:ascii="Times New Roman" w:eastAsia="SimSun" w:hAnsi="Times New Roman" w:cs="Times New Roman"/>
-                <w:sz w:val="24"/>
-                <w:szCs w:val="24"/>
-              </w:rPr>
-              <w:t>t’é</w:t>
-            </w:r>
-            <w:proofErr w:type="spellEnd"/>
-            <w:r>
-              <w:rPr>
-                <w:rFonts w:ascii="Times New Roman" w:eastAsia="SimSun" w:hAnsi="Times New Roman" w:cs="Times New Roman"/>
-                <w:sz w:val="24"/>
-                <w:szCs w:val="24"/>
-              </w:rPr>
-              <w:t xml:space="preserve"> </w:t>
-            </w:r>
-            <w:proofErr w:type="spellStart"/>
-            <w:r>
-              <w:rPr>
-                <w:rFonts w:ascii="Times New Roman" w:eastAsia="SimSun" w:hAnsi="Times New Roman" w:cs="Times New Roman"/>
-                <w:sz w:val="24"/>
-                <w:szCs w:val="24"/>
-              </w:rPr>
-              <w:t>sau</w:t>
-            </w:r>
-            <w:proofErr w:type="spellEnd"/>
-            <w:r>
-              <w:rPr>
-                <w:rFonts w:ascii="Times New Roman" w:eastAsia="SimSun" w:hAnsi="Times New Roman" w:cs="Times New Roman"/>
-                <w:sz w:val="24"/>
-                <w:szCs w:val="24"/>
-              </w:rPr>
-              <w:t xml:space="preserve">. </w:t>
+              <w:t xml:space="preserve"> t’é sau. </w:t>
             </w:r>
           </w:p>
         </w:tc>
@@ -1581,42 +1063,57 @@
                 <w:sz w:val="24"/>
                 <w:szCs w:val="24"/>
               </w:rPr>
+              <w:t xml:space="preserve"> b</w:t>
+            </w:r>
+            <w:r>
+              <w:rPr>
+                <w:rFonts w:ascii="Times New Roman" w:eastAsia="SimSun" w:hAnsi="Times New Roman" w:cs="Times New Roman"/>
+                <w:sz w:val="24"/>
+                <w:szCs w:val="24"/>
+              </w:rPr>
+              <w:t>ú</w:t>
+            </w:r>
+            <w:proofErr w:type="gramEnd"/>
+            <w:r>
+              <w:rPr>
+                <w:rFonts w:ascii="Times New Roman" w:eastAsia="SimSun" w:hAnsi="Times New Roman" w:cs="Times New Roman"/>
+                <w:sz w:val="24"/>
+                <w:szCs w:val="24"/>
+              </w:rPr>
+              <w:t>’</w:t>
+            </w:r>
+            <w:r>
+              <w:rPr>
+                <w:rFonts w:ascii="Times New Roman" w:eastAsia="SimSun" w:hAnsi="Times New Roman" w:cs="Times New Roman"/>
+                <w:sz w:val="24"/>
+                <w:szCs w:val="24"/>
+              </w:rPr>
+              <w:t>, (in rank)</w:t>
+            </w:r>
+            <w:r>
+              <w:rPr>
+                <w:rFonts w:ascii="Times New Roman" w:eastAsia="SimSun" w:hAnsi="Times New Roman" w:cs="Times New Roman"/>
+                <w:sz w:val="24"/>
+                <w:szCs w:val="24"/>
+              </w:rPr>
               <w:t xml:space="preserve"> </w:t>
             </w:r>
-            <w:proofErr w:type="spellStart"/>
-            <w:r>
-              <w:rPr>
-                <w:rFonts w:ascii="Times New Roman" w:eastAsia="SimSun" w:hAnsi="Times New Roman" w:cs="Times New Roman"/>
-                <w:sz w:val="24"/>
-                <w:szCs w:val="24"/>
-              </w:rPr>
-              <w:t>b</w:t>
-            </w:r>
-            <w:r>
-              <w:rPr>
-                <w:rFonts w:ascii="Times New Roman" w:eastAsia="SimSun" w:hAnsi="Times New Roman" w:cs="Times New Roman"/>
-                <w:sz w:val="24"/>
-                <w:szCs w:val="24"/>
-              </w:rPr>
-              <w:t>ú</w:t>
-            </w:r>
-            <w:proofErr w:type="spellEnd"/>
-            <w:proofErr w:type="gramEnd"/>
-            <w:r>
-              <w:rPr>
-                <w:rFonts w:ascii="Times New Roman" w:eastAsia="SimSun" w:hAnsi="Times New Roman" w:cs="Times New Roman"/>
-                <w:sz w:val="24"/>
-                <w:szCs w:val="24"/>
-              </w:rPr>
-              <w:t>’</w:t>
-            </w:r>
-            <w:r>
-              <w:rPr>
-                <w:rFonts w:ascii="Times New Roman" w:eastAsia="SimSun" w:hAnsi="Times New Roman" w:cs="Times New Roman"/>
-                <w:sz w:val="24"/>
-                <w:szCs w:val="24"/>
-              </w:rPr>
-              <w:t>, (in rank)</w:t>
+            <w:r>
+              <w:rPr>
+                <w:rFonts w:ascii="Times New Roman" w:eastAsia="SimSun" w:hAnsi="Times New Roman" w:cs="Times New Roman"/>
+                <w:sz w:val="24"/>
+                <w:szCs w:val="24"/>
+              </w:rPr>
+              <w:t>級</w:t>
+            </w:r>
+            <w:r>
+              <w:rPr>
+                <w:rFonts w:ascii="Times New Roman" w:eastAsia="SimSun" w:hAnsi="Times New Roman" w:cs="Times New Roman"/>
+                <w:sz w:val="24"/>
+                <w:szCs w:val="24"/>
+                <w:lang w:eastAsia="zh-CN"/>
+              </w:rPr>
+              <w:t xml:space="preserve">, </w:t>
             </w:r>
             <w:r>
               <w:rPr>
@@ -1632,16 +1129,15 @@
                 <w:sz w:val="24"/>
                 <w:szCs w:val="24"/>
               </w:rPr>
-              <w:t>級</w:t>
-            </w:r>
-            <w:r>
-              <w:rPr>
-                <w:rFonts w:ascii="Times New Roman" w:eastAsia="SimSun" w:hAnsi="Times New Roman" w:cs="Times New Roman"/>
-                <w:sz w:val="24"/>
-                <w:szCs w:val="24"/>
-                <w:lang w:eastAsia="zh-CN"/>
-              </w:rPr>
-              <w:t xml:space="preserve">, </w:t>
+              <w:t>kih, (door</w:t>
+            </w:r>
+            <w:r>
+              <w:rPr>
+                <w:rFonts w:ascii="Times New Roman" w:eastAsia="SimSun" w:hAnsi="Times New Roman" w:cs="Times New Roman"/>
+                <w:sz w:val="24"/>
+                <w:szCs w:val="24"/>
+              </w:rPr>
+              <w:t xml:space="preserve"> steps)</w:t>
             </w:r>
             <w:r>
               <w:rPr>
@@ -1651,41 +1147,6 @@
               </w:rPr>
               <w:t xml:space="preserve"> </w:t>
             </w:r>
-            <w:proofErr w:type="spellStart"/>
-            <w:r>
-              <w:rPr>
-                <w:rFonts w:ascii="Times New Roman" w:eastAsia="SimSun" w:hAnsi="Times New Roman" w:cs="Times New Roman"/>
-                <w:sz w:val="24"/>
-                <w:szCs w:val="24"/>
-              </w:rPr>
-              <w:t>kih</w:t>
-            </w:r>
-            <w:proofErr w:type="spellEnd"/>
-            <w:r>
-              <w:rPr>
-                <w:rFonts w:ascii="Times New Roman" w:eastAsia="SimSun" w:hAnsi="Times New Roman" w:cs="Times New Roman"/>
-                <w:sz w:val="24"/>
-                <w:szCs w:val="24"/>
-              </w:rPr>
-              <w:t>, (door</w:t>
-            </w:r>
-            <w:r>
-              <w:rPr>
-                <w:rFonts w:ascii="Times New Roman" w:eastAsia="SimSun" w:hAnsi="Times New Roman" w:cs="Times New Roman"/>
-                <w:sz w:val="24"/>
-                <w:szCs w:val="24"/>
-              </w:rPr>
-              <w:t xml:space="preserve"> steps)</w:t>
-            </w:r>
-            <w:r>
-              <w:rPr>
-                <w:rFonts w:ascii="Times New Roman" w:eastAsia="SimSun" w:hAnsi="Times New Roman" w:cs="Times New Roman"/>
-                <w:sz w:val="24"/>
-                <w:szCs w:val="24"/>
-              </w:rPr>
-              <w:t xml:space="preserve"> </w:t>
-            </w:r>
-            <w:proofErr w:type="spellStart"/>
             <w:r>
               <w:rPr>
                 <w:rFonts w:ascii="Times New Roman" w:eastAsia="SimSun" w:hAnsi="Times New Roman" w:cs="Times New Roman"/>
@@ -1694,7 +1155,6 @@
               </w:rPr>
               <w:t>階簷</w:t>
             </w:r>
-            <w:proofErr w:type="spellEnd"/>
             <w:r>
               <w:rPr>
                 <w:rFonts w:ascii="Times New Roman" w:eastAsia="SimSun" w:hAnsi="Times New Roman" w:cs="Times New Roman"/>
@@ -1719,61 +1179,7 @@
                 <w:sz w:val="24"/>
                 <w:szCs w:val="24"/>
               </w:rPr>
-              <w:t xml:space="preserve"> </w:t>
-            </w:r>
-            <w:proofErr w:type="spellStart"/>
-            <w:r>
-              <w:rPr>
-                <w:rFonts w:ascii="Times New Roman" w:eastAsia="SimSun" w:hAnsi="Times New Roman" w:cs="Times New Roman"/>
-                <w:sz w:val="24"/>
-                <w:szCs w:val="24"/>
-              </w:rPr>
-              <w:t>ká</w:t>
-            </w:r>
-            <w:proofErr w:type="spellEnd"/>
-            <w:r>
-              <w:rPr>
-                <w:rFonts w:ascii="Times New Roman" w:eastAsia="SimSun" w:hAnsi="Times New Roman" w:cs="Times New Roman"/>
-                <w:sz w:val="24"/>
-                <w:szCs w:val="24"/>
-              </w:rPr>
-              <w:t xml:space="preserve"> </w:t>
-            </w:r>
-            <w:proofErr w:type="spellStart"/>
-            <w:r>
-              <w:rPr>
-                <w:rFonts w:ascii="Times New Roman" w:eastAsia="SimSun" w:hAnsi="Times New Roman" w:cs="Times New Roman"/>
-                <w:sz w:val="24"/>
-                <w:szCs w:val="24"/>
-              </w:rPr>
-              <w:t>yien</w:t>
-            </w:r>
-            <w:proofErr w:type="spellEnd"/>
-            <w:r>
-              <w:rPr>
-                <w:rFonts w:ascii="Times New Roman" w:eastAsia="SimSun" w:hAnsi="Times New Roman" w:cs="Times New Roman"/>
-                <w:sz w:val="24"/>
-                <w:szCs w:val="24"/>
-              </w:rPr>
-              <w:t xml:space="preserve"> </w:t>
-            </w:r>
-            <w:proofErr w:type="spellStart"/>
-            <w:r>
-              <w:rPr>
-                <w:rFonts w:ascii="Times New Roman" w:eastAsia="SimSun" w:hAnsi="Times New Roman" w:cs="Times New Roman"/>
-                <w:sz w:val="24"/>
-                <w:szCs w:val="24"/>
-              </w:rPr>
-              <w:t>záh</w:t>
-            </w:r>
-            <w:proofErr w:type="spellEnd"/>
-            <w:r>
-              <w:rPr>
-                <w:rFonts w:ascii="Times New Roman" w:eastAsia="SimSun" w:hAnsi="Times New Roman" w:cs="Times New Roman"/>
-                <w:sz w:val="24"/>
-                <w:szCs w:val="24"/>
-              </w:rPr>
-              <w:t xml:space="preserve">. </w:t>
+              <w:t xml:space="preserve"> ká yien záh. </w:t>
             </w:r>
           </w:p>
         </w:tc>
@@ -1800,7 +1206,6 @@
               </w:rPr>
               <w:t xml:space="preserve">Step-father, </w:t>
             </w:r>
-            <w:proofErr w:type="spellStart"/>
             <w:proofErr w:type="gramStart"/>
             <w:r>
               <w:rPr>
@@ -1810,7 +1215,6 @@
               </w:rPr>
               <w:t>繼父</w:t>
             </w:r>
-            <w:proofErr w:type="spellEnd"/>
             <w:r>
               <w:rPr>
                 <w:rFonts w:ascii="Times New Roman" w:eastAsia="SimSun" w:hAnsi="Times New Roman" w:cs="Times New Roman"/>
@@ -1828,7 +1232,6 @@
               </w:rPr>
               <w:t xml:space="preserve"> </w:t>
             </w:r>
-            <w:proofErr w:type="spellStart"/>
             <w:r>
               <w:rPr>
                 <w:rFonts w:ascii="Times New Roman" w:eastAsia="SimSun" w:hAnsi="Times New Roman" w:cs="Times New Roman"/>
@@ -1837,7 +1240,6 @@
               </w:rPr>
               <w:t>kí</w:t>
             </w:r>
-            <w:proofErr w:type="spellEnd"/>
             <w:proofErr w:type="gramEnd"/>
             <w:r>
               <w:rPr>
@@ -1845,25 +1247,7 @@
                 <w:sz w:val="24"/>
                 <w:szCs w:val="24"/>
               </w:rPr>
-              <w:t xml:space="preserve">’ </w:t>
-            </w:r>
-            <w:proofErr w:type="spellStart"/>
-            <w:r>
-              <w:rPr>
-                <w:rFonts w:ascii="Times New Roman" w:eastAsia="SimSun" w:hAnsi="Times New Roman" w:cs="Times New Roman"/>
-                <w:sz w:val="24"/>
-                <w:szCs w:val="24"/>
-              </w:rPr>
-              <w:t>vú</w:t>
-            </w:r>
-            <w:proofErr w:type="spellEnd"/>
-            <w:r>
-              <w:rPr>
-                <w:rFonts w:ascii="Times New Roman" w:eastAsia="SimSun" w:hAnsi="Times New Roman" w:cs="Times New Roman"/>
-                <w:sz w:val="24"/>
-                <w:szCs w:val="24"/>
-              </w:rPr>
-              <w:t xml:space="preserve">’. </w:t>
+              <w:t xml:space="preserve">’ vú’. </w:t>
             </w:r>
           </w:p>
         </w:tc>
@@ -1915,7 +1299,6 @@
               </w:rPr>
               <w:t xml:space="preserve"> </w:t>
             </w:r>
-            <w:proofErr w:type="spellStart"/>
             <w:r>
               <w:rPr>
                 <w:rFonts w:ascii="Times New Roman" w:eastAsia="SimSun" w:hAnsi="Times New Roman" w:cs="Times New Roman"/>
@@ -1924,7 +1307,6 @@
               </w:rPr>
               <w:t>嚴緊</w:t>
             </w:r>
-            <w:proofErr w:type="spellEnd"/>
             <w:proofErr w:type="gramEnd"/>
             <w:r>
               <w:rPr>
@@ -1935,16 +1317,38 @@
               </w:rPr>
               <w:t xml:space="preserve">, </w:t>
             </w:r>
-            <w:proofErr w:type="spellStart"/>
-            <w:r>
-              <w:rPr>
-                <w:rFonts w:ascii="Times New Roman" w:eastAsia="SimSun" w:hAnsi="Times New Roman" w:cs="Times New Roman"/>
-                <w:sz w:val="24"/>
-                <w:szCs w:val="24"/>
-              </w:rPr>
-              <w:t>nien</w:t>
-            </w:r>
-            <w:proofErr w:type="spellEnd"/>
+            <w:r>
+              <w:rPr>
+                <w:rFonts w:ascii="Times New Roman" w:eastAsia="SimSun" w:hAnsi="Times New Roman" w:cs="Times New Roman"/>
+                <w:sz w:val="24"/>
+                <w:szCs w:val="24"/>
+              </w:rPr>
+              <w:t xml:space="preserve">nien </w:t>
+            </w:r>
+            <w:r>
+              <w:rPr>
+                <w:rFonts w:ascii="Times New Roman" w:eastAsia="SimSun" w:hAnsi="Times New Roman" w:cs="Times New Roman"/>
+                <w:sz w:val="24"/>
+                <w:szCs w:val="24"/>
+              </w:rPr>
+              <w:t>‘</w:t>
+            </w:r>
+            <w:r>
+              <w:rPr>
+                <w:rFonts w:ascii="Times New Roman" w:eastAsia="SimSun" w:hAnsi="Times New Roman" w:cs="Times New Roman"/>
+                <w:sz w:val="24"/>
+                <w:szCs w:val="24"/>
+              </w:rPr>
+              <w:t xml:space="preserve">kiun, (of </w:t>
+            </w:r>
+            <w:r>
+              <w:rPr>
+                <w:rFonts w:ascii="Times New Roman" w:eastAsia="SimSun" w:hAnsi="Times New Roman" w:cs="Times New Roman"/>
+                <w:sz w:val="24"/>
+                <w:szCs w:val="24"/>
+              </w:rPr>
+              <w:t>vessel)</w:t>
+            </w:r>
             <w:r>
               <w:rPr>
                 <w:rFonts w:ascii="Times New Roman" w:eastAsia="SimSun" w:hAnsi="Times New Roman" w:cs="Times New Roman"/>
@@ -1959,52 +1363,82 @@
                 <w:sz w:val="24"/>
                 <w:szCs w:val="24"/>
               </w:rPr>
+              <w:t>船後頭</w:t>
+            </w:r>
+            <w:r>
+              <w:rPr>
+                <w:rFonts w:ascii="Times New Roman" w:eastAsia="SimSun" w:hAnsi="Times New Roman" w:cs="Times New Roman"/>
+                <w:sz w:val="24"/>
+                <w:szCs w:val="24"/>
+                <w:lang w:eastAsia="zh-CN"/>
+              </w:rPr>
+              <w:t xml:space="preserve">, </w:t>
+            </w:r>
+            <w:r>
+              <w:rPr>
+                <w:rFonts w:ascii="Times New Roman" w:eastAsia="SimSun" w:hAnsi="Times New Roman" w:cs="Times New Roman"/>
+                <w:sz w:val="24"/>
+                <w:szCs w:val="24"/>
+              </w:rPr>
+              <w:t>z</w:t>
+            </w:r>
+            <w:r>
+              <w:rPr>
+                <w:rFonts w:ascii="Times New Roman" w:eastAsia="SimSun" w:hAnsi="Times New Roman" w:cs="Times New Roman"/>
+                <w:sz w:val="24"/>
+                <w:szCs w:val="24"/>
+              </w:rPr>
+              <w:t>é</w:t>
+            </w:r>
+            <w:r>
+              <w:rPr>
+                <w:rFonts w:ascii="Times New Roman" w:eastAsia="SimSun" w:hAnsi="Times New Roman" w:cs="Times New Roman"/>
+                <w:sz w:val="24"/>
+                <w:szCs w:val="24"/>
+              </w:rPr>
+              <w:t xml:space="preserve">n </w:t>
+            </w:r>
+            <w:r>
+              <w:rPr>
+                <w:rFonts w:ascii="Times New Roman" w:eastAsia="SimSun" w:hAnsi="Times New Roman" w:cs="Times New Roman"/>
+                <w:sz w:val="24"/>
+                <w:szCs w:val="24"/>
+              </w:rPr>
               <w:t>‘</w:t>
             </w:r>
-            <w:proofErr w:type="spellStart"/>
-            <w:r>
-              <w:rPr>
-                <w:rFonts w:ascii="Times New Roman" w:eastAsia="SimSun" w:hAnsi="Times New Roman" w:cs="Times New Roman"/>
-                <w:sz w:val="24"/>
-                <w:szCs w:val="24"/>
-              </w:rPr>
-              <w:t>kiun</w:t>
-            </w:r>
-            <w:proofErr w:type="spellEnd"/>
-            <w:r>
-              <w:rPr>
-                <w:rFonts w:ascii="Times New Roman" w:eastAsia="SimSun" w:hAnsi="Times New Roman" w:cs="Times New Roman"/>
-                <w:sz w:val="24"/>
-                <w:szCs w:val="24"/>
-              </w:rPr>
-              <w:t xml:space="preserve">, (of </w:t>
-            </w:r>
-            <w:r>
-              <w:rPr>
-                <w:rFonts w:ascii="Times New Roman" w:eastAsia="SimSun" w:hAnsi="Times New Roman" w:cs="Times New Roman"/>
-                <w:sz w:val="24"/>
-                <w:szCs w:val="24"/>
-              </w:rPr>
-              <w:t>vessel)</w:t>
-            </w:r>
-            <w:r>
-              <w:rPr>
-                <w:rFonts w:ascii="Times New Roman" w:eastAsia="SimSun" w:hAnsi="Times New Roman" w:cs="Times New Roman"/>
-                <w:sz w:val="24"/>
-                <w:szCs w:val="24"/>
-              </w:rPr>
-              <w:t xml:space="preserve"> </w:t>
-            </w:r>
-            <w:proofErr w:type="spellStart"/>
-            <w:r>
-              <w:rPr>
-                <w:rFonts w:ascii="Times New Roman" w:eastAsia="SimSun" w:hAnsi="Times New Roman" w:cs="Times New Roman"/>
-                <w:sz w:val="24"/>
-                <w:szCs w:val="24"/>
-              </w:rPr>
-              <w:t>船後頭</w:t>
-            </w:r>
-            <w:proofErr w:type="spellEnd"/>
+            <w:r>
+              <w:rPr>
+                <w:rFonts w:ascii="Times New Roman" w:eastAsia="SimSun" w:hAnsi="Times New Roman" w:cs="Times New Roman"/>
+                <w:sz w:val="24"/>
+                <w:szCs w:val="24"/>
+              </w:rPr>
+              <w:t>heu deu, (stern</w:t>
+            </w:r>
+            <w:r>
+              <w:rPr>
+                <w:rFonts w:ascii="Times New Roman" w:eastAsia="SimSun" w:hAnsi="Times New Roman" w:cs="Times New Roman"/>
+                <w:sz w:val="24"/>
+                <w:szCs w:val="24"/>
+              </w:rPr>
+              <w:t xml:space="preserve"> cabin) </w:t>
+            </w:r>
+            <w:r>
+              <w:rPr>
+                <w:rFonts w:ascii="Times New Roman" w:eastAsia="SimSun" w:hAnsi="Times New Roman" w:cs="Times New Roman"/>
+                <w:sz w:val="24"/>
+                <w:szCs w:val="24"/>
+                <w:lang w:eastAsia="zh-CN"/>
+              </w:rPr>
+              <w:t>房</w:t>
+            </w:r>
+            <w:r>
+              <w:rPr>
+                <w:rFonts w:ascii="Times New Roman" w:eastAsia="SimSun" w:hAnsi="Times New Roman" w:cs="Times New Roman"/>
+                <w:sz w:val="24"/>
+                <w:szCs w:val="24"/>
+              </w:rPr>
+              <w:t>艙</w:t>
+            </w:r>
             <w:r>
               <w:rPr>
                 <w:rFonts w:ascii="Times New Roman" w:eastAsia="SimSun" w:hAnsi="Times New Roman" w:cs="Times New Roman"/>
@@ -2014,153 +1448,13 @@
               </w:rPr>
               <w:t xml:space="preserve">, </w:t>
             </w:r>
-            <w:proofErr w:type="spellStart"/>
-            <w:r>
-              <w:rPr>
-                <w:rFonts w:ascii="Times New Roman" w:eastAsia="SimSun" w:hAnsi="Times New Roman" w:cs="Times New Roman"/>
-                <w:sz w:val="24"/>
-                <w:szCs w:val="24"/>
-              </w:rPr>
-              <w:t>z</w:t>
-            </w:r>
-            <w:r>
-              <w:rPr>
-                <w:rFonts w:ascii="Times New Roman" w:eastAsia="SimSun" w:hAnsi="Times New Roman" w:cs="Times New Roman"/>
-                <w:sz w:val="24"/>
-                <w:szCs w:val="24"/>
-              </w:rPr>
-              <w:t>é</w:t>
-            </w:r>
-            <w:r>
-              <w:rPr>
-                <w:rFonts w:ascii="Times New Roman" w:eastAsia="SimSun" w:hAnsi="Times New Roman" w:cs="Times New Roman"/>
-                <w:sz w:val="24"/>
-                <w:szCs w:val="24"/>
-              </w:rPr>
-              <w:t>n</w:t>
-            </w:r>
-            <w:proofErr w:type="spellEnd"/>
-            <w:r>
-              <w:rPr>
-                <w:rFonts w:ascii="Times New Roman" w:eastAsia="SimSun" w:hAnsi="Times New Roman" w:cs="Times New Roman"/>
-                <w:sz w:val="24"/>
-                <w:szCs w:val="24"/>
-              </w:rPr>
-              <w:t xml:space="preserve"> </w:t>
-            </w:r>
-            <w:r>
-              <w:rPr>
-                <w:rFonts w:ascii="Times New Roman" w:eastAsia="SimSun" w:hAnsi="Times New Roman" w:cs="Times New Roman"/>
-                <w:sz w:val="24"/>
-                <w:szCs w:val="24"/>
-              </w:rPr>
-              <w:t>‘</w:t>
-            </w:r>
-            <w:proofErr w:type="spellStart"/>
-            <w:r>
-              <w:rPr>
-                <w:rFonts w:ascii="Times New Roman" w:eastAsia="SimSun" w:hAnsi="Times New Roman" w:cs="Times New Roman"/>
-                <w:sz w:val="24"/>
-                <w:szCs w:val="24"/>
-              </w:rPr>
-              <w:t>heu</w:t>
-            </w:r>
-            <w:proofErr w:type="spellEnd"/>
-            <w:r>
-              <w:rPr>
-                <w:rFonts w:ascii="Times New Roman" w:eastAsia="SimSun" w:hAnsi="Times New Roman" w:cs="Times New Roman"/>
-                <w:sz w:val="24"/>
-                <w:szCs w:val="24"/>
-              </w:rPr>
-              <w:t xml:space="preserve"> </w:t>
-            </w:r>
-            <w:proofErr w:type="spellStart"/>
-            <w:r>
-              <w:rPr>
-                <w:rFonts w:ascii="Times New Roman" w:eastAsia="SimSun" w:hAnsi="Times New Roman" w:cs="Times New Roman"/>
-                <w:sz w:val="24"/>
-                <w:szCs w:val="24"/>
-              </w:rPr>
-              <w:t>deu</w:t>
-            </w:r>
-            <w:proofErr w:type="spellEnd"/>
-            <w:r>
-              <w:rPr>
-                <w:rFonts w:ascii="Times New Roman" w:eastAsia="SimSun" w:hAnsi="Times New Roman" w:cs="Times New Roman"/>
-                <w:sz w:val="24"/>
-                <w:szCs w:val="24"/>
-              </w:rPr>
-              <w:t>, (stern</w:t>
-            </w:r>
-            <w:r>
-              <w:rPr>
-                <w:rFonts w:ascii="Times New Roman" w:eastAsia="SimSun" w:hAnsi="Times New Roman" w:cs="Times New Roman"/>
-                <w:sz w:val="24"/>
-                <w:szCs w:val="24"/>
-              </w:rPr>
-              <w:t xml:space="preserve"> cabin) </w:t>
-            </w:r>
-            <w:r>
-              <w:rPr>
-                <w:rFonts w:ascii="Times New Roman" w:eastAsia="SimSun" w:hAnsi="Times New Roman" w:cs="Times New Roman"/>
-                <w:sz w:val="24"/>
-                <w:szCs w:val="24"/>
-                <w:lang w:eastAsia="zh-CN"/>
-              </w:rPr>
-              <w:t>房</w:t>
-            </w:r>
-            <w:r>
-              <w:rPr>
-                <w:rFonts w:ascii="Times New Roman" w:eastAsia="SimSun" w:hAnsi="Times New Roman" w:cs="Times New Roman"/>
-                <w:sz w:val="24"/>
-                <w:szCs w:val="24"/>
-              </w:rPr>
-              <w:t>艙</w:t>
-            </w:r>
-            <w:r>
-              <w:rPr>
-                <w:rFonts w:ascii="Times New Roman" w:eastAsia="SimSun" w:hAnsi="Times New Roman" w:cs="Times New Roman"/>
-                <w:sz w:val="24"/>
-                <w:szCs w:val="24"/>
-                <w:lang w:eastAsia="zh-CN"/>
-              </w:rPr>
-              <w:t xml:space="preserve">, </w:t>
-            </w:r>
-            <w:proofErr w:type="spellStart"/>
-            <w:r>
-              <w:rPr>
-                <w:rFonts w:ascii="Times New Roman" w:eastAsia="SimSun" w:hAnsi="Times New Roman" w:cs="Times New Roman"/>
-                <w:sz w:val="24"/>
-                <w:szCs w:val="24"/>
-              </w:rPr>
-              <w:t>vong</w:t>
-            </w:r>
-            <w:proofErr w:type="spellEnd"/>
-            <w:r>
-              <w:rPr>
-                <w:rFonts w:ascii="Times New Roman" w:eastAsia="SimSun" w:hAnsi="Times New Roman" w:cs="Times New Roman"/>
-                <w:sz w:val="24"/>
-                <w:szCs w:val="24"/>
-              </w:rPr>
-              <w:t xml:space="preserve"> </w:t>
-            </w:r>
-            <w:proofErr w:type="spellStart"/>
-            <w:r>
-              <w:rPr>
-                <w:rFonts w:ascii="Times New Roman" w:eastAsia="SimSun" w:hAnsi="Times New Roman" w:cs="Times New Roman"/>
-                <w:sz w:val="24"/>
-                <w:szCs w:val="24"/>
-              </w:rPr>
-              <w:t>t’song</w:t>
-            </w:r>
-            <w:proofErr w:type="spellEnd"/>
-            <w:r>
-              <w:rPr>
-                <w:rFonts w:ascii="Times New Roman" w:eastAsia="SimSun" w:hAnsi="Times New Roman" w:cs="Times New Roman"/>
-                <w:sz w:val="24"/>
-                <w:szCs w:val="24"/>
-              </w:rPr>
-              <w:t xml:space="preserve">. </w:t>
+            <w:r>
+              <w:rPr>
+                <w:rFonts w:ascii="Times New Roman" w:eastAsia="SimSun" w:hAnsi="Times New Roman" w:cs="Times New Roman"/>
+                <w:sz w:val="24"/>
+                <w:szCs w:val="24"/>
+              </w:rPr>
+              <w:t xml:space="preserve">vong t’song. </w:t>
             </w:r>
           </w:p>
         </w:tc>
@@ -2256,7 +1550,6 @@
               </w:rPr>
               <w:t xml:space="preserve">, </w:t>
             </w:r>
-            <w:proofErr w:type="spellStart"/>
             <w:r>
               <w:rPr>
                 <w:rFonts w:ascii="Times New Roman" w:eastAsia="SimSun" w:hAnsi="Times New Roman" w:cs="Times New Roman"/>
@@ -2265,7 +1558,6 @@
               </w:rPr>
               <w:t>zah</w:t>
             </w:r>
-            <w:proofErr w:type="spellEnd"/>
             <w:r>
               <w:rPr>
                 <w:rFonts w:ascii="Times New Roman" w:eastAsia="SimSun" w:hAnsi="Times New Roman" w:cs="Times New Roman"/>
@@ -2333,61 +1625,7 @@
                 <w:sz w:val="24"/>
                 <w:szCs w:val="24"/>
               </w:rPr>
-              <w:t>‘</w:t>
-            </w:r>
-            <w:proofErr w:type="spellStart"/>
-            <w:r>
-              <w:rPr>
-                <w:rFonts w:ascii="Times New Roman" w:eastAsia="SimSun" w:hAnsi="Times New Roman" w:cs="Times New Roman"/>
-                <w:sz w:val="24"/>
-                <w:szCs w:val="24"/>
-              </w:rPr>
-              <w:t>kwén</w:t>
-            </w:r>
-            <w:proofErr w:type="spellEnd"/>
-            <w:r>
-              <w:rPr>
-                <w:rFonts w:ascii="Times New Roman" w:eastAsia="SimSun" w:hAnsi="Times New Roman" w:cs="Times New Roman"/>
-                <w:sz w:val="24"/>
-                <w:szCs w:val="24"/>
-              </w:rPr>
-              <w:t xml:space="preserve"> </w:t>
-            </w:r>
-            <w:proofErr w:type="spellStart"/>
-            <w:r>
-              <w:rPr>
-                <w:rFonts w:ascii="Times New Roman" w:eastAsia="SimSun" w:hAnsi="Times New Roman" w:cs="Times New Roman"/>
-                <w:sz w:val="24"/>
-                <w:szCs w:val="24"/>
-              </w:rPr>
-              <w:t>tsang</w:t>
-            </w:r>
-            <w:proofErr w:type="spellEnd"/>
-            <w:r>
-              <w:rPr>
-                <w:rFonts w:ascii="Times New Roman" w:eastAsia="SimSun" w:hAnsi="Times New Roman" w:cs="Times New Roman"/>
-                <w:sz w:val="24"/>
-                <w:szCs w:val="24"/>
-              </w:rPr>
-              <w:t xml:space="preserve">’ </w:t>
-            </w:r>
-            <w:proofErr w:type="spellStart"/>
-            <w:r>
-              <w:rPr>
-                <w:rFonts w:ascii="Times New Roman" w:eastAsia="SimSun" w:hAnsi="Times New Roman" w:cs="Times New Roman"/>
-                <w:sz w:val="24"/>
-                <w:szCs w:val="24"/>
-              </w:rPr>
-              <w:t>kú</w:t>
-            </w:r>
-            <w:proofErr w:type="spellEnd"/>
-            <w:r>
-              <w:rPr>
-                <w:rFonts w:ascii="Times New Roman" w:eastAsia="SimSun" w:hAnsi="Times New Roman" w:cs="Times New Roman"/>
-                <w:sz w:val="24"/>
-                <w:szCs w:val="24"/>
-              </w:rPr>
-              <w:t xml:space="preserve">’. </w:t>
+              <w:t xml:space="preserve">‘kwén tsang’ kú’. </w:t>
             </w:r>
           </w:p>
         </w:tc>
@@ -2450,7 +1688,6 @@
               </w:rPr>
               <w:t>‘</w:t>
             </w:r>
-            <w:proofErr w:type="spellStart"/>
             <w:r>
               <w:rPr>
                 <w:rFonts w:ascii="Times New Roman" w:eastAsia="SimSun" w:hAnsi="Times New Roman" w:cs="Times New Roman"/>
@@ -2459,7 +1696,6 @@
               </w:rPr>
               <w:t>kwun</w:t>
             </w:r>
-            <w:proofErr w:type="spellEnd"/>
             <w:r>
               <w:rPr>
                 <w:rFonts w:ascii="Times New Roman" w:eastAsia="SimSun" w:hAnsi="Times New Roman" w:cs="Times New Roman"/>
@@ -2468,23 +1704,13 @@
               </w:rPr>
               <w:t xml:space="preserve"> ‘</w:t>
             </w:r>
-            <w:proofErr w:type="spellStart"/>
-            <w:r>
-              <w:rPr>
-                <w:rFonts w:ascii="Times New Roman" w:eastAsia="SimSun" w:hAnsi="Times New Roman" w:cs="Times New Roman"/>
-                <w:sz w:val="24"/>
-                <w:szCs w:val="24"/>
-              </w:rPr>
-              <w:t>tsz</w:t>
-            </w:r>
-            <w:proofErr w:type="spellEnd"/>
-            <w:r>
-              <w:rPr>
-                <w:rFonts w:ascii="Times New Roman" w:eastAsia="SimSun" w:hAnsi="Times New Roman" w:cs="Times New Roman"/>
-                <w:sz w:val="24"/>
-                <w:szCs w:val="24"/>
-              </w:rPr>
-              <w:t>.</w:t>
+            <w:r>
+              <w:rPr>
+                <w:rFonts w:ascii="Times New Roman" w:eastAsia="SimSun" w:hAnsi="Times New Roman" w:cs="Times New Roman"/>
+                <w:sz w:val="24"/>
+                <w:szCs w:val="24"/>
+              </w:rPr>
+              <w:t>tsz.</w:t>
             </w:r>
           </w:p>
         </w:tc>
@@ -2550,34 +1776,45 @@
                 <w:sz w:val="24"/>
                 <w:szCs w:val="24"/>
               </w:rPr>
+              <w:t xml:space="preserve"> t’sah, (stick</w:t>
+            </w:r>
+            <w:r>
+              <w:rPr>
+                <w:rFonts w:ascii="Times New Roman" w:eastAsia="SimSun" w:hAnsi="Times New Roman" w:cs="Times New Roman"/>
+                <w:sz w:val="24"/>
+                <w:szCs w:val="24"/>
+              </w:rPr>
+              <w:t xml:space="preserve"> a candle upon its stand)</w:t>
+            </w:r>
+            <w:r>
+              <w:rPr>
+                <w:rFonts w:ascii="Times New Roman" w:eastAsia="SimSun" w:hAnsi="Times New Roman" w:cs="Times New Roman"/>
+                <w:sz w:val="24"/>
+                <w:szCs w:val="24"/>
+                <w:lang w:eastAsia="zh-CN"/>
+              </w:rPr>
               <w:t xml:space="preserve"> </w:t>
             </w:r>
-            <w:proofErr w:type="spellStart"/>
-            <w:r>
-              <w:rPr>
-                <w:rFonts w:ascii="Times New Roman" w:eastAsia="SimSun" w:hAnsi="Times New Roman" w:cs="Times New Roman"/>
-                <w:sz w:val="24"/>
-                <w:szCs w:val="24"/>
-              </w:rPr>
-              <w:t>t’sah</w:t>
-            </w:r>
-            <w:proofErr w:type="spellEnd"/>
-            <w:r>
-              <w:rPr>
-                <w:rFonts w:ascii="Times New Roman" w:eastAsia="SimSun" w:hAnsi="Times New Roman" w:cs="Times New Roman"/>
-                <w:sz w:val="24"/>
-                <w:szCs w:val="24"/>
-              </w:rPr>
-              <w:t>, (stick</w:t>
-            </w:r>
-            <w:r>
-              <w:rPr>
-                <w:rFonts w:ascii="Times New Roman" w:eastAsia="SimSun" w:hAnsi="Times New Roman" w:cs="Times New Roman"/>
-                <w:sz w:val="24"/>
-                <w:szCs w:val="24"/>
-              </w:rPr>
-              <w:t xml:space="preserve"> a candle upon its stand)</w:t>
-            </w:r>
+            <w:proofErr w:type="gramStart"/>
+            <w:r>
+              <w:rPr>
+                <w:rFonts w:ascii="Times New Roman" w:eastAsia="SimSun" w:hAnsi="Times New Roman" w:cs="Times New Roman"/>
+                <w:sz w:val="24"/>
+                <w:szCs w:val="24"/>
+                <w:lang w:eastAsia="zh-CN"/>
+              </w:rPr>
+              <w:t>插蠟燭</w:t>
+            </w:r>
+            <w:r>
+              <w:rPr>
+                <w:rFonts w:ascii="Times New Roman" w:eastAsia="SimSun" w:hAnsi="Times New Roman" w:cs="Times New Roman"/>
+                <w:sz w:val="24"/>
+                <w:szCs w:val="24"/>
+                <w:lang w:eastAsia="zh-CN"/>
+              </w:rPr>
+              <w:t xml:space="preserve"> ,</w:t>
+            </w:r>
+            <w:proofErr w:type="gramEnd"/>
             <w:r>
               <w:rPr>
                 <w:rFonts w:ascii="Times New Roman" w:eastAsia="SimSun" w:hAnsi="Times New Roman" w:cs="Times New Roman"/>
@@ -2587,26 +1824,14 @@
               </w:rPr>
               <w:t xml:space="preserve"> </w:t>
             </w:r>
-            <w:proofErr w:type="gramStart"/>
-            <w:r>
-              <w:rPr>
-                <w:rFonts w:ascii="Times New Roman" w:eastAsia="SimSun" w:hAnsi="Times New Roman" w:cs="Times New Roman"/>
-                <w:sz w:val="24"/>
-                <w:szCs w:val="24"/>
-                <w:lang w:eastAsia="zh-CN"/>
-              </w:rPr>
-              <w:t>插蠟燭</w:t>
-            </w:r>
-            <w:r>
-              <w:rPr>
-                <w:rFonts w:ascii="Times New Roman" w:eastAsia="SimSun" w:hAnsi="Times New Roman" w:cs="Times New Roman"/>
-                <w:sz w:val="24"/>
-                <w:szCs w:val="24"/>
-                <w:lang w:eastAsia="zh-CN"/>
-              </w:rPr>
-              <w:t xml:space="preserve"> ,</w:t>
-            </w:r>
-            <w:proofErr w:type="gramEnd"/>
+            <w:r>
+              <w:rPr>
+                <w:rFonts w:ascii="Times New Roman" w:eastAsia="SimSun" w:hAnsi="Times New Roman" w:cs="Times New Roman"/>
+                <w:sz w:val="24"/>
+                <w:szCs w:val="24"/>
+              </w:rPr>
+              <w:t xml:space="preserve">t’sah lah tsóh, (stick up an official notice) </w:t>
+            </w:r>
             <w:r>
               <w:rPr>
                 <w:rFonts w:ascii="Times New Roman" w:eastAsia="SimSun" w:hAnsi="Times New Roman" w:cs="Times New Roman"/>
@@ -2616,16 +1841,6 @@
               </w:rPr>
               <w:t xml:space="preserve"> </w:t>
             </w:r>
-            <w:proofErr w:type="spellStart"/>
-            <w:r>
-              <w:rPr>
-                <w:rFonts w:ascii="Times New Roman" w:eastAsia="SimSun" w:hAnsi="Times New Roman" w:cs="Times New Roman"/>
-                <w:sz w:val="24"/>
-                <w:szCs w:val="24"/>
-              </w:rPr>
-              <w:t>t’sah</w:t>
-            </w:r>
-            <w:proofErr w:type="spellEnd"/>
             <w:r>
               <w:rPr>
                 <w:rFonts w:ascii="Times New Roman" w:eastAsia="SimSun" w:hAnsi="Times New Roman" w:cs="Times New Roman"/>
@@ -2634,59 +1849,6 @@
               </w:rPr>
               <w:t xml:space="preserve"> </w:t>
             </w:r>
-            <w:proofErr w:type="spellStart"/>
-            <w:r>
-              <w:rPr>
-                <w:rFonts w:ascii="Times New Roman" w:eastAsia="SimSun" w:hAnsi="Times New Roman" w:cs="Times New Roman"/>
-                <w:sz w:val="24"/>
-                <w:szCs w:val="24"/>
-              </w:rPr>
-              <w:t>lah</w:t>
-            </w:r>
-            <w:proofErr w:type="spellEnd"/>
-            <w:r>
-              <w:rPr>
-                <w:rFonts w:ascii="Times New Roman" w:eastAsia="SimSun" w:hAnsi="Times New Roman" w:cs="Times New Roman"/>
-                <w:sz w:val="24"/>
-                <w:szCs w:val="24"/>
-              </w:rPr>
-              <w:t xml:space="preserve"> </w:t>
-            </w:r>
-            <w:proofErr w:type="spellStart"/>
-            <w:r>
-              <w:rPr>
-                <w:rFonts w:ascii="Times New Roman" w:eastAsia="SimSun" w:hAnsi="Times New Roman" w:cs="Times New Roman"/>
-                <w:sz w:val="24"/>
-                <w:szCs w:val="24"/>
-              </w:rPr>
-              <w:t>tsóh</w:t>
-            </w:r>
-            <w:proofErr w:type="spellEnd"/>
-            <w:r>
-              <w:rPr>
-                <w:rFonts w:ascii="Times New Roman" w:eastAsia="SimSun" w:hAnsi="Times New Roman" w:cs="Times New Roman"/>
-                <w:sz w:val="24"/>
-                <w:szCs w:val="24"/>
-              </w:rPr>
-              <w:t xml:space="preserve">, (stick up an official notice) </w:t>
-            </w:r>
-            <w:r>
-              <w:rPr>
-                <w:rFonts w:ascii="Times New Roman" w:eastAsia="SimSun" w:hAnsi="Times New Roman" w:cs="Times New Roman"/>
-                <w:sz w:val="24"/>
-                <w:szCs w:val="24"/>
-                <w:lang w:eastAsia="zh-CN"/>
-              </w:rPr>
-              <w:t xml:space="preserve"> </w:t>
-            </w:r>
-            <w:r>
-              <w:rPr>
-                <w:rFonts w:ascii="Times New Roman" w:eastAsia="SimSun" w:hAnsi="Times New Roman" w:cs="Times New Roman"/>
-                <w:sz w:val="24"/>
-                <w:szCs w:val="24"/>
-              </w:rPr>
-              <w:t xml:space="preserve"> </w:t>
-            </w:r>
             <w:r>
               <w:rPr>
                 <w:rFonts w:ascii="Times New Roman" w:eastAsia="SimSun" w:hAnsi="Times New Roman" w:cs="Times New Roman"/>
@@ -2713,41 +1875,13 @@
               </w:rPr>
               <w:t xml:space="preserve">, </w:t>
             </w:r>
-            <w:proofErr w:type="spellStart"/>
-            <w:r>
-              <w:rPr>
-                <w:rFonts w:ascii="Times New Roman" w:eastAsia="SimSun" w:hAnsi="Times New Roman" w:cs="Times New Roman"/>
-                <w:sz w:val="24"/>
-                <w:szCs w:val="24"/>
-              </w:rPr>
-              <w:t>t’ih</w:t>
-            </w:r>
-            <w:proofErr w:type="spellEnd"/>
-            <w:r>
-              <w:rPr>
-                <w:rFonts w:ascii="Times New Roman" w:eastAsia="SimSun" w:hAnsi="Times New Roman" w:cs="Times New Roman"/>
-                <w:sz w:val="24"/>
-                <w:szCs w:val="24"/>
-              </w:rPr>
-              <w:t xml:space="preserve"> kau’ </w:t>
-            </w:r>
-            <w:proofErr w:type="spellStart"/>
-            <w:r>
-              <w:rPr>
-                <w:rFonts w:ascii="Times New Roman" w:eastAsia="SimSun" w:hAnsi="Times New Roman" w:cs="Times New Roman"/>
-                <w:sz w:val="24"/>
-                <w:szCs w:val="24"/>
-              </w:rPr>
-              <w:t>zz</w:t>
-            </w:r>
-            <w:proofErr w:type="spellEnd"/>
-            <w:r>
-              <w:rPr>
-                <w:rFonts w:ascii="Times New Roman" w:eastAsia="SimSun" w:hAnsi="Times New Roman" w:cs="Times New Roman"/>
-                <w:sz w:val="24"/>
-                <w:szCs w:val="24"/>
-              </w:rPr>
-              <w:t xml:space="preserve">’. </w:t>
+            <w:r>
+              <w:rPr>
+                <w:rFonts w:ascii="Times New Roman" w:eastAsia="SimSun" w:hAnsi="Times New Roman" w:cs="Times New Roman"/>
+                <w:sz w:val="24"/>
+                <w:szCs w:val="24"/>
+              </w:rPr>
+              <w:t xml:space="preserve">t’ih kau’ zz’. </w:t>
             </w:r>
           </w:p>
         </w:tc>
@@ -2870,7 +2004,6 @@
               </w:rPr>
               <w:t xml:space="preserve"> </w:t>
             </w:r>
-            <w:proofErr w:type="spellStart"/>
             <w:r>
               <w:rPr>
                 <w:rFonts w:ascii="Times New Roman" w:eastAsia="SimSun" w:hAnsi="Times New Roman" w:cs="Times New Roman"/>
@@ -2879,7 +2012,6 @@
               </w:rPr>
               <w:t>ngang</w:t>
             </w:r>
-            <w:proofErr w:type="spellEnd"/>
             <w:r>
               <w:rPr>
                 <w:rFonts w:ascii="Times New Roman" w:eastAsia="SimSun" w:hAnsi="Times New Roman" w:cs="Times New Roman"/>
@@ -2921,23 +2053,32 @@
                 <w:sz w:val="24"/>
                 <w:szCs w:val="24"/>
               </w:rPr>
-              <w:t xml:space="preserve">au’ </w:t>
-            </w:r>
-            <w:proofErr w:type="spellStart"/>
-            <w:r>
-              <w:rPr>
-                <w:rFonts w:ascii="Times New Roman" w:eastAsia="SimSun" w:hAnsi="Times New Roman" w:cs="Times New Roman"/>
-                <w:sz w:val="24"/>
-                <w:szCs w:val="24"/>
-              </w:rPr>
-              <w:t>giang</w:t>
-            </w:r>
-            <w:proofErr w:type="spellEnd"/>
-            <w:r>
-              <w:rPr>
-                <w:rFonts w:ascii="Times New Roman" w:eastAsia="SimSun" w:hAnsi="Times New Roman" w:cs="Times New Roman"/>
-                <w:sz w:val="24"/>
-                <w:szCs w:val="24"/>
+              <w:t>au’ giang,</w:t>
+            </w:r>
+            <w:r>
+              <w:rPr>
+                <w:rFonts w:ascii="Times New Roman" w:eastAsia="SimSun" w:hAnsi="Times New Roman" w:cs="Times New Roman"/>
+                <w:sz w:val="24"/>
+                <w:szCs w:val="24"/>
+                <w:lang w:eastAsia="zh-CN"/>
+              </w:rPr>
+              <w:t xml:space="preserve">  </w:t>
+            </w:r>
+            <w:r>
+              <w:rPr>
+                <w:rFonts w:ascii="Times New Roman" w:eastAsia="SimSun" w:hAnsi="Times New Roman" w:cs="Times New Roman"/>
+                <w:sz w:val="24"/>
+                <w:szCs w:val="24"/>
+                <w:lang w:eastAsia="zh-CN"/>
+              </w:rPr>
+              <w:t>剛强</w:t>
+            </w:r>
+            <w:r>
+              <w:rPr>
+                <w:rFonts w:ascii="Times New Roman" w:eastAsia="SimSun" w:hAnsi="Times New Roman" w:cs="Times New Roman"/>
+                <w:sz w:val="24"/>
+                <w:szCs w:val="24"/>
+                <w:lang w:eastAsia="zh-CN"/>
               </w:rPr>
               <w:t>,</w:t>
             </w:r>
@@ -2946,71 +2087,8 @@
                 <w:rFonts w:ascii="Times New Roman" w:eastAsia="SimSun" w:hAnsi="Times New Roman" w:cs="Times New Roman"/>
                 <w:sz w:val="24"/>
                 <w:szCs w:val="24"/>
-                <w:lang w:eastAsia="zh-CN"/>
-              </w:rPr>
-              <w:t xml:space="preserve">  </w:t>
-            </w:r>
-            <w:r>
-              <w:rPr>
-                <w:rFonts w:ascii="Times New Roman" w:eastAsia="SimSun" w:hAnsi="Times New Roman" w:cs="Times New Roman"/>
-                <w:sz w:val="24"/>
-                <w:szCs w:val="24"/>
-                <w:lang w:eastAsia="zh-CN"/>
-              </w:rPr>
-              <w:t>剛强</w:t>
-            </w:r>
-            <w:r>
-              <w:rPr>
-                <w:rFonts w:ascii="Times New Roman" w:eastAsia="SimSun" w:hAnsi="Times New Roman" w:cs="Times New Roman"/>
-                <w:sz w:val="24"/>
-                <w:szCs w:val="24"/>
-                <w:lang w:eastAsia="zh-CN"/>
-              </w:rPr>
-              <w:t>,</w:t>
-            </w:r>
-            <w:r>
-              <w:rPr>
-                <w:rFonts w:ascii="Times New Roman" w:eastAsia="SimSun" w:hAnsi="Times New Roman" w:cs="Times New Roman"/>
-                <w:sz w:val="24"/>
-                <w:szCs w:val="24"/>
-              </w:rPr>
-              <w:t xml:space="preserve"> </w:t>
-            </w:r>
-            <w:proofErr w:type="spellStart"/>
-            <w:r>
-              <w:rPr>
-                <w:rFonts w:ascii="Times New Roman" w:eastAsia="SimSun" w:hAnsi="Times New Roman" w:cs="Times New Roman"/>
-                <w:sz w:val="24"/>
-                <w:szCs w:val="24"/>
-              </w:rPr>
-              <w:t>kong</w:t>
-            </w:r>
-            <w:proofErr w:type="spellEnd"/>
-            <w:r>
-              <w:rPr>
-                <w:rFonts w:ascii="Times New Roman" w:eastAsia="SimSun" w:hAnsi="Times New Roman" w:cs="Times New Roman"/>
-                <w:sz w:val="24"/>
-                <w:szCs w:val="24"/>
-              </w:rPr>
-              <w:t xml:space="preserve"> </w:t>
-            </w:r>
-            <w:proofErr w:type="spellStart"/>
-            <w:r>
-              <w:rPr>
-                <w:rFonts w:ascii="Times New Roman" w:eastAsia="SimSun" w:hAnsi="Times New Roman" w:cs="Times New Roman"/>
-                <w:sz w:val="24"/>
-                <w:szCs w:val="24"/>
-              </w:rPr>
-              <w:t>giang</w:t>
-            </w:r>
-            <w:proofErr w:type="spellEnd"/>
-            <w:r>
-              <w:rPr>
-                <w:rFonts w:ascii="Times New Roman" w:eastAsia="SimSun" w:hAnsi="Times New Roman" w:cs="Times New Roman"/>
-                <w:sz w:val="24"/>
-                <w:szCs w:val="24"/>
-              </w:rPr>
-              <w:t xml:space="preserve">. </w:t>
+              </w:rPr>
+              <w:t xml:space="preserve"> kong giang. </w:t>
             </w:r>
           </w:p>
         </w:tc>
@@ -3064,23 +2142,13 @@
               </w:rPr>
               <w:t xml:space="preserve">, </w:t>
             </w:r>
-            <w:proofErr w:type="spellStart"/>
-            <w:r>
-              <w:rPr>
-                <w:rFonts w:ascii="Times New Roman" w:eastAsia="SimSun" w:hAnsi="Times New Roman" w:cs="Times New Roman"/>
-                <w:sz w:val="24"/>
-                <w:szCs w:val="24"/>
-              </w:rPr>
-              <w:t>zih</w:t>
-            </w:r>
-            <w:proofErr w:type="spellEnd"/>
-            <w:r>
-              <w:rPr>
-                <w:rFonts w:ascii="Times New Roman" w:eastAsia="SimSun" w:hAnsi="Times New Roman" w:cs="Times New Roman"/>
-                <w:sz w:val="24"/>
-                <w:szCs w:val="24"/>
-              </w:rPr>
-              <w:t xml:space="preserve"> zing</w:t>
+            <w:r>
+              <w:rPr>
+                <w:rFonts w:ascii="Times New Roman" w:eastAsia="SimSun" w:hAnsi="Times New Roman" w:cs="Times New Roman"/>
+                <w:sz w:val="24"/>
+                <w:szCs w:val="24"/>
+              </w:rPr>
+              <w:t>zih zing</w:t>
             </w:r>
             <w:r>
               <w:rPr>
@@ -3131,61 +2199,137 @@
                 <w:sz w:val="24"/>
                 <w:szCs w:val="24"/>
               </w:rPr>
+              <w:t xml:space="preserve"> veh ‘dúng,</w:t>
+            </w:r>
+            <w:r>
+              <w:rPr>
+                <w:rFonts w:ascii="Times New Roman" w:eastAsia="SimSun" w:hAnsi="Times New Roman" w:cs="Times New Roman"/>
+                <w:sz w:val="24"/>
+                <w:szCs w:val="24"/>
+                <w:lang w:eastAsia="zh-CN"/>
+              </w:rPr>
+              <w:t xml:space="preserve">  </w:t>
+            </w:r>
+            <w:r>
+              <w:rPr>
+                <w:rFonts w:ascii="Times New Roman" w:eastAsia="SimSun" w:hAnsi="Times New Roman" w:cs="Times New Roman"/>
+                <w:sz w:val="24"/>
+                <w:szCs w:val="24"/>
+                <w:lang w:eastAsia="zh-CN"/>
+              </w:rPr>
+              <w:t>安静</w:t>
+            </w:r>
+            <w:r>
+              <w:rPr>
+                <w:rFonts w:ascii="Times New Roman" w:eastAsia="SimSun" w:hAnsi="Times New Roman" w:cs="Times New Roman"/>
+                <w:sz w:val="24"/>
+                <w:szCs w:val="24"/>
+                <w:lang w:eastAsia="zh-CN"/>
+              </w:rPr>
+              <w:t xml:space="preserve">, </w:t>
+            </w:r>
+            <w:r>
+              <w:rPr>
+                <w:rFonts w:ascii="Times New Roman" w:eastAsia="SimSun" w:hAnsi="Times New Roman" w:cs="Times New Roman"/>
+                <w:sz w:val="24"/>
+                <w:szCs w:val="24"/>
+              </w:rPr>
+              <w:t xml:space="preserve"> ön zing’, </w:t>
+            </w:r>
+            <w:r>
+              <w:rPr>
+                <w:rFonts w:ascii="Times New Roman" w:eastAsia="SimSun" w:hAnsi="Times New Roman" w:cs="Times New Roman"/>
+                <w:sz w:val="24"/>
+                <w:szCs w:val="24"/>
+                <w:lang w:eastAsia="zh-CN"/>
+              </w:rPr>
+              <w:t>勿要響</w:t>
+            </w:r>
+            <w:r>
+              <w:rPr>
+                <w:rFonts w:ascii="Times New Roman" w:eastAsia="SimSun" w:hAnsi="Times New Roman" w:cs="Times New Roman"/>
+                <w:sz w:val="24"/>
+                <w:szCs w:val="24"/>
+                <w:lang w:eastAsia="zh-CN"/>
+              </w:rPr>
+              <w:t xml:space="preserve">, </w:t>
+            </w:r>
+            <w:r>
+              <w:rPr>
+                <w:rFonts w:ascii="Times New Roman" w:eastAsia="SimSun" w:hAnsi="Times New Roman" w:cs="Times New Roman"/>
+                <w:sz w:val="24"/>
+                <w:szCs w:val="24"/>
+              </w:rPr>
+              <w:t xml:space="preserve">veh yau’ ‘h’iang, (yet) </w:t>
+            </w:r>
+            <w:r>
+              <w:rPr>
+                <w:rFonts w:ascii="Times New Roman" w:eastAsia="SimSun" w:hAnsi="Times New Roman" w:cs="Times New Roman"/>
+                <w:sz w:val="24"/>
+                <w:szCs w:val="24"/>
+                <w:lang w:eastAsia="zh-CN"/>
+              </w:rPr>
+              <w:t>也是</w:t>
+            </w:r>
+            <w:r>
+              <w:rPr>
+                <w:rFonts w:ascii="Times New Roman" w:eastAsia="SimSun" w:hAnsi="Times New Roman" w:cs="Times New Roman"/>
+                <w:sz w:val="24"/>
+                <w:szCs w:val="24"/>
+                <w:lang w:eastAsia="zh-CN"/>
+              </w:rPr>
+              <w:t xml:space="preserve">, </w:t>
+            </w:r>
+            <w:r>
+              <w:rPr>
+                <w:rFonts w:ascii="Times New Roman" w:eastAsia="SimSun" w:hAnsi="Times New Roman" w:cs="Times New Roman"/>
+                <w:sz w:val="24"/>
+                <w:szCs w:val="24"/>
+              </w:rPr>
+              <w:t xml:space="preserve">‘á ‘zz, </w:t>
+            </w:r>
+            <w:r>
+              <w:rPr>
+                <w:rFonts w:ascii="Times New Roman" w:eastAsia="SimSun" w:hAnsi="Times New Roman" w:cs="Times New Roman"/>
+                <w:sz w:val="24"/>
+                <w:szCs w:val="24"/>
+                <w:lang w:eastAsia="zh-CN"/>
+              </w:rPr>
               <w:t xml:space="preserve"> </w:t>
             </w:r>
-            <w:proofErr w:type="spellStart"/>
-            <w:r>
-              <w:rPr>
-                <w:rFonts w:ascii="Times New Roman" w:eastAsia="SimSun" w:hAnsi="Times New Roman" w:cs="Times New Roman"/>
-                <w:sz w:val="24"/>
-                <w:szCs w:val="24"/>
-              </w:rPr>
-              <w:t>veh</w:t>
-            </w:r>
-            <w:proofErr w:type="spellEnd"/>
-            <w:r>
-              <w:rPr>
-                <w:rFonts w:ascii="Times New Roman" w:eastAsia="SimSun" w:hAnsi="Times New Roman" w:cs="Times New Roman"/>
-                <w:sz w:val="24"/>
-                <w:szCs w:val="24"/>
-              </w:rPr>
-              <w:t xml:space="preserve"> ‘</w:t>
-            </w:r>
-            <w:proofErr w:type="spellStart"/>
-            <w:r>
-              <w:rPr>
-                <w:rFonts w:ascii="Times New Roman" w:eastAsia="SimSun" w:hAnsi="Times New Roman" w:cs="Times New Roman"/>
-                <w:sz w:val="24"/>
-                <w:szCs w:val="24"/>
-              </w:rPr>
-              <w:t>dúng</w:t>
-            </w:r>
-            <w:proofErr w:type="spellEnd"/>
-            <w:r>
-              <w:rPr>
-                <w:rFonts w:ascii="Times New Roman" w:eastAsia="SimSun" w:hAnsi="Times New Roman" w:cs="Times New Roman"/>
-                <w:sz w:val="24"/>
-                <w:szCs w:val="24"/>
-              </w:rPr>
-              <w:t>,</w:t>
-            </w:r>
-            <w:r>
-              <w:rPr>
-                <w:rFonts w:ascii="Times New Roman" w:eastAsia="SimSun" w:hAnsi="Times New Roman" w:cs="Times New Roman"/>
-                <w:sz w:val="24"/>
-                <w:szCs w:val="24"/>
-                <w:lang w:eastAsia="zh-CN"/>
-              </w:rPr>
-              <w:t xml:space="preserve">  </w:t>
-            </w:r>
-            <w:r>
-              <w:rPr>
-                <w:rFonts w:ascii="Times New Roman" w:eastAsia="SimSun" w:hAnsi="Times New Roman" w:cs="Times New Roman"/>
-                <w:sz w:val="24"/>
-                <w:szCs w:val="24"/>
-                <w:lang w:eastAsia="zh-CN"/>
-              </w:rPr>
-              <w:t>安静</w:t>
+            <w:r>
+              <w:rPr>
+                <w:rFonts w:ascii="Times New Roman" w:eastAsia="SimSun" w:hAnsi="Times New Roman" w:cs="Times New Roman"/>
+                <w:sz w:val="24"/>
+                <w:szCs w:val="24"/>
+                <w:lang w:eastAsia="zh-CN"/>
+              </w:rPr>
+              <w:t>也要</w:t>
+            </w:r>
+            <w:r>
+              <w:rPr>
+                <w:rFonts w:ascii="Times New Roman" w:eastAsia="SimSun" w:hAnsi="Times New Roman" w:cs="Times New Roman"/>
+                <w:sz w:val="24"/>
+                <w:szCs w:val="24"/>
+                <w:lang w:eastAsia="zh-CN"/>
+              </w:rPr>
+              <w:t xml:space="preserve">,  </w:t>
+            </w:r>
+            <w:r>
+              <w:rPr>
+                <w:rFonts w:ascii="Times New Roman" w:eastAsia="SimSun" w:hAnsi="Times New Roman" w:cs="Times New Roman"/>
+                <w:sz w:val="24"/>
+                <w:szCs w:val="24"/>
+              </w:rPr>
+              <w:t xml:space="preserve">‘á yau’, </w:t>
+            </w:r>
+            <w:r>
+              <w:rPr>
+                <w:rFonts w:ascii="Times New Roman" w:eastAsia="SimSun" w:hAnsi="Times New Roman" w:cs="Times New Roman"/>
+                <w:sz w:val="24"/>
+                <w:szCs w:val="24"/>
+              </w:rPr>
+              <w:t>還是</w:t>
             </w:r>
             <w:r>
               <w:rPr>
@@ -3202,34 +2346,24 @@
                 <w:sz w:val="24"/>
                 <w:szCs w:val="24"/>
               </w:rPr>
+              <w:t>wan ‘zz,</w:t>
+            </w:r>
+            <w:r>
+              <w:rPr>
+                <w:rFonts w:ascii="Times New Roman" w:eastAsia="SimSun" w:hAnsi="Times New Roman" w:cs="Times New Roman"/>
+                <w:sz w:val="24"/>
+                <w:szCs w:val="24"/>
+                <w:lang w:eastAsia="zh-CN"/>
+              </w:rPr>
               <w:t xml:space="preserve"> </w:t>
             </w:r>
-            <w:proofErr w:type="spellStart"/>
-            <w:r>
-              <w:rPr>
-                <w:rFonts w:ascii="Times New Roman" w:eastAsia="SimSun" w:hAnsi="Times New Roman" w:cs="Times New Roman"/>
-                <w:sz w:val="24"/>
-                <w:szCs w:val="24"/>
-              </w:rPr>
-              <w:t>ön</w:t>
-            </w:r>
-            <w:proofErr w:type="spellEnd"/>
-            <w:r>
-              <w:rPr>
-                <w:rFonts w:ascii="Times New Roman" w:eastAsia="SimSun" w:hAnsi="Times New Roman" w:cs="Times New Roman"/>
-                <w:sz w:val="24"/>
-                <w:szCs w:val="24"/>
-              </w:rPr>
-              <w:t xml:space="preserve"> zing’, </w:t>
-            </w:r>
-            <w:r>
-              <w:rPr>
-                <w:rFonts w:ascii="Times New Roman" w:eastAsia="SimSun" w:hAnsi="Times New Roman" w:cs="Times New Roman"/>
-                <w:sz w:val="24"/>
-                <w:szCs w:val="24"/>
-                <w:lang w:eastAsia="zh-CN"/>
-              </w:rPr>
-              <w:t>勿要響</w:t>
+            <w:r>
+              <w:rPr>
+                <w:rFonts w:ascii="Times New Roman" w:eastAsia="SimSun" w:hAnsi="Times New Roman" w:cs="Times New Roman"/>
+                <w:sz w:val="24"/>
+                <w:szCs w:val="24"/>
+              </w:rPr>
+              <w:t>還要</w:t>
             </w:r>
             <w:r>
               <w:rPr>
@@ -3240,68 +2374,31 @@
               </w:rPr>
               <w:t xml:space="preserve">, </w:t>
             </w:r>
-            <w:proofErr w:type="spellStart"/>
-            <w:r>
-              <w:rPr>
-                <w:rFonts w:ascii="Times New Roman" w:eastAsia="SimSun" w:hAnsi="Times New Roman" w:cs="Times New Roman"/>
-                <w:sz w:val="24"/>
-                <w:szCs w:val="24"/>
-              </w:rPr>
-              <w:t>veh</w:t>
-            </w:r>
-            <w:proofErr w:type="spellEnd"/>
-            <w:r>
-              <w:rPr>
-                <w:rFonts w:ascii="Times New Roman" w:eastAsia="SimSun" w:hAnsi="Times New Roman" w:cs="Times New Roman"/>
-                <w:sz w:val="24"/>
-                <w:szCs w:val="24"/>
+            <w:r>
+              <w:rPr>
+                <w:rFonts w:ascii="Times New Roman" w:eastAsia="SimSun" w:hAnsi="Times New Roman" w:cs="Times New Roman"/>
+                <w:sz w:val="24"/>
+                <w:szCs w:val="24"/>
+              </w:rPr>
+              <w:t>wan yau’, (and still more)</w:t>
+            </w:r>
+            <w:r>
+              <w:rPr>
+                <w:rFonts w:ascii="Times New Roman" w:eastAsia="SimSun" w:hAnsi="Times New Roman" w:cs="Times New Roman"/>
+                <w:sz w:val="24"/>
+                <w:szCs w:val="24"/>
+                <w:lang w:eastAsia="zh-CN"/>
               </w:rPr>
               <w:t xml:space="preserve"> </w:t>
             </w:r>
-            <w:proofErr w:type="spellStart"/>
-            <w:r>
-              <w:rPr>
-                <w:rFonts w:ascii="Times New Roman" w:eastAsia="SimSun" w:hAnsi="Times New Roman" w:cs="Times New Roman"/>
-                <w:sz w:val="24"/>
-                <w:szCs w:val="24"/>
-              </w:rPr>
-              <w:t>yau</w:t>
-            </w:r>
-            <w:proofErr w:type="spellEnd"/>
-            <w:r>
-              <w:rPr>
-                <w:rFonts w:ascii="Times New Roman" w:eastAsia="SimSun" w:hAnsi="Times New Roman" w:cs="Times New Roman"/>
-                <w:sz w:val="24"/>
-                <w:szCs w:val="24"/>
-              </w:rPr>
-              <w:t>’ ‘</w:t>
-            </w:r>
-            <w:proofErr w:type="spellStart"/>
-            <w:r>
-              <w:rPr>
-                <w:rFonts w:ascii="Times New Roman" w:eastAsia="SimSun" w:hAnsi="Times New Roman" w:cs="Times New Roman"/>
-                <w:sz w:val="24"/>
-                <w:szCs w:val="24"/>
-              </w:rPr>
-              <w:t>h’iang</w:t>
-            </w:r>
-            <w:proofErr w:type="spellEnd"/>
-            <w:r>
-              <w:rPr>
-                <w:rFonts w:ascii="Times New Roman" w:eastAsia="SimSun" w:hAnsi="Times New Roman" w:cs="Times New Roman"/>
-                <w:sz w:val="24"/>
-                <w:szCs w:val="24"/>
-              </w:rPr>
-              <w:t xml:space="preserve">, (yet) </w:t>
-            </w:r>
-            <w:r>
-              <w:rPr>
-                <w:rFonts w:ascii="Times New Roman" w:eastAsia="SimSun" w:hAnsi="Times New Roman" w:cs="Times New Roman"/>
-                <w:sz w:val="24"/>
-                <w:szCs w:val="24"/>
-                <w:lang w:eastAsia="zh-CN"/>
-              </w:rPr>
-              <w:t>也是</w:t>
+            <w:r>
+              <w:rPr>
+                <w:rFonts w:ascii="Times New Roman" w:eastAsia="SimSun" w:hAnsi="Times New Roman" w:cs="Times New Roman"/>
+                <w:sz w:val="24"/>
+                <w:szCs w:val="24"/>
+                <w:lang w:eastAsia="zh-CN"/>
+              </w:rPr>
+              <w:t>况且</w:t>
             </w:r>
             <w:r>
               <w:rPr>
@@ -3318,23 +2415,32 @@
                 <w:sz w:val="24"/>
                 <w:szCs w:val="24"/>
               </w:rPr>
-              <w:t>‘á ‘</w:t>
-            </w:r>
-            <w:proofErr w:type="spellStart"/>
-            <w:r>
-              <w:rPr>
-                <w:rFonts w:ascii="Times New Roman" w:eastAsia="SimSun" w:hAnsi="Times New Roman" w:cs="Times New Roman"/>
-                <w:sz w:val="24"/>
-                <w:szCs w:val="24"/>
-              </w:rPr>
-              <w:t>zz</w:t>
-            </w:r>
-            <w:proofErr w:type="spellEnd"/>
-            <w:r>
-              <w:rPr>
-                <w:rFonts w:ascii="Times New Roman" w:eastAsia="SimSun" w:hAnsi="Times New Roman" w:cs="Times New Roman"/>
-                <w:sz w:val="24"/>
-                <w:szCs w:val="24"/>
+              <w:t xml:space="preserve"> ‘hwong ‘t’siá, (still more ridiculous)</w:t>
+            </w:r>
+            <w:r>
+              <w:rPr>
+                <w:rFonts w:ascii="Times New Roman" w:eastAsia="SimSun" w:hAnsi="Times New Roman" w:cs="Times New Roman"/>
+                <w:sz w:val="24"/>
+                <w:szCs w:val="24"/>
+                <w:lang w:eastAsia="zh-CN"/>
+              </w:rPr>
+              <w:t xml:space="preserve"> </w:t>
+            </w:r>
+            <w:r>
+              <w:rPr>
+                <w:rFonts w:ascii="Times New Roman" w:eastAsia="SimSun" w:hAnsi="Times New Roman" w:cs="Times New Roman"/>
+                <w:sz w:val="24"/>
+                <w:szCs w:val="24"/>
+                <w:lang w:eastAsia="zh-CN"/>
+              </w:rPr>
+              <w:t>更加可笑</w:t>
+            </w:r>
+            <w:r>
+              <w:rPr>
+                <w:rFonts w:ascii="Times New Roman" w:eastAsia="SimSun" w:hAnsi="Times New Roman" w:cs="Times New Roman"/>
+                <w:sz w:val="24"/>
+                <w:szCs w:val="24"/>
+                <w:lang w:eastAsia="zh-CN"/>
               </w:rPr>
               <w:t xml:space="preserve">, </w:t>
             </w:r>
@@ -3343,330 +2449,8 @@
                 <w:rFonts w:ascii="Times New Roman" w:eastAsia="SimSun" w:hAnsi="Times New Roman" w:cs="Times New Roman"/>
                 <w:sz w:val="24"/>
                 <w:szCs w:val="24"/>
-                <w:lang w:eastAsia="zh-CN"/>
-              </w:rPr>
-              <w:t xml:space="preserve"> </w:t>
-            </w:r>
-            <w:r>
-              <w:rPr>
-                <w:rFonts w:ascii="Times New Roman" w:eastAsia="SimSun" w:hAnsi="Times New Roman" w:cs="Times New Roman"/>
-                <w:sz w:val="24"/>
-                <w:szCs w:val="24"/>
-                <w:lang w:eastAsia="zh-CN"/>
-              </w:rPr>
-              <w:t>也要</w:t>
-            </w:r>
-            <w:r>
-              <w:rPr>
-                <w:rFonts w:ascii="Times New Roman" w:eastAsia="SimSun" w:hAnsi="Times New Roman" w:cs="Times New Roman"/>
-                <w:sz w:val="24"/>
-                <w:szCs w:val="24"/>
-                <w:lang w:eastAsia="zh-CN"/>
-              </w:rPr>
-              <w:t xml:space="preserve">,  </w:t>
-            </w:r>
-            <w:r>
-              <w:rPr>
-                <w:rFonts w:ascii="Times New Roman" w:eastAsia="SimSun" w:hAnsi="Times New Roman" w:cs="Times New Roman"/>
-                <w:sz w:val="24"/>
-                <w:szCs w:val="24"/>
-              </w:rPr>
-              <w:t xml:space="preserve">‘á </w:t>
-            </w:r>
-            <w:proofErr w:type="spellStart"/>
-            <w:r>
-              <w:rPr>
-                <w:rFonts w:ascii="Times New Roman" w:eastAsia="SimSun" w:hAnsi="Times New Roman" w:cs="Times New Roman"/>
-                <w:sz w:val="24"/>
-                <w:szCs w:val="24"/>
-              </w:rPr>
-              <w:t>yau</w:t>
-            </w:r>
-            <w:proofErr w:type="spellEnd"/>
-            <w:r>
-              <w:rPr>
-                <w:rFonts w:ascii="Times New Roman" w:eastAsia="SimSun" w:hAnsi="Times New Roman" w:cs="Times New Roman"/>
-                <w:sz w:val="24"/>
-                <w:szCs w:val="24"/>
-              </w:rPr>
-              <w:t xml:space="preserve">’, </w:t>
-            </w:r>
-            <w:proofErr w:type="spellStart"/>
-            <w:r>
-              <w:rPr>
-                <w:rFonts w:ascii="Times New Roman" w:eastAsia="SimSun" w:hAnsi="Times New Roman" w:cs="Times New Roman"/>
-                <w:sz w:val="24"/>
-                <w:szCs w:val="24"/>
-              </w:rPr>
-              <w:t>還是</w:t>
-            </w:r>
-            <w:proofErr w:type="spellEnd"/>
-            <w:r>
-              <w:rPr>
-                <w:rFonts w:ascii="Times New Roman" w:eastAsia="SimSun" w:hAnsi="Times New Roman" w:cs="Times New Roman"/>
-                <w:sz w:val="24"/>
-                <w:szCs w:val="24"/>
-                <w:lang w:eastAsia="zh-CN"/>
-              </w:rPr>
-              <w:t xml:space="preserve">, </w:t>
-            </w:r>
-            <w:r>
-              <w:rPr>
-                <w:rFonts w:ascii="Times New Roman" w:eastAsia="SimSun" w:hAnsi="Times New Roman" w:cs="Times New Roman"/>
-                <w:sz w:val="24"/>
-                <w:szCs w:val="24"/>
-              </w:rPr>
-              <w:t>wan ‘</w:t>
-            </w:r>
-            <w:proofErr w:type="spellStart"/>
-            <w:r>
-              <w:rPr>
-                <w:rFonts w:ascii="Times New Roman" w:eastAsia="SimSun" w:hAnsi="Times New Roman" w:cs="Times New Roman"/>
-                <w:sz w:val="24"/>
-                <w:szCs w:val="24"/>
-              </w:rPr>
-              <w:t>zz</w:t>
-            </w:r>
-            <w:proofErr w:type="spellEnd"/>
-            <w:r>
-              <w:rPr>
-                <w:rFonts w:ascii="Times New Roman" w:eastAsia="SimSun" w:hAnsi="Times New Roman" w:cs="Times New Roman"/>
-                <w:sz w:val="24"/>
-                <w:szCs w:val="24"/>
-              </w:rPr>
-              <w:t>,</w:t>
-            </w:r>
-            <w:r>
-              <w:rPr>
-                <w:rFonts w:ascii="Times New Roman" w:eastAsia="SimSun" w:hAnsi="Times New Roman" w:cs="Times New Roman"/>
-                <w:sz w:val="24"/>
-                <w:szCs w:val="24"/>
-                <w:lang w:eastAsia="zh-CN"/>
-              </w:rPr>
-              <w:t xml:space="preserve"> </w:t>
-            </w:r>
-            <w:proofErr w:type="spellStart"/>
-            <w:r>
-              <w:rPr>
-                <w:rFonts w:ascii="Times New Roman" w:eastAsia="SimSun" w:hAnsi="Times New Roman" w:cs="Times New Roman"/>
-                <w:sz w:val="24"/>
-                <w:szCs w:val="24"/>
-              </w:rPr>
-              <w:t>還要</w:t>
-            </w:r>
-            <w:proofErr w:type="spellEnd"/>
-            <w:r>
-              <w:rPr>
-                <w:rFonts w:ascii="Times New Roman" w:eastAsia="SimSun" w:hAnsi="Times New Roman" w:cs="Times New Roman"/>
-                <w:sz w:val="24"/>
-                <w:szCs w:val="24"/>
-                <w:lang w:eastAsia="zh-CN"/>
-              </w:rPr>
-              <w:t xml:space="preserve">, </w:t>
-            </w:r>
-            <w:r>
-              <w:rPr>
-                <w:rFonts w:ascii="Times New Roman" w:eastAsia="SimSun" w:hAnsi="Times New Roman" w:cs="Times New Roman"/>
-                <w:sz w:val="24"/>
-                <w:szCs w:val="24"/>
-              </w:rPr>
-              <w:t xml:space="preserve">wan </w:t>
-            </w:r>
-            <w:proofErr w:type="spellStart"/>
-            <w:r>
-              <w:rPr>
-                <w:rFonts w:ascii="Times New Roman" w:eastAsia="SimSun" w:hAnsi="Times New Roman" w:cs="Times New Roman"/>
-                <w:sz w:val="24"/>
-                <w:szCs w:val="24"/>
-              </w:rPr>
-              <w:t>yau</w:t>
-            </w:r>
-            <w:proofErr w:type="spellEnd"/>
-            <w:r>
-              <w:rPr>
-                <w:rFonts w:ascii="Times New Roman" w:eastAsia="SimSun" w:hAnsi="Times New Roman" w:cs="Times New Roman"/>
-                <w:sz w:val="24"/>
-                <w:szCs w:val="24"/>
-              </w:rPr>
-              <w:t>’, (and still more)</w:t>
-            </w:r>
-            <w:r>
-              <w:rPr>
-                <w:rFonts w:ascii="Times New Roman" w:eastAsia="SimSun" w:hAnsi="Times New Roman" w:cs="Times New Roman"/>
-                <w:sz w:val="24"/>
-                <w:szCs w:val="24"/>
-                <w:lang w:eastAsia="zh-CN"/>
-              </w:rPr>
-              <w:t xml:space="preserve"> </w:t>
-            </w:r>
-            <w:r>
-              <w:rPr>
-                <w:rFonts w:ascii="Times New Roman" w:eastAsia="SimSun" w:hAnsi="Times New Roman" w:cs="Times New Roman"/>
-                <w:sz w:val="24"/>
-                <w:szCs w:val="24"/>
-                <w:lang w:eastAsia="zh-CN"/>
-              </w:rPr>
-              <w:t>况且</w:t>
-            </w:r>
-            <w:r>
-              <w:rPr>
-                <w:rFonts w:ascii="Times New Roman" w:eastAsia="SimSun" w:hAnsi="Times New Roman" w:cs="Times New Roman"/>
-                <w:sz w:val="24"/>
-                <w:szCs w:val="24"/>
-                <w:lang w:eastAsia="zh-CN"/>
-              </w:rPr>
-              <w:t xml:space="preserve">, </w:t>
-            </w:r>
-            <w:r>
-              <w:rPr>
-                <w:rFonts w:ascii="Times New Roman" w:eastAsia="SimSun" w:hAnsi="Times New Roman" w:cs="Times New Roman"/>
-                <w:sz w:val="24"/>
-                <w:szCs w:val="24"/>
-              </w:rPr>
-              <w:t xml:space="preserve"> ‘</w:t>
-            </w:r>
-            <w:proofErr w:type="spellStart"/>
-            <w:r>
-              <w:rPr>
-                <w:rFonts w:ascii="Times New Roman" w:eastAsia="SimSun" w:hAnsi="Times New Roman" w:cs="Times New Roman"/>
-                <w:sz w:val="24"/>
-                <w:szCs w:val="24"/>
-              </w:rPr>
-              <w:t>hwong</w:t>
-            </w:r>
-            <w:proofErr w:type="spellEnd"/>
-            <w:r>
-              <w:rPr>
-                <w:rFonts w:ascii="Times New Roman" w:eastAsia="SimSun" w:hAnsi="Times New Roman" w:cs="Times New Roman"/>
-                <w:sz w:val="24"/>
-                <w:szCs w:val="24"/>
-              </w:rPr>
-              <w:t xml:space="preserve"> ‘</w:t>
-            </w:r>
-            <w:proofErr w:type="spellStart"/>
-            <w:r>
-              <w:rPr>
-                <w:rFonts w:ascii="Times New Roman" w:eastAsia="SimSun" w:hAnsi="Times New Roman" w:cs="Times New Roman"/>
-                <w:sz w:val="24"/>
-                <w:szCs w:val="24"/>
-              </w:rPr>
-              <w:t>t’siá</w:t>
-            </w:r>
-            <w:proofErr w:type="spellEnd"/>
-            <w:r>
-              <w:rPr>
-                <w:rFonts w:ascii="Times New Roman" w:eastAsia="SimSun" w:hAnsi="Times New Roman" w:cs="Times New Roman"/>
-                <w:sz w:val="24"/>
-                <w:szCs w:val="24"/>
-              </w:rPr>
-              <w:t>, (still more ridiculous)</w:t>
-            </w:r>
-            <w:r>
-              <w:rPr>
-                <w:rFonts w:ascii="Times New Roman" w:eastAsia="SimSun" w:hAnsi="Times New Roman" w:cs="Times New Roman"/>
-                <w:sz w:val="24"/>
-                <w:szCs w:val="24"/>
-                <w:lang w:eastAsia="zh-CN"/>
-              </w:rPr>
-              <w:t xml:space="preserve"> </w:t>
-            </w:r>
-            <w:r>
-              <w:rPr>
-                <w:rFonts w:ascii="Times New Roman" w:eastAsia="SimSun" w:hAnsi="Times New Roman" w:cs="Times New Roman"/>
-                <w:sz w:val="24"/>
-                <w:szCs w:val="24"/>
-                <w:lang w:eastAsia="zh-CN"/>
-              </w:rPr>
-              <w:t>更加可笑</w:t>
-            </w:r>
-            <w:r>
-              <w:rPr>
-                <w:rFonts w:ascii="Times New Roman" w:eastAsia="SimSun" w:hAnsi="Times New Roman" w:cs="Times New Roman"/>
-                <w:sz w:val="24"/>
-                <w:szCs w:val="24"/>
-                <w:lang w:eastAsia="zh-CN"/>
-              </w:rPr>
-              <w:t xml:space="preserve">, </w:t>
-            </w:r>
-            <w:r>
-              <w:rPr>
-                <w:rFonts w:ascii="Times New Roman" w:eastAsia="SimSun" w:hAnsi="Times New Roman" w:cs="Times New Roman"/>
-                <w:sz w:val="24"/>
-                <w:szCs w:val="24"/>
-              </w:rPr>
-              <w:t xml:space="preserve"> </w:t>
-            </w:r>
-            <w:proofErr w:type="spellStart"/>
-            <w:r>
-              <w:rPr>
-                <w:rFonts w:ascii="Times New Roman" w:eastAsia="SimSun" w:hAnsi="Times New Roman" w:cs="Times New Roman"/>
-                <w:sz w:val="24"/>
-                <w:szCs w:val="24"/>
-              </w:rPr>
-              <w:t>kúng</w:t>
-            </w:r>
-            <w:proofErr w:type="spellEnd"/>
-            <w:r>
-              <w:rPr>
-                <w:rFonts w:ascii="Times New Roman" w:eastAsia="SimSun" w:hAnsi="Times New Roman" w:cs="Times New Roman"/>
-                <w:sz w:val="24"/>
-                <w:szCs w:val="24"/>
-              </w:rPr>
-              <w:t xml:space="preserve">’ </w:t>
-            </w:r>
-            <w:proofErr w:type="spellStart"/>
-            <w:r>
-              <w:rPr>
-                <w:rFonts w:ascii="Times New Roman" w:eastAsia="SimSun" w:hAnsi="Times New Roman" w:cs="Times New Roman"/>
-                <w:sz w:val="24"/>
-                <w:szCs w:val="24"/>
-              </w:rPr>
-              <w:t>ká</w:t>
-            </w:r>
-            <w:proofErr w:type="spellEnd"/>
-            <w:r>
-              <w:rPr>
-                <w:rFonts w:ascii="Times New Roman" w:eastAsia="SimSun" w:hAnsi="Times New Roman" w:cs="Times New Roman"/>
-                <w:sz w:val="24"/>
-                <w:szCs w:val="24"/>
-              </w:rPr>
-              <w:t xml:space="preserve"> ‘</w:t>
-            </w:r>
-            <w:proofErr w:type="spellStart"/>
-            <w:r>
-              <w:rPr>
-                <w:rFonts w:ascii="Times New Roman" w:eastAsia="SimSun" w:hAnsi="Times New Roman" w:cs="Times New Roman"/>
-                <w:sz w:val="24"/>
-                <w:szCs w:val="24"/>
-              </w:rPr>
-              <w:t>k’ó</w:t>
-            </w:r>
-            <w:proofErr w:type="spellEnd"/>
-            <w:r>
-              <w:rPr>
-                <w:rFonts w:ascii="Times New Roman" w:eastAsia="SimSun" w:hAnsi="Times New Roman" w:cs="Times New Roman"/>
-                <w:sz w:val="24"/>
-                <w:szCs w:val="24"/>
-              </w:rPr>
-              <w:t xml:space="preserve"> </w:t>
-            </w:r>
-            <w:proofErr w:type="spellStart"/>
-            <w:r>
-              <w:rPr>
-                <w:rFonts w:ascii="Times New Roman" w:eastAsia="SimSun" w:hAnsi="Times New Roman" w:cs="Times New Roman"/>
-                <w:sz w:val="24"/>
-                <w:szCs w:val="24"/>
-              </w:rPr>
-              <w:t>siau</w:t>
-            </w:r>
-            <w:proofErr w:type="spellEnd"/>
-            <w:r>
-              <w:rPr>
-                <w:rFonts w:ascii="Times New Roman" w:eastAsia="SimSun" w:hAnsi="Times New Roman" w:cs="Times New Roman"/>
-                <w:sz w:val="24"/>
-                <w:szCs w:val="24"/>
-              </w:rPr>
-              <w:t xml:space="preserve">’, </w:t>
+              </w:rPr>
+              <w:t xml:space="preserve"> kúng’ ká ‘k’ó siau’, </w:t>
             </w:r>
             <w:r>
               <w:rPr>
@@ -3704,105 +2488,23 @@
               </w:rPr>
               <w:t xml:space="preserve">,  </w:t>
             </w:r>
-            <w:proofErr w:type="spellStart"/>
-            <w:r>
-              <w:rPr>
-                <w:rFonts w:ascii="Times New Roman" w:eastAsia="SimSun" w:hAnsi="Times New Roman" w:cs="Times New Roman"/>
-                <w:sz w:val="24"/>
-                <w:szCs w:val="24"/>
-              </w:rPr>
-              <w:t>zung</w:t>
-            </w:r>
-            <w:proofErr w:type="spellEnd"/>
-            <w:r>
-              <w:rPr>
-                <w:rFonts w:ascii="Times New Roman" w:eastAsia="SimSun" w:hAnsi="Times New Roman" w:cs="Times New Roman"/>
-                <w:sz w:val="24"/>
-                <w:szCs w:val="24"/>
+            <w:r>
+              <w:rPr>
+                <w:rFonts w:ascii="Times New Roman" w:eastAsia="SimSun" w:hAnsi="Times New Roman" w:cs="Times New Roman"/>
+                <w:sz w:val="24"/>
+                <w:szCs w:val="24"/>
+              </w:rPr>
+              <w:t>zung gieu’ ‘lá ‘t’sz dí’, (exerted himself still more)</w:t>
+            </w:r>
+            <w:r>
+              <w:rPr>
+                <w:rFonts w:ascii="Times New Roman" w:eastAsia="SimSun" w:hAnsi="Times New Roman" w:cs="Times New Roman"/>
+                <w:sz w:val="24"/>
+                <w:szCs w:val="24"/>
+                <w:lang w:eastAsia="zh-CN"/>
               </w:rPr>
               <w:t xml:space="preserve"> </w:t>
             </w:r>
-            <w:proofErr w:type="spellStart"/>
-            <w:r>
-              <w:rPr>
-                <w:rFonts w:ascii="Times New Roman" w:eastAsia="SimSun" w:hAnsi="Times New Roman" w:cs="Times New Roman"/>
-                <w:sz w:val="24"/>
-                <w:szCs w:val="24"/>
-              </w:rPr>
-              <w:t>gieu</w:t>
-            </w:r>
-            <w:proofErr w:type="spellEnd"/>
-            <w:r>
-              <w:rPr>
-                <w:rFonts w:ascii="Times New Roman" w:eastAsia="SimSun" w:hAnsi="Times New Roman" w:cs="Times New Roman"/>
-                <w:sz w:val="24"/>
-                <w:szCs w:val="24"/>
-              </w:rPr>
-              <w:t>’ ‘</w:t>
-            </w:r>
-            <w:proofErr w:type="spellStart"/>
-            <w:r>
-              <w:rPr>
-                <w:rFonts w:ascii="Times New Roman" w:eastAsia="SimSun" w:hAnsi="Times New Roman" w:cs="Times New Roman"/>
-                <w:sz w:val="24"/>
-                <w:szCs w:val="24"/>
-              </w:rPr>
-              <w:t>lá</w:t>
-            </w:r>
-            <w:proofErr w:type="spellEnd"/>
-            <w:r>
-              <w:rPr>
-                <w:rFonts w:ascii="Times New Roman" w:eastAsia="SimSun" w:hAnsi="Times New Roman" w:cs="Times New Roman"/>
-                <w:sz w:val="24"/>
-                <w:szCs w:val="24"/>
-              </w:rPr>
-              <w:t xml:space="preserve"> ‘</w:t>
-            </w:r>
-            <w:proofErr w:type="spellStart"/>
-            <w:r>
-              <w:rPr>
-                <w:rFonts w:ascii="Times New Roman" w:eastAsia="SimSun" w:hAnsi="Times New Roman" w:cs="Times New Roman"/>
-                <w:sz w:val="24"/>
-                <w:szCs w:val="24"/>
-              </w:rPr>
-              <w:t>t’sz</w:t>
-            </w:r>
-            <w:proofErr w:type="spellEnd"/>
-            <w:r>
-              <w:rPr>
-                <w:rFonts w:ascii="Times New Roman" w:eastAsia="SimSun" w:hAnsi="Times New Roman" w:cs="Times New Roman"/>
-                <w:sz w:val="24"/>
-                <w:szCs w:val="24"/>
-              </w:rPr>
-              <w:t xml:space="preserve"> </w:t>
-            </w:r>
-            <w:proofErr w:type="spellStart"/>
-            <w:r>
-              <w:rPr>
-                <w:rFonts w:ascii="Times New Roman" w:eastAsia="SimSun" w:hAnsi="Times New Roman" w:cs="Times New Roman"/>
-                <w:sz w:val="24"/>
-                <w:szCs w:val="24"/>
-              </w:rPr>
-              <w:t>dí</w:t>
-            </w:r>
-            <w:proofErr w:type="spellEnd"/>
-            <w:r>
-              <w:rPr>
-                <w:rFonts w:ascii="Times New Roman" w:eastAsia="SimSun" w:hAnsi="Times New Roman" w:cs="Times New Roman"/>
-                <w:sz w:val="24"/>
-                <w:szCs w:val="24"/>
-              </w:rPr>
-              <w:t>’, (exerted himself still more)</w:t>
-            </w:r>
-            <w:r>
-              <w:rPr>
-                <w:rFonts w:ascii="Times New Roman" w:eastAsia="SimSun" w:hAnsi="Times New Roman" w:cs="Times New Roman"/>
-                <w:sz w:val="24"/>
-                <w:szCs w:val="24"/>
-                <w:lang w:eastAsia="zh-CN"/>
-              </w:rPr>
-              <w:t xml:space="preserve"> </w:t>
-            </w:r>
             <w:r>
               <w:rPr>
                 <w:rFonts w:ascii="Times New Roman" w:eastAsia="SimSun" w:hAnsi="Times New Roman" w:cs="Times New Roman"/>
@@ -3827,61 +2529,24 @@
                 <w:sz w:val="24"/>
                 <w:szCs w:val="24"/>
               </w:rPr>
-              <w:t xml:space="preserve"> </w:t>
-            </w:r>
-            <w:proofErr w:type="spellStart"/>
-            <w:r>
-              <w:rPr>
-                <w:rFonts w:ascii="Times New Roman" w:eastAsia="SimSun" w:hAnsi="Times New Roman" w:cs="Times New Roman"/>
-                <w:sz w:val="24"/>
-                <w:szCs w:val="24"/>
-              </w:rPr>
-              <w:t>yöh</w:t>
-            </w:r>
-            <w:proofErr w:type="spellEnd"/>
-            <w:r>
-              <w:rPr>
-                <w:rFonts w:ascii="Times New Roman" w:eastAsia="SimSun" w:hAnsi="Times New Roman" w:cs="Times New Roman"/>
-                <w:sz w:val="24"/>
-                <w:szCs w:val="24"/>
-              </w:rPr>
-              <w:t xml:space="preserve"> fah </w:t>
-            </w:r>
-            <w:proofErr w:type="spellStart"/>
-            <w:r>
-              <w:rPr>
-                <w:rFonts w:ascii="Times New Roman" w:eastAsia="SimSun" w:hAnsi="Times New Roman" w:cs="Times New Roman"/>
-                <w:sz w:val="24"/>
-                <w:szCs w:val="24"/>
-              </w:rPr>
-              <w:t>t’she</w:t>
-            </w:r>
-            <w:proofErr w:type="spellEnd"/>
-            <w:r>
-              <w:rPr>
-                <w:rFonts w:ascii="Times New Roman" w:eastAsia="SimSun" w:hAnsi="Times New Roman" w:cs="Times New Roman"/>
-                <w:sz w:val="24"/>
-                <w:szCs w:val="24"/>
-              </w:rPr>
-              <w:t xml:space="preserve"> </w:t>
-            </w:r>
-            <w:proofErr w:type="spellStart"/>
-            <w:r>
-              <w:rPr>
-                <w:rFonts w:ascii="Times New Roman" w:eastAsia="SimSun" w:hAnsi="Times New Roman" w:cs="Times New Roman"/>
-                <w:sz w:val="24"/>
-                <w:szCs w:val="24"/>
-              </w:rPr>
-              <w:t>lih</w:t>
-            </w:r>
-            <w:proofErr w:type="spellEnd"/>
-            <w:r>
-              <w:rPr>
-                <w:rFonts w:ascii="Times New Roman" w:eastAsia="SimSun" w:hAnsi="Times New Roman" w:cs="Times New Roman"/>
-                <w:sz w:val="24"/>
-                <w:szCs w:val="24"/>
-              </w:rPr>
-              <w:t xml:space="preserve">.  </w:t>
+              <w:t xml:space="preserve"> yöh fah t’s</w:t>
+            </w:r>
+            <w:r>
+              <w:rPr>
+                <w:rFonts w:ascii="Times New Roman" w:eastAsia="SimSun" w:hAnsi="Times New Roman" w:cs="Times New Roman" w:hint="eastAsia"/>
+                <w:sz w:val="24"/>
+                <w:szCs w:val="24"/>
+                <w:lang w:eastAsia="zh-CN"/>
+              </w:rPr>
+              <w:t>e</w:t>
+            </w:r>
+            <w:r>
+              <w:rPr>
+                <w:rFonts w:ascii="Times New Roman" w:eastAsia="SimSun" w:hAnsi="Times New Roman" w:cs="Times New Roman"/>
+                <w:sz w:val="24"/>
+                <w:szCs w:val="24"/>
+              </w:rPr>
+              <w:t xml:space="preserve">h lih.  </w:t>
             </w:r>
           </w:p>
         </w:tc>
@@ -3986,7 +2651,6 @@
               </w:rPr>
               <w:t xml:space="preserve">, </w:t>
             </w:r>
-            <w:proofErr w:type="spellStart"/>
             <w:r>
               <w:rPr>
                 <w:rFonts w:ascii="Times New Roman" w:eastAsia="SimSun" w:hAnsi="Times New Roman" w:cs="Times New Roman"/>
@@ -4009,16 +2673,7 @@
                 <w:sz w:val="24"/>
                 <w:szCs w:val="24"/>
               </w:rPr>
-              <w:t>e</w:t>
-            </w:r>
-            <w:proofErr w:type="spellEnd"/>
-            <w:r>
-              <w:rPr>
-                <w:rFonts w:ascii="Times New Roman" w:eastAsia="SimSun" w:hAnsi="Times New Roman" w:cs="Times New Roman"/>
-                <w:sz w:val="24"/>
-                <w:szCs w:val="24"/>
-              </w:rPr>
-              <w:t>,</w:t>
+              <w:t>e,</w:t>
             </w:r>
             <w:r>
               <w:rPr>
@@ -4053,31 +2708,22 @@
                 <w:sz w:val="24"/>
                 <w:szCs w:val="24"/>
               </w:rPr>
+              <w:t xml:space="preserve"> kih fah,</w:t>
+            </w:r>
+            <w:r>
+              <w:rPr>
+                <w:rFonts w:ascii="Times New Roman" w:eastAsia="SimSun" w:hAnsi="Times New Roman" w:cs="Times New Roman"/>
+                <w:sz w:val="24"/>
+                <w:szCs w:val="24"/>
+              </w:rPr>
               <w:t xml:space="preserve"> </w:t>
             </w:r>
-            <w:proofErr w:type="spellStart"/>
-            <w:r>
-              <w:rPr>
-                <w:rFonts w:ascii="Times New Roman" w:eastAsia="SimSun" w:hAnsi="Times New Roman" w:cs="Times New Roman"/>
-                <w:sz w:val="24"/>
-                <w:szCs w:val="24"/>
-              </w:rPr>
-              <w:t>kih</w:t>
-            </w:r>
-            <w:proofErr w:type="spellEnd"/>
-            <w:r>
-              <w:rPr>
-                <w:rFonts w:ascii="Times New Roman" w:eastAsia="SimSun" w:hAnsi="Times New Roman" w:cs="Times New Roman"/>
-                <w:sz w:val="24"/>
-                <w:szCs w:val="24"/>
-              </w:rPr>
-              <w:t xml:space="preserve"> fah,</w:t>
-            </w:r>
-            <w:r>
-              <w:rPr>
-                <w:rFonts w:ascii="Times New Roman" w:eastAsia="SimSun" w:hAnsi="Times New Roman" w:cs="Times New Roman"/>
-                <w:sz w:val="24"/>
-                <w:szCs w:val="24"/>
+            <w:r>
+              <w:rPr>
+                <w:rFonts w:ascii="Times New Roman" w:eastAsia="SimSun" w:hAnsi="Times New Roman" w:cs="Times New Roman"/>
+                <w:sz w:val="24"/>
+                <w:szCs w:val="24"/>
+                <w:lang w:eastAsia="zh-CN"/>
               </w:rPr>
               <w:t xml:space="preserve"> </w:t>
             </w:r>
@@ -4088,15 +2734,6 @@
                 <w:szCs w:val="24"/>
                 <w:lang w:eastAsia="zh-CN"/>
               </w:rPr>
-              <w:t xml:space="preserve"> </w:t>
-            </w:r>
-            <w:r>
-              <w:rPr>
-                <w:rFonts w:ascii="Times New Roman" w:eastAsia="SimSun" w:hAnsi="Times New Roman" w:cs="Times New Roman"/>
-                <w:sz w:val="24"/>
-                <w:szCs w:val="24"/>
-                <w:lang w:eastAsia="zh-CN"/>
-              </w:rPr>
               <w:t>勉勵</w:t>
             </w:r>
             <w:r>
@@ -4114,25 +2751,7 @@
                 <w:sz w:val="24"/>
                 <w:szCs w:val="24"/>
               </w:rPr>
-              <w:t xml:space="preserve">‘mien </w:t>
-            </w:r>
-            <w:proofErr w:type="spellStart"/>
-            <w:r>
-              <w:rPr>
-                <w:rFonts w:ascii="Times New Roman" w:eastAsia="SimSun" w:hAnsi="Times New Roman" w:cs="Times New Roman"/>
-                <w:sz w:val="24"/>
-                <w:szCs w:val="24"/>
-              </w:rPr>
-              <w:t>lí</w:t>
-            </w:r>
-            <w:proofErr w:type="spellEnd"/>
-            <w:r>
-              <w:rPr>
-                <w:rFonts w:ascii="Times New Roman" w:eastAsia="SimSun" w:hAnsi="Times New Roman" w:cs="Times New Roman"/>
-                <w:sz w:val="24"/>
-                <w:szCs w:val="24"/>
-              </w:rPr>
-              <w:t>’.</w:t>
+              <w:t>‘mien lí’.</w:t>
             </w:r>
           </w:p>
         </w:tc>
@@ -4187,7 +2806,6 @@
               </w:rPr>
               <w:t xml:space="preserve">,  </w:t>
             </w:r>
-            <w:proofErr w:type="spellStart"/>
             <w:r>
               <w:rPr>
                 <w:rFonts w:ascii="Times New Roman" w:eastAsia="SimSun" w:hAnsi="Times New Roman" w:cs="Times New Roman"/>
@@ -4196,7 +2814,6 @@
               </w:rPr>
               <w:t>t’sz</w:t>
             </w:r>
-            <w:proofErr w:type="spellEnd"/>
             <w:r>
               <w:rPr>
                 <w:rFonts w:ascii="Times New Roman" w:eastAsia="SimSun" w:hAnsi="Times New Roman" w:cs="Times New Roman"/>
@@ -4248,23 +2865,13 @@
               </w:rPr>
               <w:t xml:space="preserve"> </w:t>
             </w:r>
-            <w:proofErr w:type="spellStart"/>
-            <w:r>
-              <w:rPr>
-                <w:rFonts w:ascii="Times New Roman" w:eastAsia="SimSun" w:hAnsi="Times New Roman" w:cs="Times New Roman"/>
-                <w:sz w:val="24"/>
-                <w:szCs w:val="24"/>
-              </w:rPr>
-              <w:t>tseh</w:t>
-            </w:r>
-            <w:proofErr w:type="spellEnd"/>
-            <w:r>
-              <w:rPr>
-                <w:rFonts w:ascii="Times New Roman" w:eastAsia="SimSun" w:hAnsi="Times New Roman" w:cs="Times New Roman"/>
-                <w:sz w:val="24"/>
-                <w:szCs w:val="24"/>
-              </w:rPr>
-              <w:t xml:space="preserve">. </w:t>
+            <w:r>
+              <w:rPr>
+                <w:rFonts w:ascii="Times New Roman" w:eastAsia="SimSun" w:hAnsi="Times New Roman" w:cs="Times New Roman"/>
+                <w:sz w:val="24"/>
+                <w:szCs w:val="24"/>
+              </w:rPr>
+              <w:t xml:space="preserve">tseh. </w:t>
             </w:r>
           </w:p>
         </w:tc>
@@ -4325,9 +2932,43 @@
                 <w:sz w:val="24"/>
                 <w:szCs w:val="24"/>
               </w:rPr>
-              <w:t xml:space="preserve"> </w:t>
-            </w:r>
-            <w:proofErr w:type="spellStart"/>
+              <w:t xml:space="preserve"> t’seu</w:t>
+            </w:r>
+            <w:r>
+              <w:rPr>
+                <w:rFonts w:ascii="Times New Roman" w:eastAsia="SimSun" w:hAnsi="Times New Roman" w:cs="Times New Roman"/>
+                <w:sz w:val="24"/>
+                <w:szCs w:val="24"/>
+              </w:rPr>
+              <w:t>’</w:t>
+            </w:r>
+            <w:r>
+              <w:rPr>
+                <w:rFonts w:ascii="Times New Roman" w:eastAsia="SimSun" w:hAnsi="Times New Roman" w:cs="Times New Roman"/>
+                <w:sz w:val="24"/>
+                <w:szCs w:val="24"/>
+                <w:lang w:eastAsia="zh-CN"/>
+              </w:rPr>
+              <w:t xml:space="preserve">,   </w:t>
+            </w:r>
+            <w:r>
+              <w:rPr>
+                <w:rFonts w:ascii="Times New Roman" w:eastAsia="SimSun" w:hAnsi="Times New Roman" w:cs="Times New Roman"/>
+                <w:sz w:val="24"/>
+                <w:szCs w:val="24"/>
+                <w:lang w:eastAsia="zh-CN"/>
+              </w:rPr>
+              <w:t>臭氣味</w:t>
+            </w:r>
+            <w:r>
+              <w:rPr>
+                <w:rFonts w:ascii="Times New Roman" w:eastAsia="SimSun" w:hAnsi="Times New Roman" w:cs="Times New Roman"/>
+                <w:sz w:val="24"/>
+                <w:szCs w:val="24"/>
+                <w:lang w:eastAsia="zh-CN"/>
+              </w:rPr>
+              <w:t xml:space="preserve">, </w:t>
+            </w:r>
             <w:r>
               <w:rPr>
                 <w:rFonts w:ascii="Times New Roman" w:eastAsia="SimSun" w:hAnsi="Times New Roman" w:cs="Times New Roman"/>
@@ -4336,7 +2977,6 @@
               </w:rPr>
               <w:t>t’seu</w:t>
             </w:r>
-            <w:proofErr w:type="spellEnd"/>
             <w:r>
               <w:rPr>
                 <w:rFonts w:ascii="Times New Roman" w:eastAsia="SimSun" w:hAnsi="Times New Roman" w:cs="Times New Roman"/>
@@ -4350,113 +2990,32 @@
                 <w:rFonts w:ascii="Times New Roman" w:eastAsia="SimSun" w:hAnsi="Times New Roman" w:cs="Times New Roman"/>
                 <w:sz w:val="24"/>
                 <w:szCs w:val="24"/>
-                <w:lang w:eastAsia="zh-CN"/>
-              </w:rPr>
-              <w:t xml:space="preserve">,   </w:t>
-            </w:r>
-            <w:r>
-              <w:rPr>
-                <w:rFonts w:ascii="Times New Roman" w:eastAsia="SimSun" w:hAnsi="Times New Roman" w:cs="Times New Roman"/>
-                <w:sz w:val="24"/>
-                <w:szCs w:val="24"/>
-                <w:lang w:eastAsia="zh-CN"/>
-              </w:rPr>
-              <w:t>臭氣味</w:t>
-            </w:r>
-            <w:r>
-              <w:rPr>
-                <w:rFonts w:ascii="Times New Roman" w:eastAsia="SimSun" w:hAnsi="Times New Roman" w:cs="Times New Roman"/>
-                <w:sz w:val="24"/>
-                <w:szCs w:val="24"/>
-                <w:lang w:eastAsia="zh-CN"/>
-              </w:rPr>
-              <w:t xml:space="preserve">, </w:t>
-            </w:r>
-            <w:proofErr w:type="spellStart"/>
-            <w:r>
-              <w:rPr>
-                <w:rFonts w:ascii="Times New Roman" w:eastAsia="SimSun" w:hAnsi="Times New Roman" w:cs="Times New Roman"/>
-                <w:sz w:val="24"/>
-                <w:szCs w:val="24"/>
-              </w:rPr>
-              <w:t>t’seu</w:t>
-            </w:r>
-            <w:proofErr w:type="spellEnd"/>
-            <w:r>
-              <w:rPr>
-                <w:rFonts w:ascii="Times New Roman" w:eastAsia="SimSun" w:hAnsi="Times New Roman" w:cs="Times New Roman"/>
-                <w:sz w:val="24"/>
-                <w:szCs w:val="24"/>
-              </w:rPr>
-              <w:t>’</w:t>
-            </w:r>
-            <w:r>
-              <w:rPr>
-                <w:rFonts w:ascii="Times New Roman" w:eastAsia="SimSun" w:hAnsi="Times New Roman" w:cs="Times New Roman"/>
-                <w:sz w:val="24"/>
-                <w:szCs w:val="24"/>
-              </w:rPr>
-              <w:t xml:space="preserve"> </w:t>
-            </w:r>
-            <w:proofErr w:type="spellStart"/>
-            <w:r>
-              <w:rPr>
-                <w:rFonts w:ascii="Times New Roman" w:eastAsia="SimSun" w:hAnsi="Times New Roman" w:cs="Times New Roman"/>
-                <w:sz w:val="24"/>
-                <w:szCs w:val="24"/>
-              </w:rPr>
-              <w:t>k</w:t>
-            </w:r>
-            <w:r>
-              <w:rPr>
-                <w:rFonts w:ascii="Times New Roman" w:eastAsia="SimSun" w:hAnsi="Times New Roman" w:cs="Times New Roman"/>
-                <w:sz w:val="24"/>
-                <w:szCs w:val="24"/>
-              </w:rPr>
-              <w:t>’í</w:t>
-            </w:r>
-            <w:proofErr w:type="spellEnd"/>
-            <w:r>
-              <w:rPr>
-                <w:rFonts w:ascii="Times New Roman" w:eastAsia="SimSun" w:hAnsi="Times New Roman" w:cs="Times New Roman"/>
-                <w:sz w:val="24"/>
-                <w:szCs w:val="24"/>
-              </w:rPr>
-              <w:t>’</w:t>
-            </w:r>
-            <w:r>
-              <w:rPr>
-                <w:rFonts w:ascii="Times New Roman" w:eastAsia="SimSun" w:hAnsi="Times New Roman" w:cs="Times New Roman"/>
-                <w:sz w:val="24"/>
-                <w:szCs w:val="24"/>
-              </w:rPr>
-              <w:t xml:space="preserve"> </w:t>
-            </w:r>
-            <w:proofErr w:type="spellStart"/>
-            <w:r>
-              <w:rPr>
-                <w:rFonts w:ascii="Times New Roman" w:eastAsia="SimSun" w:hAnsi="Times New Roman" w:cs="Times New Roman"/>
-                <w:sz w:val="24"/>
-                <w:szCs w:val="24"/>
-              </w:rPr>
-              <w:t>m</w:t>
-            </w:r>
-            <w:r>
-              <w:rPr>
-                <w:rFonts w:ascii="Times New Roman" w:eastAsia="SimSun" w:hAnsi="Times New Roman" w:cs="Times New Roman"/>
-                <w:sz w:val="24"/>
-                <w:szCs w:val="24"/>
-              </w:rPr>
-              <w:t>í</w:t>
-            </w:r>
-            <w:proofErr w:type="spellEnd"/>
-            <w:r>
-              <w:rPr>
-                <w:rFonts w:ascii="Times New Roman" w:eastAsia="SimSun" w:hAnsi="Times New Roman" w:cs="Times New Roman"/>
-                <w:sz w:val="24"/>
-                <w:szCs w:val="24"/>
-              </w:rPr>
-              <w:t>’.</w:t>
+              </w:rPr>
+              <w:t xml:space="preserve"> k</w:t>
+            </w:r>
+            <w:r>
+              <w:rPr>
+                <w:rFonts w:ascii="Times New Roman" w:eastAsia="SimSun" w:hAnsi="Times New Roman" w:cs="Times New Roman"/>
+                <w:sz w:val="24"/>
+                <w:szCs w:val="24"/>
+              </w:rPr>
+              <w:t>’í’</w:t>
+            </w:r>
+            <w:r>
+              <w:rPr>
+                <w:rFonts w:ascii="Times New Roman" w:eastAsia="SimSun" w:hAnsi="Times New Roman" w:cs="Times New Roman"/>
+                <w:sz w:val="24"/>
+                <w:szCs w:val="24"/>
+              </w:rPr>
+              <w:t xml:space="preserve"> m</w:t>
+            </w:r>
+            <w:r>
+              <w:rPr>
+                <w:rFonts w:ascii="Times New Roman" w:eastAsia="SimSun" w:hAnsi="Times New Roman" w:cs="Times New Roman"/>
+                <w:sz w:val="24"/>
+                <w:szCs w:val="24"/>
+              </w:rPr>
+              <w:t>í’.</w:t>
             </w:r>
           </w:p>
         </w:tc>
@@ -4519,7 +3078,6 @@
               </w:rPr>
               <w:t xml:space="preserve">,  </w:t>
             </w:r>
-            <w:proofErr w:type="spellStart"/>
             <w:r>
               <w:rPr>
                 <w:rFonts w:ascii="Times New Roman" w:eastAsia="SimSun" w:hAnsi="Times New Roman" w:cs="Times New Roman"/>
@@ -4536,7 +3094,14 @@
               </w:rPr>
               <w:t>n</w:t>
             </w:r>
-            <w:proofErr w:type="spellEnd"/>
+            <w:r>
+              <w:rPr>
+                <w:rFonts w:ascii="Times New Roman" w:eastAsia="SimSun" w:hAnsi="Times New Roman" w:cs="Times New Roman"/>
+                <w:sz w:val="24"/>
+                <w:szCs w:val="24"/>
+              </w:rPr>
+              <w:t xml:space="preserve"> kiun,</w:t>
+            </w:r>
             <w:r>
               <w:rPr>
                 <w:rFonts w:ascii="Times New Roman" w:eastAsia="SimSun" w:hAnsi="Times New Roman" w:cs="Times New Roman"/>
@@ -4545,29 +3110,12 @@
               </w:rPr>
               <w:t xml:space="preserve"> </w:t>
             </w:r>
-            <w:proofErr w:type="spellStart"/>
-            <w:r>
-              <w:rPr>
-                <w:rFonts w:ascii="Times New Roman" w:eastAsia="SimSun" w:hAnsi="Times New Roman" w:cs="Times New Roman"/>
-                <w:sz w:val="24"/>
-                <w:szCs w:val="24"/>
-              </w:rPr>
-              <w:t>kiun</w:t>
-            </w:r>
-            <w:proofErr w:type="spellEnd"/>
-            <w:r>
-              <w:rPr>
-                <w:rFonts w:ascii="Times New Roman" w:eastAsia="SimSun" w:hAnsi="Times New Roman" w:cs="Times New Roman"/>
-                <w:sz w:val="24"/>
-                <w:szCs w:val="24"/>
-              </w:rPr>
-              <w:t>,</w:t>
-            </w:r>
-            <w:r>
-              <w:rPr>
-                <w:rFonts w:ascii="Times New Roman" w:eastAsia="SimSun" w:hAnsi="Times New Roman" w:cs="Times New Roman"/>
-                <w:sz w:val="24"/>
-                <w:szCs w:val="24"/>
+            <w:r>
+              <w:rPr>
+                <w:rFonts w:ascii="Times New Roman" w:eastAsia="SimSun" w:hAnsi="Times New Roman" w:cs="Times New Roman"/>
+                <w:sz w:val="24"/>
+                <w:szCs w:val="24"/>
+                <w:lang w:eastAsia="zh-CN"/>
               </w:rPr>
               <w:t xml:space="preserve"> </w:t>
             </w:r>
@@ -4578,15 +3126,6 @@
                 <w:szCs w:val="24"/>
                 <w:lang w:eastAsia="zh-CN"/>
               </w:rPr>
-              <w:t xml:space="preserve"> </w:t>
-            </w:r>
-            <w:r>
-              <w:rPr>
-                <w:rFonts w:ascii="Times New Roman" w:eastAsia="SimSun" w:hAnsi="Times New Roman" w:cs="Times New Roman"/>
-                <w:sz w:val="24"/>
-                <w:szCs w:val="24"/>
-                <w:lang w:eastAsia="zh-CN"/>
-              </w:rPr>
               <w:t>束脩</w:t>
             </w:r>
             <w:r>
@@ -4598,41 +3137,13 @@
               </w:rPr>
               <w:t xml:space="preserve">,  </w:t>
             </w:r>
-            <w:proofErr w:type="spellStart"/>
-            <w:r>
-              <w:rPr>
-                <w:rFonts w:ascii="Times New Roman" w:eastAsia="SimSun" w:hAnsi="Times New Roman" w:cs="Times New Roman"/>
-                <w:sz w:val="24"/>
-                <w:szCs w:val="24"/>
-              </w:rPr>
-              <w:t>sók</w:t>
-            </w:r>
-            <w:proofErr w:type="spellEnd"/>
-            <w:r>
-              <w:rPr>
-                <w:rFonts w:ascii="Times New Roman" w:eastAsia="SimSun" w:hAnsi="Times New Roman" w:cs="Times New Roman"/>
-                <w:sz w:val="24"/>
-                <w:szCs w:val="24"/>
-              </w:rPr>
-              <w:t xml:space="preserve"> </w:t>
-            </w:r>
-            <w:proofErr w:type="spellStart"/>
-            <w:r>
-              <w:rPr>
-                <w:rFonts w:ascii="Times New Roman" w:eastAsia="SimSun" w:hAnsi="Times New Roman" w:cs="Times New Roman"/>
-                <w:sz w:val="24"/>
-                <w:szCs w:val="24"/>
-              </w:rPr>
-              <w:t>sieu</w:t>
-            </w:r>
-            <w:proofErr w:type="spellEnd"/>
-            <w:r>
-              <w:rPr>
-                <w:rFonts w:ascii="Times New Roman" w:eastAsia="SimSun" w:hAnsi="Times New Roman" w:cs="Times New Roman"/>
-                <w:sz w:val="24"/>
-                <w:szCs w:val="24"/>
-              </w:rPr>
-              <w:t>.</w:t>
+            <w:r>
+              <w:rPr>
+                <w:rFonts w:ascii="Times New Roman" w:eastAsia="SimSun" w:hAnsi="Times New Roman" w:cs="Times New Roman"/>
+                <w:sz w:val="24"/>
+                <w:szCs w:val="24"/>
+              </w:rPr>
+              <w:t>sók sieu.</w:t>
             </w:r>
           </w:p>
         </w:tc>
@@ -4668,7 +3179,6 @@
               </w:rPr>
               <w:t xml:space="preserve">  </w:t>
             </w:r>
-            <w:proofErr w:type="spellStart"/>
             <w:proofErr w:type="gramEnd"/>
             <w:r>
               <w:rPr>
@@ -4678,7 +3188,6 @@
               </w:rPr>
               <w:t>約定</w:t>
             </w:r>
-            <w:proofErr w:type="spellEnd"/>
             <w:r>
               <w:rPr>
                 <w:rFonts w:ascii="Times New Roman" w:eastAsia="SimSun" w:hAnsi="Times New Roman" w:cs="Times New Roman"/>
@@ -4688,7 +3197,6 @@
               </w:rPr>
               <w:t xml:space="preserve">, </w:t>
             </w:r>
-            <w:proofErr w:type="spellStart"/>
             <w:r>
               <w:rPr>
                 <w:rFonts w:ascii="Times New Roman" w:eastAsia="SimSun" w:hAnsi="Times New Roman" w:cs="Times New Roman"/>
@@ -4711,16 +3219,7 @@
                 <w:sz w:val="24"/>
                 <w:szCs w:val="24"/>
               </w:rPr>
-              <w:t>h</w:t>
-            </w:r>
-            <w:proofErr w:type="spellEnd"/>
-            <w:r>
-              <w:rPr>
-                <w:rFonts w:ascii="Times New Roman" w:eastAsia="SimSun" w:hAnsi="Times New Roman" w:cs="Times New Roman"/>
-                <w:sz w:val="24"/>
-                <w:szCs w:val="24"/>
-              </w:rPr>
-              <w:t xml:space="preserve"> ding</w:t>
+              <w:t>h ding</w:t>
             </w:r>
             <w:r>
               <w:rPr>
@@ -4757,7 +3256,6 @@
                 <w:szCs w:val="24"/>
               </w:rPr>
             </w:pPr>
-            <w:proofErr w:type="spellStart"/>
             <w:r>
               <w:rPr>
                 <w:rFonts w:ascii="Times New Roman" w:eastAsia="SimSun" w:hAnsi="Times New Roman" w:cs="Times New Roman"/>
@@ -4766,7 +3264,6 @@
               </w:rPr>
               <w:t>先定勿得己個事體勿多幾欸</w:t>
             </w:r>
-            <w:proofErr w:type="spellEnd"/>
             <w:r>
               <w:rPr>
                 <w:rFonts w:ascii="Times New Roman" w:eastAsia="SimSun" w:hAnsi="Times New Roman" w:cs="Times New Roman"/>
@@ -4776,185 +3273,13 @@
               </w:rPr>
               <w:t xml:space="preserve">, </w:t>
             </w:r>
-            <w:proofErr w:type="spellStart"/>
-            <w:r>
-              <w:rPr>
-                <w:rFonts w:ascii="Times New Roman" w:eastAsia="SimSun" w:hAnsi="Times New Roman" w:cs="Times New Roman"/>
-                <w:sz w:val="24"/>
-                <w:szCs w:val="24"/>
-              </w:rPr>
-              <w:t>sien</w:t>
-            </w:r>
-            <w:proofErr w:type="spellEnd"/>
-            <w:r>
-              <w:rPr>
-                <w:rFonts w:ascii="Times New Roman" w:eastAsia="SimSun" w:hAnsi="Times New Roman" w:cs="Times New Roman"/>
-                <w:sz w:val="24"/>
-                <w:szCs w:val="24"/>
-              </w:rPr>
-              <w:t xml:space="preserve"> ding’ </w:t>
-            </w:r>
-            <w:proofErr w:type="spellStart"/>
-            <w:r>
-              <w:rPr>
-                <w:rFonts w:ascii="Times New Roman" w:eastAsia="SimSun" w:hAnsi="Times New Roman" w:cs="Times New Roman"/>
-                <w:sz w:val="24"/>
-                <w:szCs w:val="24"/>
-              </w:rPr>
-              <w:t>veh</w:t>
-            </w:r>
-            <w:proofErr w:type="spellEnd"/>
-            <w:r>
-              <w:rPr>
-                <w:rFonts w:ascii="Times New Roman" w:eastAsia="SimSun" w:hAnsi="Times New Roman" w:cs="Times New Roman"/>
-                <w:sz w:val="24"/>
-                <w:szCs w:val="24"/>
-              </w:rPr>
-              <w:t xml:space="preserve"> </w:t>
-            </w:r>
-            <w:proofErr w:type="spellStart"/>
-            <w:r>
-              <w:rPr>
-                <w:rFonts w:ascii="Times New Roman" w:eastAsia="SimSun" w:hAnsi="Times New Roman" w:cs="Times New Roman"/>
-                <w:sz w:val="24"/>
-                <w:szCs w:val="24"/>
-              </w:rPr>
-              <w:t>tuh</w:t>
-            </w:r>
-            <w:proofErr w:type="spellEnd"/>
-            <w:r>
-              <w:rPr>
-                <w:rFonts w:ascii="Times New Roman" w:eastAsia="SimSun" w:hAnsi="Times New Roman" w:cs="Times New Roman"/>
-                <w:sz w:val="24"/>
-                <w:szCs w:val="24"/>
-              </w:rPr>
-              <w:t xml:space="preserve"> ‘í </w:t>
-            </w:r>
-            <w:proofErr w:type="spellStart"/>
-            <w:r>
-              <w:rPr>
-                <w:rFonts w:ascii="Times New Roman" w:eastAsia="SimSun" w:hAnsi="Times New Roman" w:cs="Times New Roman"/>
-                <w:sz w:val="24"/>
-                <w:szCs w:val="24"/>
-              </w:rPr>
-              <w:t>kú</w:t>
-            </w:r>
-            <w:proofErr w:type="spellEnd"/>
-            <w:r>
-              <w:rPr>
-                <w:rFonts w:ascii="Times New Roman" w:eastAsia="SimSun" w:hAnsi="Times New Roman" w:cs="Times New Roman"/>
-                <w:sz w:val="24"/>
-                <w:szCs w:val="24"/>
-              </w:rPr>
-              <w:t xml:space="preserve">’ </w:t>
-            </w:r>
-            <w:proofErr w:type="spellStart"/>
-            <w:r>
-              <w:rPr>
-                <w:rFonts w:ascii="Times New Roman" w:eastAsia="SimSun" w:hAnsi="Times New Roman" w:cs="Times New Roman"/>
-                <w:sz w:val="24"/>
-                <w:szCs w:val="24"/>
-              </w:rPr>
-              <w:t>zz</w:t>
-            </w:r>
-            <w:proofErr w:type="spellEnd"/>
-            <w:r>
-              <w:rPr>
-                <w:rFonts w:ascii="Times New Roman" w:eastAsia="SimSun" w:hAnsi="Times New Roman" w:cs="Times New Roman"/>
-                <w:sz w:val="24"/>
-                <w:szCs w:val="24"/>
-              </w:rPr>
-              <w:t>’ ‘</w:t>
-            </w:r>
-            <w:proofErr w:type="spellStart"/>
-            <w:r>
-              <w:rPr>
-                <w:rFonts w:ascii="Times New Roman" w:eastAsia="SimSun" w:hAnsi="Times New Roman" w:cs="Times New Roman"/>
-                <w:sz w:val="24"/>
-                <w:szCs w:val="24"/>
-              </w:rPr>
-              <w:t>t’í</w:t>
-            </w:r>
-            <w:proofErr w:type="spellEnd"/>
-            <w:r>
-              <w:rPr>
-                <w:rFonts w:ascii="Times New Roman" w:eastAsia="SimSun" w:hAnsi="Times New Roman" w:cs="Times New Roman"/>
-                <w:sz w:val="24"/>
-                <w:szCs w:val="24"/>
-              </w:rPr>
-              <w:t xml:space="preserve"> </w:t>
-            </w:r>
-            <w:proofErr w:type="spellStart"/>
-            <w:r>
-              <w:rPr>
-                <w:rFonts w:ascii="Times New Roman" w:eastAsia="SimSun" w:hAnsi="Times New Roman" w:cs="Times New Roman"/>
-                <w:sz w:val="24"/>
-                <w:szCs w:val="24"/>
-              </w:rPr>
-              <w:t>veh</w:t>
-            </w:r>
-            <w:proofErr w:type="spellEnd"/>
-            <w:r>
-              <w:rPr>
-                <w:rFonts w:ascii="Times New Roman" w:eastAsia="SimSun" w:hAnsi="Times New Roman" w:cs="Times New Roman"/>
-                <w:sz w:val="24"/>
-                <w:szCs w:val="24"/>
-              </w:rPr>
-              <w:t xml:space="preserve"> </w:t>
-            </w:r>
-            <w:proofErr w:type="spellStart"/>
-            <w:r>
-              <w:rPr>
-                <w:rFonts w:ascii="Times New Roman" w:eastAsia="SimSun" w:hAnsi="Times New Roman" w:cs="Times New Roman"/>
-                <w:sz w:val="24"/>
-                <w:szCs w:val="24"/>
-              </w:rPr>
-              <w:t>tú</w:t>
-            </w:r>
-            <w:proofErr w:type="spellEnd"/>
-            <w:r>
-              <w:rPr>
-                <w:rFonts w:ascii="Times New Roman" w:eastAsia="SimSun" w:hAnsi="Times New Roman" w:cs="Times New Roman"/>
-                <w:sz w:val="24"/>
-                <w:szCs w:val="24"/>
-              </w:rPr>
-              <w:t xml:space="preserve"> ‘</w:t>
-            </w:r>
-            <w:proofErr w:type="spellStart"/>
-            <w:r>
-              <w:rPr>
-                <w:rFonts w:ascii="Times New Roman" w:eastAsia="SimSun" w:hAnsi="Times New Roman" w:cs="Times New Roman"/>
-                <w:sz w:val="24"/>
-                <w:szCs w:val="24"/>
-              </w:rPr>
-              <w:t>kí</w:t>
-            </w:r>
-            <w:proofErr w:type="spellEnd"/>
-            <w:r>
-              <w:rPr>
-                <w:rFonts w:ascii="Times New Roman" w:eastAsia="SimSun" w:hAnsi="Times New Roman" w:cs="Times New Roman"/>
-                <w:sz w:val="24"/>
-                <w:szCs w:val="24"/>
-              </w:rPr>
-              <w:t xml:space="preserve"> ‘</w:t>
-            </w:r>
-            <w:proofErr w:type="spellStart"/>
-            <w:r>
-              <w:rPr>
-                <w:rFonts w:ascii="Times New Roman" w:eastAsia="SimSun" w:hAnsi="Times New Roman" w:cs="Times New Roman"/>
-                <w:sz w:val="24"/>
-                <w:szCs w:val="24"/>
-              </w:rPr>
-              <w:t>k’wén</w:t>
-            </w:r>
-            <w:proofErr w:type="spellEnd"/>
-            <w:r>
-              <w:rPr>
-                <w:rFonts w:ascii="Times New Roman" w:eastAsia="SimSun" w:hAnsi="Times New Roman" w:cs="Times New Roman"/>
-                <w:sz w:val="24"/>
-                <w:szCs w:val="24"/>
-              </w:rPr>
-              <w:t xml:space="preserve">. </w:t>
+            <w:r>
+              <w:rPr>
+                <w:rFonts w:ascii="Times New Roman" w:eastAsia="SimSun" w:hAnsi="Times New Roman" w:cs="Times New Roman"/>
+                <w:sz w:val="24"/>
+                <w:szCs w:val="24"/>
+              </w:rPr>
+              <w:t xml:space="preserve">sien ding’ veh tuh ‘í kú’ zz’ ‘t’í veh tú ‘kí ‘k’wén. </w:t>
             </w:r>
           </w:p>
         </w:tc>
@@ -5048,7 +3373,6 @@
               </w:rPr>
               <w:t xml:space="preserve"> ‘</w:t>
             </w:r>
-            <w:proofErr w:type="spellStart"/>
             <w:proofErr w:type="gramEnd"/>
             <w:r>
               <w:rPr>
@@ -5056,14 +3380,40 @@
                 <w:sz w:val="24"/>
                 <w:szCs w:val="24"/>
               </w:rPr>
-              <w:t>zá</w:t>
-            </w:r>
-            <w:proofErr w:type="spellEnd"/>
-            <w:r>
-              <w:rPr>
-                <w:rFonts w:ascii="Times New Roman" w:eastAsia="SimSun" w:hAnsi="Times New Roman" w:cs="Times New Roman"/>
-                <w:sz w:val="24"/>
-                <w:szCs w:val="24"/>
+              <w:t xml:space="preserve">zá, </w:t>
+            </w:r>
+            <w:r>
+              <w:rPr>
+                <w:rFonts w:ascii="Times New Roman" w:eastAsia="SimSun" w:hAnsi="Times New Roman" w:cs="Times New Roman"/>
+                <w:sz w:val="24"/>
+                <w:szCs w:val="24"/>
+              </w:rPr>
+              <w:t xml:space="preserve"> (to mischief)</w:t>
+            </w:r>
+            <w:r>
+              <w:rPr>
+                <w:rFonts w:ascii="Times New Roman" w:eastAsia="SimSun" w:hAnsi="Times New Roman" w:cs="Times New Roman"/>
+                <w:sz w:val="24"/>
+                <w:szCs w:val="24"/>
+                <w:lang w:eastAsia="zh-CN"/>
+              </w:rPr>
+              <w:t xml:space="preserve"> </w:t>
+            </w:r>
+            <w:r>
+              <w:rPr>
+                <w:rFonts w:ascii="Times New Roman" w:eastAsia="SimSun" w:hAnsi="Times New Roman" w:cs="Times New Roman"/>
+                <w:sz w:val="24"/>
+                <w:szCs w:val="24"/>
+                <w:lang w:eastAsia="zh-CN"/>
+              </w:rPr>
+              <w:t>挑唆</w:t>
+            </w:r>
+            <w:r>
+              <w:rPr>
+                <w:rFonts w:ascii="Times New Roman" w:eastAsia="SimSun" w:hAnsi="Times New Roman" w:cs="Times New Roman"/>
+                <w:sz w:val="24"/>
+                <w:szCs w:val="24"/>
+                <w:lang w:eastAsia="zh-CN"/>
               </w:rPr>
               <w:t xml:space="preserve">, </w:t>
             </w:r>
@@ -5073,7 +3423,7 @@
                 <w:sz w:val="24"/>
                 <w:szCs w:val="24"/>
               </w:rPr>
-              <w:t xml:space="preserve"> (to mischief)</w:t>
+              <w:t xml:space="preserve"> t’iau ‘sú, (in cooking)</w:t>
             </w:r>
             <w:r>
               <w:rPr>
@@ -5091,7 +3441,7 @@
                 <w:szCs w:val="24"/>
                 <w:lang w:eastAsia="zh-CN"/>
               </w:rPr>
-              <w:t>挑唆</w:t>
+              <w:t>調</w:t>
             </w:r>
             <w:r>
               <w:rPr>
@@ -5108,43 +3458,41 @@
                 <w:sz w:val="24"/>
                 <w:szCs w:val="24"/>
               </w:rPr>
+              <w:t xml:space="preserve"> diau, </w:t>
+            </w:r>
+            <w:r>
+              <w:rPr>
+                <w:rFonts w:ascii="Times New Roman" w:eastAsia="SimSun" w:hAnsi="Times New Roman" w:cs="Times New Roman"/>
+                <w:sz w:val="24"/>
+                <w:szCs w:val="24"/>
+              </w:rPr>
+              <w:t>攪</w:t>
+            </w:r>
+            <w:r>
+              <w:rPr>
+                <w:rFonts w:ascii="Times New Roman" w:eastAsia="SimSun" w:hAnsi="Times New Roman" w:cs="Times New Roman"/>
+                <w:sz w:val="24"/>
+                <w:szCs w:val="24"/>
+                <w:lang w:eastAsia="zh-CN"/>
+              </w:rPr>
               <w:t xml:space="preserve"> </w:t>
             </w:r>
-            <w:proofErr w:type="spellStart"/>
-            <w:r>
-              <w:rPr>
-                <w:rFonts w:ascii="Times New Roman" w:eastAsia="SimSun" w:hAnsi="Times New Roman" w:cs="Times New Roman"/>
-                <w:sz w:val="24"/>
-                <w:szCs w:val="24"/>
-              </w:rPr>
-              <w:t>t’iau</w:t>
-            </w:r>
-            <w:proofErr w:type="spellEnd"/>
-            <w:r>
-              <w:rPr>
-                <w:rFonts w:ascii="Times New Roman" w:eastAsia="SimSun" w:hAnsi="Times New Roman" w:cs="Times New Roman"/>
-                <w:sz w:val="24"/>
-                <w:szCs w:val="24"/>
-              </w:rPr>
-              <w:t xml:space="preserve"> ‘</w:t>
-            </w:r>
-            <w:proofErr w:type="spellStart"/>
-            <w:r>
-              <w:rPr>
-                <w:rFonts w:ascii="Times New Roman" w:eastAsia="SimSun" w:hAnsi="Times New Roman" w:cs="Times New Roman"/>
-                <w:sz w:val="24"/>
-                <w:szCs w:val="24"/>
-              </w:rPr>
-              <w:t>sú</w:t>
-            </w:r>
-            <w:proofErr w:type="spellEnd"/>
-            <w:r>
-              <w:rPr>
-                <w:rFonts w:ascii="Times New Roman" w:eastAsia="SimSun" w:hAnsi="Times New Roman" w:cs="Times New Roman"/>
-                <w:sz w:val="24"/>
-                <w:szCs w:val="24"/>
-              </w:rPr>
-              <w:t>, (in cooking)</w:t>
+            <w:r>
+              <w:rPr>
+                <w:rFonts w:ascii="Times New Roman" w:eastAsia="SimSun" w:hAnsi="Times New Roman" w:cs="Times New Roman"/>
+                <w:sz w:val="24"/>
+                <w:szCs w:val="24"/>
+                <w:lang w:eastAsia="zh-CN"/>
+              </w:rPr>
+              <w:t xml:space="preserve">, </w:t>
+            </w:r>
+            <w:r>
+              <w:rPr>
+                <w:rFonts w:ascii="Times New Roman" w:eastAsia="SimSun" w:hAnsi="Times New Roman" w:cs="Times New Roman"/>
+                <w:sz w:val="24"/>
+                <w:szCs w:val="24"/>
+              </w:rPr>
+              <w:t>‘kiau, (do not stir)</w:t>
             </w:r>
             <w:r>
               <w:rPr>
@@ -5162,7 +3510,7 @@
                 <w:szCs w:val="24"/>
                 <w:lang w:eastAsia="zh-CN"/>
               </w:rPr>
-              <w:t>調</w:t>
+              <w:t>勿要動</w:t>
             </w:r>
             <w:r>
               <w:rPr>
@@ -5179,166 +3527,7 @@
                 <w:sz w:val="24"/>
                 <w:szCs w:val="24"/>
               </w:rPr>
-              <w:t xml:space="preserve"> </w:t>
-            </w:r>
-            <w:proofErr w:type="spellStart"/>
-            <w:r>
-              <w:rPr>
-                <w:rFonts w:ascii="Times New Roman" w:eastAsia="SimSun" w:hAnsi="Times New Roman" w:cs="Times New Roman"/>
-                <w:sz w:val="24"/>
-                <w:szCs w:val="24"/>
-              </w:rPr>
-              <w:t>diau</w:t>
-            </w:r>
-            <w:proofErr w:type="spellEnd"/>
-            <w:r>
-              <w:rPr>
-                <w:rFonts w:ascii="Times New Roman" w:eastAsia="SimSun" w:hAnsi="Times New Roman" w:cs="Times New Roman"/>
-                <w:sz w:val="24"/>
-                <w:szCs w:val="24"/>
-              </w:rPr>
-              <w:t xml:space="preserve">, </w:t>
-            </w:r>
-            <w:r>
-              <w:rPr>
-                <w:rFonts w:ascii="Times New Roman" w:eastAsia="SimSun" w:hAnsi="Times New Roman" w:cs="Times New Roman"/>
-                <w:sz w:val="24"/>
-                <w:szCs w:val="24"/>
-              </w:rPr>
-              <w:t>攪</w:t>
-            </w:r>
-            <w:r>
-              <w:rPr>
-                <w:rFonts w:ascii="Times New Roman" w:eastAsia="SimSun" w:hAnsi="Times New Roman" w:cs="Times New Roman"/>
-                <w:sz w:val="24"/>
-                <w:szCs w:val="24"/>
-                <w:lang w:eastAsia="zh-CN"/>
-              </w:rPr>
-              <w:t xml:space="preserve"> </w:t>
-            </w:r>
-            <w:r>
-              <w:rPr>
-                <w:rFonts w:ascii="Times New Roman" w:eastAsia="SimSun" w:hAnsi="Times New Roman" w:cs="Times New Roman"/>
-                <w:sz w:val="24"/>
-                <w:szCs w:val="24"/>
-                <w:lang w:eastAsia="zh-CN"/>
-              </w:rPr>
-              <w:t xml:space="preserve">, </w:t>
-            </w:r>
-            <w:r>
-              <w:rPr>
-                <w:rFonts w:ascii="Times New Roman" w:eastAsia="SimSun" w:hAnsi="Times New Roman" w:cs="Times New Roman"/>
-                <w:sz w:val="24"/>
-                <w:szCs w:val="24"/>
-              </w:rPr>
-              <w:t>‘</w:t>
-            </w:r>
-            <w:proofErr w:type="spellStart"/>
-            <w:r>
-              <w:rPr>
-                <w:rFonts w:ascii="Times New Roman" w:eastAsia="SimSun" w:hAnsi="Times New Roman" w:cs="Times New Roman"/>
-                <w:sz w:val="24"/>
-                <w:szCs w:val="24"/>
-              </w:rPr>
-              <w:t>kiau</w:t>
-            </w:r>
-            <w:proofErr w:type="spellEnd"/>
-            <w:r>
-              <w:rPr>
-                <w:rFonts w:ascii="Times New Roman" w:eastAsia="SimSun" w:hAnsi="Times New Roman" w:cs="Times New Roman"/>
-                <w:sz w:val="24"/>
-                <w:szCs w:val="24"/>
-              </w:rPr>
-              <w:t>, (do not stir)</w:t>
-            </w:r>
-            <w:r>
-              <w:rPr>
-                <w:rFonts w:ascii="Times New Roman" w:eastAsia="SimSun" w:hAnsi="Times New Roman" w:cs="Times New Roman"/>
-                <w:sz w:val="24"/>
-                <w:szCs w:val="24"/>
-                <w:lang w:eastAsia="zh-CN"/>
-              </w:rPr>
-              <w:t xml:space="preserve"> </w:t>
-            </w:r>
-            <w:r>
-              <w:rPr>
-                <w:rFonts w:ascii="Times New Roman" w:eastAsia="SimSun" w:hAnsi="Times New Roman" w:cs="Times New Roman"/>
-                <w:sz w:val="24"/>
-                <w:szCs w:val="24"/>
-                <w:lang w:eastAsia="zh-CN"/>
-              </w:rPr>
-              <w:t>勿要動</w:t>
-            </w:r>
-            <w:r>
-              <w:rPr>
-                <w:rFonts w:ascii="Times New Roman" w:eastAsia="SimSun" w:hAnsi="Times New Roman" w:cs="Times New Roman"/>
-                <w:sz w:val="24"/>
-                <w:szCs w:val="24"/>
-                <w:lang w:eastAsia="zh-CN"/>
-              </w:rPr>
-              <w:t xml:space="preserve">, </w:t>
-            </w:r>
-            <w:r>
-              <w:rPr>
-                <w:rFonts w:ascii="Times New Roman" w:eastAsia="SimSun" w:hAnsi="Times New Roman" w:cs="Times New Roman"/>
-                <w:sz w:val="24"/>
-                <w:szCs w:val="24"/>
-              </w:rPr>
-              <w:t xml:space="preserve"> </w:t>
-            </w:r>
-            <w:proofErr w:type="spellStart"/>
-            <w:r>
-              <w:rPr>
-                <w:rFonts w:ascii="Times New Roman" w:eastAsia="SimSun" w:hAnsi="Times New Roman" w:cs="Times New Roman"/>
-                <w:sz w:val="24"/>
-                <w:szCs w:val="24"/>
-              </w:rPr>
-              <w:t>veh</w:t>
-            </w:r>
-            <w:proofErr w:type="spellEnd"/>
-            <w:r>
-              <w:rPr>
-                <w:rFonts w:ascii="Times New Roman" w:eastAsia="SimSun" w:hAnsi="Times New Roman" w:cs="Times New Roman"/>
-                <w:sz w:val="24"/>
-                <w:szCs w:val="24"/>
-              </w:rPr>
-              <w:t xml:space="preserve"> </w:t>
-            </w:r>
-            <w:proofErr w:type="spellStart"/>
-            <w:r>
-              <w:rPr>
-                <w:rFonts w:ascii="Times New Roman" w:eastAsia="SimSun" w:hAnsi="Times New Roman" w:cs="Times New Roman"/>
-                <w:sz w:val="24"/>
-                <w:szCs w:val="24"/>
-              </w:rPr>
-              <w:t>yau</w:t>
-            </w:r>
-            <w:proofErr w:type="spellEnd"/>
-            <w:r>
-              <w:rPr>
-                <w:rFonts w:ascii="Times New Roman" w:eastAsia="SimSun" w:hAnsi="Times New Roman" w:cs="Times New Roman"/>
-                <w:sz w:val="24"/>
-                <w:szCs w:val="24"/>
-              </w:rPr>
-              <w:t>’ ‘</w:t>
-            </w:r>
-            <w:proofErr w:type="spellStart"/>
-            <w:r>
-              <w:rPr>
-                <w:rFonts w:ascii="Times New Roman" w:eastAsia="SimSun" w:hAnsi="Times New Roman" w:cs="Times New Roman"/>
-                <w:sz w:val="24"/>
-                <w:szCs w:val="24"/>
-              </w:rPr>
-              <w:t>dúng</w:t>
-            </w:r>
-            <w:proofErr w:type="spellEnd"/>
-            <w:r>
-              <w:rPr>
-                <w:rFonts w:ascii="Times New Roman" w:eastAsia="SimSun" w:hAnsi="Times New Roman" w:cs="Times New Roman"/>
-                <w:sz w:val="24"/>
-                <w:szCs w:val="24"/>
-              </w:rPr>
-              <w:t xml:space="preserve">. </w:t>
+              <w:t xml:space="preserve"> veh yau’ ‘dúng. </w:t>
             </w:r>
             <w:r>
               <w:rPr>
@@ -5404,7 +3593,6 @@
               </w:rPr>
               <w:t xml:space="preserve"> </w:t>
             </w:r>
-            <w:proofErr w:type="spellStart"/>
             <w:proofErr w:type="gramStart"/>
             <w:r>
               <w:rPr>
@@ -5414,7 +3602,6 @@
               </w:rPr>
               <w:t>馬鐙</w:t>
             </w:r>
-            <w:proofErr w:type="spellEnd"/>
             <w:r>
               <w:rPr>
                 <w:rFonts w:ascii="Times New Roman" w:eastAsia="SimSun" w:hAnsi="Times New Roman" w:cs="Times New Roman"/>
@@ -5448,7 +3635,6 @@
               </w:rPr>
               <w:t>‘</w:t>
             </w:r>
-            <w:proofErr w:type="spellStart"/>
             <w:proofErr w:type="gramEnd"/>
             <w:r>
               <w:rPr>
@@ -5466,7 +3652,6 @@
               </w:rPr>
               <w:t>ó</w:t>
             </w:r>
-            <w:proofErr w:type="spellEnd"/>
             <w:r>
               <w:rPr>
                 <w:rFonts w:ascii="Times New Roman" w:eastAsia="SimSun" w:hAnsi="Times New Roman" w:cs="Times New Roman"/>
@@ -5531,16 +3716,7 @@
                 <w:sz w:val="24"/>
                 <w:szCs w:val="24"/>
               </w:rPr>
-              <w:t xml:space="preserve"> </w:t>
-            </w:r>
-            <w:proofErr w:type="spellStart"/>
-            <w:r>
-              <w:rPr>
-                <w:rFonts w:ascii="Times New Roman" w:eastAsia="SimSun" w:hAnsi="Times New Roman" w:cs="Times New Roman"/>
-                <w:sz w:val="24"/>
-                <w:szCs w:val="24"/>
-              </w:rPr>
-              <w:t>v</w:t>
+              <w:t xml:space="preserve"> v</w:t>
             </w:r>
             <w:r>
               <w:rPr>
@@ -5558,7 +3734,6 @@
               </w:rPr>
               <w:t>ng</w:t>
             </w:r>
-            <w:proofErr w:type="spellEnd"/>
             <w:proofErr w:type="gramEnd"/>
             <w:r>
               <w:rPr>
@@ -5637,51 +3812,23 @@
               </w:rPr>
               <w:t xml:space="preserve">, </w:t>
             </w:r>
-            <w:proofErr w:type="spellStart"/>
-            <w:r>
-              <w:rPr>
-                <w:rFonts w:ascii="Times New Roman" w:eastAsia="SimSun" w:hAnsi="Times New Roman" w:cs="Times New Roman"/>
-                <w:sz w:val="24"/>
-                <w:szCs w:val="24"/>
-              </w:rPr>
-              <w:t>lóh</w:t>
-            </w:r>
-            <w:proofErr w:type="spellEnd"/>
-            <w:r>
-              <w:rPr>
-                <w:rFonts w:ascii="Times New Roman" w:eastAsia="SimSun" w:hAnsi="Times New Roman" w:cs="Times New Roman"/>
-                <w:sz w:val="24"/>
-                <w:szCs w:val="24"/>
+            <w:r>
+              <w:rPr>
+                <w:rFonts w:ascii="Times New Roman" w:eastAsia="SimSun" w:hAnsi="Times New Roman" w:cs="Times New Roman"/>
+                <w:sz w:val="24"/>
+                <w:szCs w:val="24"/>
+              </w:rPr>
+              <w:t xml:space="preserve">lóh koh, (open-work wooden gate of a stockade) </w:t>
+            </w:r>
+            <w:r>
+              <w:rPr>
+                <w:rFonts w:ascii="Times New Roman" w:eastAsia="SimSun" w:hAnsi="Times New Roman" w:cs="Times New Roman"/>
+                <w:sz w:val="24"/>
+                <w:szCs w:val="24"/>
+                <w:lang w:eastAsia="zh-CN"/>
               </w:rPr>
               <w:t xml:space="preserve"> </w:t>
             </w:r>
-            <w:proofErr w:type="spellStart"/>
-            <w:r>
-              <w:rPr>
-                <w:rFonts w:ascii="Times New Roman" w:eastAsia="SimSun" w:hAnsi="Times New Roman" w:cs="Times New Roman"/>
-                <w:sz w:val="24"/>
-                <w:szCs w:val="24"/>
-              </w:rPr>
-              <w:t>koh</w:t>
-            </w:r>
-            <w:proofErr w:type="spellEnd"/>
-            <w:r>
-              <w:rPr>
-                <w:rFonts w:ascii="Times New Roman" w:eastAsia="SimSun" w:hAnsi="Times New Roman" w:cs="Times New Roman"/>
-                <w:sz w:val="24"/>
-                <w:szCs w:val="24"/>
-              </w:rPr>
-              <w:t xml:space="preserve">, (open-work wooden gate of a stockade) </w:t>
-            </w:r>
-            <w:r>
-              <w:rPr>
-                <w:rFonts w:ascii="Times New Roman" w:eastAsia="SimSun" w:hAnsi="Times New Roman" w:cs="Times New Roman"/>
-                <w:sz w:val="24"/>
-                <w:szCs w:val="24"/>
-                <w:lang w:eastAsia="zh-CN"/>
-              </w:rPr>
-              <w:t xml:space="preserve"> </w:t>
-            </w:r>
             <w:r>
               <w:rPr>
                 <w:rFonts w:ascii="Times New Roman" w:eastAsia="SimSun" w:hAnsi="Times New Roman" w:cs="Times New Roman"/>
@@ -5700,41 +3847,13 @@
               </w:rPr>
               <w:t xml:space="preserve">, </w:t>
             </w:r>
-            <w:proofErr w:type="spellStart"/>
-            <w:r>
-              <w:rPr>
-                <w:rFonts w:ascii="Times New Roman" w:eastAsia="SimSun" w:hAnsi="Times New Roman" w:cs="Times New Roman"/>
-                <w:sz w:val="24"/>
-                <w:szCs w:val="24"/>
-              </w:rPr>
-              <w:t>t’sáh</w:t>
-            </w:r>
-            <w:proofErr w:type="spellEnd"/>
-            <w:r>
-              <w:rPr>
-                <w:rFonts w:ascii="Times New Roman" w:eastAsia="SimSun" w:hAnsi="Times New Roman" w:cs="Times New Roman"/>
-                <w:sz w:val="24"/>
-                <w:szCs w:val="24"/>
-              </w:rPr>
-              <w:t xml:space="preserve"> </w:t>
-            </w:r>
-            <w:proofErr w:type="spellStart"/>
-            <w:r>
-              <w:rPr>
-                <w:rFonts w:ascii="Times New Roman" w:eastAsia="SimSun" w:hAnsi="Times New Roman" w:cs="Times New Roman"/>
-                <w:sz w:val="24"/>
-                <w:szCs w:val="24"/>
-              </w:rPr>
-              <w:t>lan</w:t>
-            </w:r>
-            <w:proofErr w:type="spellEnd"/>
-            <w:r>
-              <w:rPr>
-                <w:rFonts w:ascii="Times New Roman" w:eastAsia="SimSun" w:hAnsi="Times New Roman" w:cs="Times New Roman"/>
-                <w:sz w:val="24"/>
-                <w:szCs w:val="24"/>
-              </w:rPr>
-              <w:t xml:space="preserve">. </w:t>
+            <w:r>
+              <w:rPr>
+                <w:rFonts w:ascii="Times New Roman" w:eastAsia="SimSun" w:hAnsi="Times New Roman" w:cs="Times New Roman"/>
+                <w:sz w:val="24"/>
+                <w:szCs w:val="24"/>
+              </w:rPr>
+              <w:t xml:space="preserve">t’sáh lan. </w:t>
             </w:r>
           </w:p>
         </w:tc>
@@ -5865,23 +3984,13 @@
               </w:rPr>
               <w:t xml:space="preserve">,  </w:t>
             </w:r>
-            <w:proofErr w:type="spellStart"/>
-            <w:r>
-              <w:rPr>
-                <w:rFonts w:ascii="Times New Roman" w:eastAsia="SimSun" w:hAnsi="Times New Roman" w:cs="Times New Roman"/>
-                <w:sz w:val="24"/>
-                <w:szCs w:val="24"/>
-              </w:rPr>
-              <w:t>wé</w:t>
-            </w:r>
-            <w:proofErr w:type="spellEnd"/>
-            <w:r>
-              <w:rPr>
-                <w:rFonts w:ascii="Times New Roman" w:eastAsia="SimSun" w:hAnsi="Times New Roman" w:cs="Times New Roman"/>
-                <w:sz w:val="24"/>
-                <w:szCs w:val="24"/>
-              </w:rPr>
-              <w:t xml:space="preserve">, (belly) </w:t>
+            <w:r>
+              <w:rPr>
+                <w:rFonts w:ascii="Times New Roman" w:eastAsia="SimSun" w:hAnsi="Times New Roman" w:cs="Times New Roman"/>
+                <w:sz w:val="24"/>
+                <w:szCs w:val="24"/>
+              </w:rPr>
+              <w:t xml:space="preserve">wé, (belly) </w:t>
             </w:r>
             <w:r>
               <w:rPr>
@@ -5916,42 +4025,15 @@
                 <w:sz w:val="24"/>
                 <w:szCs w:val="24"/>
               </w:rPr>
-              <w:t xml:space="preserve"> </w:t>
-            </w:r>
-            <w:proofErr w:type="spellStart"/>
-            <w:r>
-              <w:rPr>
-                <w:rFonts w:ascii="Times New Roman" w:eastAsia="SimSun" w:hAnsi="Times New Roman" w:cs="Times New Roman"/>
-                <w:sz w:val="24"/>
-                <w:szCs w:val="24"/>
-              </w:rPr>
-              <w:t>dú</w:t>
-            </w:r>
-            <w:proofErr w:type="spellEnd"/>
-            <w:r>
-              <w:rPr>
-                <w:rFonts w:ascii="Times New Roman" w:eastAsia="SimSun" w:hAnsi="Times New Roman" w:cs="Times New Roman"/>
-                <w:sz w:val="24"/>
-                <w:szCs w:val="24"/>
-              </w:rPr>
-              <w:t>’</w:t>
-            </w:r>
-            <w:r>
-              <w:rPr>
-                <w:rFonts w:ascii="Times New Roman" w:eastAsia="SimSun" w:hAnsi="Times New Roman" w:cs="Times New Roman"/>
-                <w:sz w:val="24"/>
-                <w:szCs w:val="24"/>
-              </w:rPr>
-              <w:t xml:space="preserve"> </w:t>
-            </w:r>
-            <w:proofErr w:type="spellStart"/>
-            <w:r>
-              <w:rPr>
-                <w:rFonts w:ascii="Times New Roman" w:eastAsia="SimSun" w:hAnsi="Times New Roman" w:cs="Times New Roman"/>
-                <w:sz w:val="24"/>
-                <w:szCs w:val="24"/>
-              </w:rPr>
-              <w:t>b</w:t>
+              <w:t xml:space="preserve"> dú’</w:t>
+            </w:r>
+            <w:r>
+              <w:rPr>
+                <w:rFonts w:ascii="Times New Roman" w:eastAsia="SimSun" w:hAnsi="Times New Roman" w:cs="Times New Roman"/>
+                <w:sz w:val="24"/>
+                <w:szCs w:val="24"/>
+              </w:rPr>
+              <w:t xml:space="preserve"> b</w:t>
             </w:r>
             <w:r>
               <w:rPr>
@@ -5961,7 +4043,6 @@
               </w:rPr>
               <w:t>í</w:t>
             </w:r>
-            <w:proofErr w:type="spellEnd"/>
             <w:r>
               <w:rPr>
                 <w:rFonts w:ascii="Times New Roman" w:eastAsia="SimSun" w:hAnsi="Times New Roman" w:cs="Times New Roman"/>
@@ -6022,59 +4103,13 @@
               </w:rPr>
               <w:t xml:space="preserve">, </w:t>
             </w:r>
-            <w:proofErr w:type="spellStart"/>
-            <w:r>
-              <w:rPr>
-                <w:rFonts w:ascii="Times New Roman" w:eastAsia="SimSun" w:hAnsi="Times New Roman" w:cs="Times New Roman"/>
-                <w:sz w:val="24"/>
-                <w:szCs w:val="24"/>
-              </w:rPr>
-              <w:t>dú</w:t>
-            </w:r>
-            <w:proofErr w:type="spellEnd"/>
-            <w:r>
-              <w:rPr>
-                <w:rFonts w:ascii="Times New Roman" w:eastAsia="SimSun" w:hAnsi="Times New Roman" w:cs="Times New Roman"/>
-                <w:sz w:val="24"/>
-                <w:szCs w:val="24"/>
-              </w:rPr>
-              <w:t xml:space="preserve">’ </w:t>
-            </w:r>
-            <w:proofErr w:type="spellStart"/>
-            <w:r>
-              <w:rPr>
-                <w:rFonts w:ascii="Times New Roman" w:eastAsia="SimSun" w:hAnsi="Times New Roman" w:cs="Times New Roman"/>
-                <w:sz w:val="24"/>
-                <w:szCs w:val="24"/>
-              </w:rPr>
-              <w:t>bí</w:t>
-            </w:r>
-            <w:proofErr w:type="spellEnd"/>
-            <w:r>
-              <w:rPr>
-                <w:rFonts w:ascii="Times New Roman" w:eastAsia="SimSun" w:hAnsi="Times New Roman" w:cs="Times New Roman"/>
-                <w:sz w:val="24"/>
-                <w:szCs w:val="24"/>
-              </w:rPr>
-              <w:t xml:space="preserve"> </w:t>
-            </w:r>
-            <w:proofErr w:type="spellStart"/>
-            <w:r>
-              <w:rPr>
-                <w:rFonts w:ascii="Times New Roman" w:eastAsia="SimSun" w:hAnsi="Times New Roman" w:cs="Times New Roman"/>
-                <w:sz w:val="24"/>
-                <w:szCs w:val="24"/>
-              </w:rPr>
-              <w:t>t’úng</w:t>
-            </w:r>
-            <w:proofErr w:type="spellEnd"/>
-            <w:r>
-              <w:rPr>
-                <w:rFonts w:ascii="Times New Roman" w:eastAsia="SimSun" w:hAnsi="Times New Roman" w:cs="Times New Roman"/>
-                <w:sz w:val="24"/>
-                <w:szCs w:val="24"/>
-              </w:rPr>
-              <w:t xml:space="preserve">’. </w:t>
+            <w:r>
+              <w:rPr>
+                <w:rFonts w:ascii="Times New Roman" w:eastAsia="SimSun" w:hAnsi="Times New Roman" w:cs="Times New Roman"/>
+                <w:sz w:val="24"/>
+                <w:szCs w:val="24"/>
+              </w:rPr>
+              <w:t xml:space="preserve">dú’ bí t’úng’. </w:t>
             </w:r>
           </w:p>
         </w:tc>
@@ -6129,7 +4164,6 @@
               </w:rPr>
               <w:t xml:space="preserve">, </w:t>
             </w:r>
-            <w:proofErr w:type="spellStart"/>
             <w:r>
               <w:rPr>
                 <w:rFonts w:ascii="Times New Roman" w:eastAsia="SimSun" w:hAnsi="Times New Roman" w:cs="Times New Roman"/>
@@ -6152,9 +4186,8 @@
                 <w:sz w:val="24"/>
                 <w:szCs w:val="24"/>
               </w:rPr>
-              <w:t>h</w:t>
-            </w:r>
-            <w:proofErr w:type="spellEnd"/>
+              <w:t>h deu, (great stone)</w:t>
+            </w:r>
             <w:r>
               <w:rPr>
                 <w:rFonts w:ascii="Times New Roman" w:eastAsia="SimSun" w:hAnsi="Times New Roman" w:cs="Times New Roman"/>
@@ -6163,29 +4196,47 @@
               </w:rPr>
               <w:t xml:space="preserve"> </w:t>
             </w:r>
-            <w:proofErr w:type="spellStart"/>
-            <w:r>
-              <w:rPr>
-                <w:rFonts w:ascii="Times New Roman" w:eastAsia="SimSun" w:hAnsi="Times New Roman" w:cs="Times New Roman"/>
-                <w:sz w:val="24"/>
-                <w:szCs w:val="24"/>
-              </w:rPr>
-              <w:t>deu</w:t>
-            </w:r>
-            <w:proofErr w:type="spellEnd"/>
-            <w:r>
-              <w:rPr>
-                <w:rFonts w:ascii="Times New Roman" w:eastAsia="SimSun" w:hAnsi="Times New Roman" w:cs="Times New Roman"/>
-                <w:sz w:val="24"/>
-                <w:szCs w:val="24"/>
-              </w:rPr>
-              <w:t>, (great stone)</w:t>
-            </w:r>
-            <w:r>
-              <w:rPr>
-                <w:rFonts w:ascii="Times New Roman" w:eastAsia="SimSun" w:hAnsi="Times New Roman" w:cs="Times New Roman"/>
-                <w:sz w:val="24"/>
-                <w:szCs w:val="24"/>
+            <w:r>
+              <w:rPr>
+                <w:rFonts w:ascii="Times New Roman" w:eastAsia="SimSun" w:hAnsi="Times New Roman" w:cs="Times New Roman"/>
+                <w:sz w:val="24"/>
+                <w:szCs w:val="24"/>
+                <w:lang w:eastAsia="zh-CN"/>
+              </w:rPr>
+              <w:t xml:space="preserve">  </w:t>
+            </w:r>
+            <w:r>
+              <w:rPr>
+                <w:rFonts w:ascii="Times New Roman" w:eastAsia="SimSun" w:hAnsi="Times New Roman" w:cs="Times New Roman"/>
+                <w:sz w:val="24"/>
+                <w:szCs w:val="24"/>
+                <w:lang w:eastAsia="zh-CN"/>
+              </w:rPr>
+              <w:t>磐石</w:t>
+            </w:r>
+            <w:r>
+              <w:rPr>
+                <w:rFonts w:ascii="Times New Roman" w:eastAsia="SimSun" w:hAnsi="Times New Roman" w:cs="Times New Roman"/>
+                <w:sz w:val="24"/>
+                <w:szCs w:val="24"/>
+                <w:lang w:eastAsia="zh-CN"/>
+              </w:rPr>
+              <w:t xml:space="preserve">, </w:t>
+            </w:r>
+            <w:r>
+              <w:rPr>
+                <w:rFonts w:ascii="Times New Roman" w:eastAsia="SimSun" w:hAnsi="Times New Roman" w:cs="Times New Roman"/>
+                <w:sz w:val="24"/>
+                <w:szCs w:val="24"/>
+              </w:rPr>
+              <w:t xml:space="preserve">bén záh, (mason) </w:t>
+            </w:r>
+            <w:r>
+              <w:rPr>
+                <w:rFonts w:ascii="Times New Roman" w:eastAsia="SimSun" w:hAnsi="Times New Roman" w:cs="Times New Roman"/>
+                <w:sz w:val="24"/>
+                <w:szCs w:val="24"/>
+                <w:lang w:eastAsia="zh-CN"/>
               </w:rPr>
               <w:t xml:space="preserve"> </w:t>
             </w:r>
@@ -6196,16 +4247,7 @@
                 <w:szCs w:val="24"/>
                 <w:lang w:eastAsia="zh-CN"/>
               </w:rPr>
-              <w:t xml:space="preserve">  </w:t>
-            </w:r>
-            <w:r>
-              <w:rPr>
-                <w:rFonts w:ascii="Times New Roman" w:eastAsia="SimSun" w:hAnsi="Times New Roman" w:cs="Times New Roman"/>
-                <w:sz w:val="24"/>
-                <w:szCs w:val="24"/>
-                <w:lang w:eastAsia="zh-CN"/>
-              </w:rPr>
-              <w:t>磐石</w:t>
+              <w:t>石匠</w:t>
             </w:r>
             <w:r>
               <w:rPr>
@@ -6216,59 +4258,31 @@
               </w:rPr>
               <w:t xml:space="preserve">, </w:t>
             </w:r>
-            <w:proofErr w:type="spellStart"/>
-            <w:r>
-              <w:rPr>
-                <w:rFonts w:ascii="Times New Roman" w:eastAsia="SimSun" w:hAnsi="Times New Roman" w:cs="Times New Roman"/>
-                <w:sz w:val="24"/>
-                <w:szCs w:val="24"/>
-              </w:rPr>
-              <w:t>bén</w:t>
-            </w:r>
-            <w:proofErr w:type="spellEnd"/>
-            <w:r>
-              <w:rPr>
-                <w:rFonts w:ascii="Times New Roman" w:eastAsia="SimSun" w:hAnsi="Times New Roman" w:cs="Times New Roman"/>
-                <w:sz w:val="24"/>
-                <w:szCs w:val="24"/>
+            <w:r>
+              <w:rPr>
+                <w:rFonts w:ascii="Times New Roman" w:eastAsia="SimSun" w:hAnsi="Times New Roman" w:cs="Times New Roman"/>
+                <w:sz w:val="24"/>
+                <w:szCs w:val="24"/>
+              </w:rPr>
+              <w:t xml:space="preserve">záh dziang’, (ten ancient stone monumnents of the Cheu dynasty in the shape of drums) </w:t>
+            </w:r>
+            <w:r>
+              <w:rPr>
+                <w:rFonts w:ascii="Times New Roman" w:eastAsia="SimSun" w:hAnsi="Times New Roman" w:cs="Times New Roman"/>
+                <w:sz w:val="24"/>
+                <w:szCs w:val="24"/>
+                <w:lang w:eastAsia="zh-CN"/>
               </w:rPr>
               <w:t xml:space="preserve"> </w:t>
             </w:r>
-            <w:proofErr w:type="spellStart"/>
-            <w:r>
-              <w:rPr>
-                <w:rFonts w:ascii="Times New Roman" w:eastAsia="SimSun" w:hAnsi="Times New Roman" w:cs="Times New Roman"/>
-                <w:sz w:val="24"/>
-                <w:szCs w:val="24"/>
-              </w:rPr>
-              <w:t>záh</w:t>
-            </w:r>
-            <w:proofErr w:type="spellEnd"/>
-            <w:r>
-              <w:rPr>
-                <w:rFonts w:ascii="Times New Roman" w:eastAsia="SimSun" w:hAnsi="Times New Roman" w:cs="Times New Roman"/>
-                <w:sz w:val="24"/>
-                <w:szCs w:val="24"/>
-              </w:rPr>
-              <w:t xml:space="preserve">, (mason) </w:t>
-            </w:r>
-            <w:r>
-              <w:rPr>
-                <w:rFonts w:ascii="Times New Roman" w:eastAsia="SimSun" w:hAnsi="Times New Roman" w:cs="Times New Roman"/>
-                <w:sz w:val="24"/>
-                <w:szCs w:val="24"/>
-                <w:lang w:eastAsia="zh-CN"/>
-              </w:rPr>
-              <w:t xml:space="preserve"> </w:t>
-            </w:r>
-            <w:r>
-              <w:rPr>
-                <w:rFonts w:ascii="Times New Roman" w:eastAsia="SimSun" w:hAnsi="Times New Roman" w:cs="Times New Roman"/>
-                <w:sz w:val="24"/>
-                <w:szCs w:val="24"/>
-                <w:lang w:eastAsia="zh-CN"/>
-              </w:rPr>
-              <w:t>石匠</w:t>
+            <w:r>
+              <w:rPr>
+                <w:rFonts w:ascii="Times New Roman" w:eastAsia="SimSun" w:hAnsi="Times New Roman" w:cs="Times New Roman"/>
+                <w:sz w:val="24"/>
+                <w:szCs w:val="24"/>
+                <w:lang w:eastAsia="zh-CN"/>
+              </w:rPr>
+              <w:t>石鼓</w:t>
             </w:r>
             <w:r>
               <w:rPr>
@@ -6279,104 +4293,13 @@
               </w:rPr>
               <w:t xml:space="preserve">, </w:t>
             </w:r>
-            <w:proofErr w:type="spellStart"/>
-            <w:r>
-              <w:rPr>
-                <w:rFonts w:ascii="Times New Roman" w:eastAsia="SimSun" w:hAnsi="Times New Roman" w:cs="Times New Roman"/>
-                <w:sz w:val="24"/>
-                <w:szCs w:val="24"/>
-              </w:rPr>
-              <w:t>záh</w:t>
-            </w:r>
-            <w:proofErr w:type="spellEnd"/>
-            <w:r>
-              <w:rPr>
-                <w:rFonts w:ascii="Times New Roman" w:eastAsia="SimSun" w:hAnsi="Times New Roman" w:cs="Times New Roman"/>
-                <w:sz w:val="24"/>
-                <w:szCs w:val="24"/>
-              </w:rPr>
-              <w:t xml:space="preserve"> </w:t>
-            </w:r>
-            <w:proofErr w:type="spellStart"/>
-            <w:r>
-              <w:rPr>
-                <w:rFonts w:ascii="Times New Roman" w:eastAsia="SimSun" w:hAnsi="Times New Roman" w:cs="Times New Roman"/>
-                <w:sz w:val="24"/>
-                <w:szCs w:val="24"/>
-              </w:rPr>
-              <w:t>dziang</w:t>
-            </w:r>
-            <w:proofErr w:type="spellEnd"/>
-            <w:r>
-              <w:rPr>
-                <w:rFonts w:ascii="Times New Roman" w:eastAsia="SimSun" w:hAnsi="Times New Roman" w:cs="Times New Roman"/>
-                <w:sz w:val="24"/>
-                <w:szCs w:val="24"/>
-              </w:rPr>
-              <w:t xml:space="preserve">’, (ten ancient stone </w:t>
-            </w:r>
-            <w:proofErr w:type="spellStart"/>
-            <w:r>
-              <w:rPr>
-                <w:rFonts w:ascii="Times New Roman" w:eastAsia="SimSun" w:hAnsi="Times New Roman" w:cs="Times New Roman"/>
-                <w:sz w:val="24"/>
-                <w:szCs w:val="24"/>
-              </w:rPr>
-              <w:t>monumnents</w:t>
-            </w:r>
-            <w:proofErr w:type="spellEnd"/>
-            <w:r>
-              <w:rPr>
-                <w:rFonts w:ascii="Times New Roman" w:eastAsia="SimSun" w:hAnsi="Times New Roman" w:cs="Times New Roman"/>
-                <w:sz w:val="24"/>
-                <w:szCs w:val="24"/>
-              </w:rPr>
-              <w:t xml:space="preserve"> of the Cheu dynasty in the shape of drums) </w:t>
-            </w:r>
-            <w:r>
-              <w:rPr>
-                <w:rFonts w:ascii="Times New Roman" w:eastAsia="SimSun" w:hAnsi="Times New Roman" w:cs="Times New Roman"/>
-                <w:sz w:val="24"/>
-                <w:szCs w:val="24"/>
-                <w:lang w:eastAsia="zh-CN"/>
-              </w:rPr>
-              <w:t xml:space="preserve"> </w:t>
-            </w:r>
-            <w:r>
-              <w:rPr>
-                <w:rFonts w:ascii="Times New Roman" w:eastAsia="SimSun" w:hAnsi="Times New Roman" w:cs="Times New Roman"/>
-                <w:sz w:val="24"/>
-                <w:szCs w:val="24"/>
-                <w:lang w:eastAsia="zh-CN"/>
-              </w:rPr>
-              <w:t>石鼓</w:t>
-            </w:r>
-            <w:r>
-              <w:rPr>
-                <w:rFonts w:ascii="Times New Roman" w:eastAsia="SimSun" w:hAnsi="Times New Roman" w:cs="Times New Roman"/>
-                <w:sz w:val="24"/>
-                <w:szCs w:val="24"/>
-                <w:lang w:eastAsia="zh-CN"/>
-              </w:rPr>
-              <w:t xml:space="preserve">, </w:t>
-            </w:r>
-            <w:proofErr w:type="spellStart"/>
-            <w:r>
-              <w:rPr>
-                <w:rFonts w:ascii="Times New Roman" w:eastAsia="SimSun" w:hAnsi="Times New Roman" w:cs="Times New Roman"/>
-                <w:sz w:val="24"/>
-                <w:szCs w:val="24"/>
-              </w:rPr>
-              <w:t>záh</w:t>
-            </w:r>
-            <w:proofErr w:type="spellEnd"/>
-            <w:r>
-              <w:rPr>
-                <w:rFonts w:ascii="Times New Roman" w:eastAsia="SimSun" w:hAnsi="Times New Roman" w:cs="Times New Roman"/>
-                <w:sz w:val="24"/>
-                <w:szCs w:val="24"/>
-              </w:rPr>
-              <w:t xml:space="preserve"> ‘kú. </w:t>
+            <w:r>
+              <w:rPr>
+                <w:rFonts w:ascii="Times New Roman" w:eastAsia="SimSun" w:hAnsi="Times New Roman" w:cs="Times New Roman"/>
+                <w:sz w:val="24"/>
+                <w:szCs w:val="24"/>
+              </w:rPr>
+              <w:t xml:space="preserve">záh ‘kú. </w:t>
             </w:r>
           </w:p>
         </w:tc>
